--- a/пояснительная записка.docx
+++ b/пояснительная записка.docx
@@ -5,7 +5,6 @@
     <w:sdt>
       <w:sdtPr>
         <w:rPr>
-          <w:sz w:val="24"/>
           <w:szCs w:val="24"/>
         </w:rPr>
         <w:id w:val="-2048286174"/>
@@ -18,7 +17,6 @@
         <w:p>
           <w:pPr>
             <w:rPr>
-              <w:sz w:val="24"/>
               <w:szCs w:val="24"/>
             </w:rPr>
           </w:pPr>
@@ -26,20 +24,18 @@
         <w:p>
           <w:pPr>
             <w:rPr>
-              <w:sz w:val="24"/>
               <w:szCs w:val="24"/>
             </w:rPr>
           </w:pPr>
           <w:r>
             <w:rPr>
               <w:noProof/>
-              <w:sz w:val="24"/>
               <w:szCs w:val="24"/>
             </w:rPr>
             <mc:AlternateContent>
               <mc:Choice Requires="wps">
                 <w:drawing>
-                  <wp:anchor distT="0" distB="0" distL="182880" distR="182880" simplePos="0" relativeHeight="251660288" behindDoc="0" locked="0" layoutInCell="1" allowOverlap="1" wp14:anchorId="6F38BE82" wp14:editId="6EF17EF4">
+                  <wp:anchor distT="0" distB="0" distL="182880" distR="182880" simplePos="0" relativeHeight="251660288" behindDoc="0" locked="0" layoutInCell="1" allowOverlap="1" wp14:anchorId="6F38BE82" wp14:editId="084F44A7">
                     <wp:simplePos x="0" y="0"/>
                     <mc:AlternateContent>
                       <mc:Choice Requires="wp14">
@@ -251,7 +247,7 @@
                     <v:stroke joinstyle="miter"/>
                     <v:path gradientshapeok="t" o:connecttype="rect"/>
                   </v:shapetype>
-                  <v:shape id="Текстовое поле 131" o:spid="_x0000_s1026" type="#_x0000_t202" style="position:absolute;margin-left:0;margin-top:0;width:369pt;height:529.2pt;z-index:251660288;visibility:visible;mso-wrap-style:square;mso-width-percent:790;mso-height-percent:350;mso-left-percent:77;mso-top-percent:540;mso-wrap-distance-left:14.4pt;mso-wrap-distance-top:0;mso-wrap-distance-right:14.4pt;mso-wrap-distance-bottom:0;mso-position-horizontal-relative:margin;mso-position-vertical-relative:page;mso-width-percent:790;mso-height-percent:350;mso-left-percent:77;mso-top-percent:540;mso-width-relative:margin;mso-height-relative:page;v-text-anchor:top" o:gfxdata="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" filled="f" stroked="f" strokeweight=".5pt">
+                  <v:shape id="Текстовое поле 131" o:spid="_x0000_s1026" type="#_x0000_t202" style="position:absolute;left:0;text-align:left;margin-left:0;margin-top:0;width:369pt;height:529.2pt;z-index:251660288;visibility:visible;mso-wrap-style:square;mso-width-percent:790;mso-height-percent:350;mso-left-percent:77;mso-top-percent:540;mso-wrap-distance-left:14.4pt;mso-wrap-distance-top:0;mso-wrap-distance-right:14.4pt;mso-wrap-distance-bottom:0;mso-position-horizontal-relative:margin;mso-position-vertical-relative:page;mso-width-percent:790;mso-height-percent:350;mso-left-percent:77;mso-top-percent:540;mso-width-relative:margin;mso-height-relative:page;v-text-anchor:top" o:gfxdata="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" filled="f" stroked="f" strokeweight=".5pt">
                     <v:textbox style="mso-fit-shape-to-text:t" inset="0,0,0,0">
                       <w:txbxContent>
                         <w:p>
@@ -386,7 +382,6 @@
           <w:r>
             <w:rPr>
               <w:noProof/>
-              <w:sz w:val="24"/>
               <w:szCs w:val="24"/>
             </w:rPr>
             <mc:AlternateContent>
@@ -514,7 +509,7 @@
               </mc:Choice>
               <mc:Fallback>
                 <w:pict>
-                  <v:rect w14:anchorId="41A04F0D" id="Прямоугольник 131" o:spid="_x0000_s1027" style="position:absolute;margin-left:-4.4pt;margin-top:0;width:46.8pt;height:77.75pt;z-index:251659264;visibility:visible;mso-wrap-style:square;mso-width-percent:76;mso-height-percent:98;mso-top-percent:23;mso-wrap-distance-left:9pt;mso-wrap-distance-top:0;mso-wrap-distance-right:9pt;mso-wrap-distance-bottom:0;mso-position-horizontal:right;mso-position-horizontal-relative:margin;mso-position-vertical-relative:page;mso-width-percent:76;mso-height-percent:98;mso-top-percent:23;mso-width-relative:page;mso-height-relative:page;v-text-anchor:bottom" o:gfxdata="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" fillcolor="#4472c4 [3204]" stroked="f" strokeweight="1pt">
+                  <v:rect w14:anchorId="41A04F0D" id="Прямоугольник 131" o:spid="_x0000_s1027" style="position:absolute;left:0;text-align:left;margin-left:-4.4pt;margin-top:0;width:46.8pt;height:77.75pt;z-index:251659264;visibility:visible;mso-wrap-style:square;mso-width-percent:76;mso-height-percent:98;mso-top-percent:23;mso-wrap-distance-left:9pt;mso-wrap-distance-top:0;mso-wrap-distance-right:9pt;mso-wrap-distance-bottom:0;mso-position-horizontal:right;mso-position-horizontal-relative:margin;mso-position-vertical-relative:page;mso-width-percent:76;mso-height-percent:98;mso-top-percent:23;mso-width-relative:page;mso-height-relative:page;v-text-anchor:bottom" o:gfxdata="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" fillcolor="#4472c4 [3204]" stroked="f" strokeweight="1pt">
                     <o:lock v:ext="edit" aspectratio="t"/>
                     <v:textbox inset="3.6pt,,3.6pt">
                       <w:txbxContent>
@@ -568,7 +563,6 @@
           </w:r>
           <w:r>
             <w:rPr>
-              <w:sz w:val="24"/>
               <w:szCs w:val="24"/>
             </w:rPr>
             <w:br w:type="page"/>
@@ -577,8 +571,13 @@
         <w:sdt>
           <w:sdtPr>
             <w:rPr>
+              <w:rFonts w:asciiTheme="minorHAnsi" w:eastAsiaTheme="minorHAnsi" w:hAnsiTheme="minorHAnsi" w:cstheme="minorBidi"/>
+              <w:color w:val="auto"/>
+              <w:kern w:val="2"/>
               <w:sz w:val="36"/>
               <w:szCs w:val="36"/>
+              <w:lang w:eastAsia="en-US"/>
+              <w14:ligatures w14:val="standardContextual"/>
             </w:rPr>
             <w:id w:val="1496850873"/>
             <w:docPartObj>
@@ -588,15 +587,10 @@
           </w:sdtPr>
           <w:sdtEndPr>
             <w:rPr>
-              <w:rFonts w:asciiTheme="minorHAnsi" w:eastAsiaTheme="minorHAnsi" w:hAnsiTheme="minorHAnsi" w:cstheme="minorBidi"/>
               <w:b/>
               <w:bCs/>
-              <w:color w:val="auto"/>
-              <w:kern w:val="2"/>
               <w:sz w:val="24"/>
               <w:szCs w:val="24"/>
-              <w:lang w:eastAsia="en-US"/>
-              <w14:ligatures w14:val="standardContextual"/>
             </w:rPr>
           </w:sdtEndPr>
           <w:sdtContent>
@@ -625,38 +619,176 @@
                 <w:rPr>
                   <w:rFonts w:eastAsiaTheme="minorEastAsia"/>
                   <w:noProof/>
-                  <w:sz w:val="24"/>
                   <w:szCs w:val="24"/>
                   <w:lang w:eastAsia="ru-RU"/>
                 </w:rPr>
               </w:pPr>
               <w:r>
                 <w:rPr>
-                  <w:sz w:val="24"/>
                   <w:szCs w:val="24"/>
                 </w:rPr>
                 <w:fldChar w:fldCharType="begin"/>
               </w:r>
               <w:r>
                 <w:rPr>
-                  <w:sz w:val="24"/>
                   <w:szCs w:val="24"/>
                 </w:rPr>
                 <w:instrText xml:space="preserve"> TOC \o "1-3" \h \z \u </w:instrText>
               </w:r>
               <w:r>
                 <w:rPr>
-                  <w:sz w:val="24"/>
                   <w:szCs w:val="24"/>
                 </w:rPr>
                 <w:fldChar w:fldCharType="separate"/>
               </w:r>
-              <w:hyperlink w:anchor="_Toc192627663" w:history="1">
+              <w:hyperlink w:anchor="_Toc193238990" w:history="1">
                 <w:r>
                   <w:rPr>
                     <w:rStyle w:val="af"/>
                     <w:noProof/>
                   </w:rPr>
+                  <w:t>Введение</w:t>
+                </w:r>
+                <w:r>
+                  <w:rPr>
+                    <w:noProof/>
+                    <w:webHidden/>
+                  </w:rPr>
+                  <w:tab/>
+                </w:r>
+                <w:r>
+                  <w:rPr>
+                    <w:noProof/>
+                    <w:webHidden/>
+                  </w:rPr>
+                  <w:fldChar w:fldCharType="begin"/>
+                </w:r>
+                <w:r>
+                  <w:rPr>
+                    <w:noProof/>
+                    <w:webHidden/>
+                  </w:rPr>
+                  <w:instrText xml:space="preserve"> PAGEREF _Toc193238990 \h </w:instrText>
+                </w:r>
+                <w:r>
+                  <w:rPr>
+                    <w:noProof/>
+                    <w:webHidden/>
+                  </w:rPr>
+                </w:r>
+                <w:r>
+                  <w:rPr>
+                    <w:noProof/>
+                    <w:webHidden/>
+                  </w:rPr>
+                  <w:fldChar w:fldCharType="separate"/>
+                </w:r>
+                <w:r>
+                  <w:rPr>
+                    <w:noProof/>
+                    <w:webHidden/>
+                  </w:rPr>
+                  <w:t>2</w:t>
+                </w:r>
+                <w:r>
+                  <w:rPr>
+                    <w:noProof/>
+                    <w:webHidden/>
+                  </w:rPr>
+                  <w:fldChar w:fldCharType="end"/>
+                </w:r>
+              </w:hyperlink>
+            </w:p>
+            <w:p>
+              <w:pPr>
+                <w:pStyle w:val="11"/>
+                <w:tabs>
+                  <w:tab w:val="right" w:leader="dot" w:pos="9345"/>
+                </w:tabs>
+                <w:rPr>
+                  <w:rFonts w:eastAsiaTheme="minorEastAsia"/>
+                  <w:noProof/>
+                  <w:szCs w:val="24"/>
+                  <w:lang w:eastAsia="ru-RU"/>
+                </w:rPr>
+              </w:pPr>
+              <w:hyperlink w:anchor="_Toc193238991" w:history="1">
+                <w:r>
+                  <w:rPr>
+                    <w:rStyle w:val="af"/>
+                    <w:noProof/>
+                  </w:rPr>
+                  <w:t>Актуальность проекта</w:t>
+                </w:r>
+                <w:r>
+                  <w:rPr>
+                    <w:noProof/>
+                    <w:webHidden/>
+                  </w:rPr>
+                  <w:tab/>
+                </w:r>
+                <w:r>
+                  <w:rPr>
+                    <w:noProof/>
+                    <w:webHidden/>
+                  </w:rPr>
+                  <w:fldChar w:fldCharType="begin"/>
+                </w:r>
+                <w:r>
+                  <w:rPr>
+                    <w:noProof/>
+                    <w:webHidden/>
+                  </w:rPr>
+                  <w:instrText xml:space="preserve"> PAGEREF _Toc193238991 \h </w:instrText>
+                </w:r>
+                <w:r>
+                  <w:rPr>
+                    <w:noProof/>
+                    <w:webHidden/>
+                  </w:rPr>
+                </w:r>
+                <w:r>
+                  <w:rPr>
+                    <w:noProof/>
+                    <w:webHidden/>
+                  </w:rPr>
+                  <w:fldChar w:fldCharType="separate"/>
+                </w:r>
+                <w:r>
+                  <w:rPr>
+                    <w:noProof/>
+                    <w:webHidden/>
+                  </w:rPr>
+                  <w:t>2</w:t>
+                </w:r>
+                <w:r>
+                  <w:rPr>
+                    <w:noProof/>
+                    <w:webHidden/>
+                  </w:rPr>
+                  <w:fldChar w:fldCharType="end"/>
+                </w:r>
+              </w:hyperlink>
+            </w:p>
+            <w:p>
+              <w:pPr>
+                <w:pStyle w:val="11"/>
+                <w:tabs>
+                  <w:tab w:val="right" w:leader="dot" w:pos="9345"/>
+                </w:tabs>
+                <w:rPr>
+                  <w:rFonts w:eastAsiaTheme="minorEastAsia"/>
+                  <w:noProof/>
+                  <w:szCs w:val="24"/>
+                  <w:lang w:eastAsia="ru-RU"/>
+                </w:rPr>
+              </w:pPr>
+              <w:hyperlink w:anchor="_Toc193238992" w:history="1">
+                <w:r>
+                  <w:rPr>
+                    <w:rStyle w:val="af"/>
+                    <w:noProof/>
+                  </w:rPr>
                   <w:t>Реализация</w:t>
                 </w:r>
                 <w:r>
@@ -678,7 +810,7 @@
                     <w:noProof/>
                     <w:webHidden/>
                   </w:rPr>
-                  <w:instrText xml:space="preserve"> PAGEREF _Toc192627663 \h </w:instrText>
+                  <w:instrText xml:space="preserve"> PAGEREF _Toc193238992 \h </w:instrText>
                 </w:r>
                 <w:r>
                   <w:rPr>
@@ -718,18 +850,17 @@
                 <w:rPr>
                   <w:rFonts w:eastAsiaTheme="minorEastAsia"/>
                   <w:noProof/>
-                  <w:sz w:val="24"/>
                   <w:szCs w:val="24"/>
                   <w:lang w:eastAsia="ru-RU"/>
                 </w:rPr>
               </w:pPr>
-              <w:hyperlink w:anchor="_Toc192627664" w:history="1">
+              <w:hyperlink w:anchor="_Toc193238993" w:history="1">
                 <w:r>
                   <w:rPr>
                     <w:rStyle w:val="af"/>
                     <w:noProof/>
                   </w:rPr>
-                  <w:t>Вычисления</w:t>
+                  <w:t>Архитектура</w:t>
                 </w:r>
                 <w:r>
                   <w:rPr>
@@ -750,7 +881,7 @@
                     <w:noProof/>
                     <w:webHidden/>
                   </w:rPr>
-                  <w:instrText xml:space="preserve"> PAGEREF _Toc192627664 \h </w:instrText>
+                  <w:instrText xml:space="preserve"> PAGEREF _Toc193238993 \h </w:instrText>
                 </w:r>
                 <w:r>
                   <w:rPr>
@@ -790,19 +921,17 @@
                 <w:rPr>
                   <w:rFonts w:eastAsiaTheme="minorEastAsia"/>
                   <w:noProof/>
-                  <w:sz w:val="24"/>
                   <w:szCs w:val="24"/>
                   <w:lang w:eastAsia="ru-RU"/>
                 </w:rPr>
               </w:pPr>
-              <w:hyperlink w:anchor="_Toc192627665" w:history="1">
+              <w:hyperlink w:anchor="_Toc193238994" w:history="1">
                 <w:r>
                   <w:rPr>
                     <w:rStyle w:val="af"/>
                     <w:noProof/>
-                    <w:lang w:val="en-US"/>
-                  </w:rPr>
-                  <w:t>REST API</w:t>
+                  </w:rPr>
+                  <w:t>Вычисления</w:t>
                 </w:r>
                 <w:r>
                   <w:rPr>
@@ -823,7 +952,7 @@
                     <w:noProof/>
                     <w:webHidden/>
                   </w:rPr>
-                  <w:instrText xml:space="preserve"> PAGEREF _Toc192627665 \h </w:instrText>
+                  <w:instrText xml:space="preserve"> PAGEREF _Toc193238994 \h </w:instrText>
                 </w:r>
                 <w:r>
                   <w:rPr>
@@ -843,7 +972,149 @@
                     <w:noProof/>
                     <w:webHidden/>
                   </w:rPr>
+                  <w:t>3</w:t>
+                </w:r>
+                <w:r>
+                  <w:rPr>
+                    <w:noProof/>
+                    <w:webHidden/>
+                  </w:rPr>
+                  <w:fldChar w:fldCharType="end"/>
+                </w:r>
+              </w:hyperlink>
+            </w:p>
+            <w:p>
+              <w:pPr>
+                <w:pStyle w:val="23"/>
+                <w:tabs>
+                  <w:tab w:val="right" w:leader="dot" w:pos="9345"/>
+                </w:tabs>
+                <w:rPr>
+                  <w:rFonts w:eastAsiaTheme="minorEastAsia"/>
+                  <w:noProof/>
+                  <w:szCs w:val="24"/>
+                  <w:lang w:eastAsia="ru-RU"/>
+                </w:rPr>
+              </w:pPr>
+              <w:hyperlink w:anchor="_Toc193238995" w:history="1">
+                <w:r>
+                  <w:rPr>
+                    <w:rStyle w:val="af"/>
+                    <w:noProof/>
+                  </w:rPr>
+                  <w:t>Использование</w:t>
+                </w:r>
+                <w:r>
+                  <w:rPr>
+                    <w:noProof/>
+                    <w:webHidden/>
+                  </w:rPr>
+                  <w:tab/>
+                </w:r>
+                <w:r>
+                  <w:rPr>
+                    <w:noProof/>
+                    <w:webHidden/>
+                  </w:rPr>
+                  <w:fldChar w:fldCharType="begin"/>
+                </w:r>
+                <w:r>
+                  <w:rPr>
+                    <w:noProof/>
+                    <w:webHidden/>
+                  </w:rPr>
+                  <w:instrText xml:space="preserve"> PAGEREF _Toc193238995 \h </w:instrText>
+                </w:r>
+                <w:r>
+                  <w:rPr>
+                    <w:noProof/>
+                    <w:webHidden/>
+                  </w:rPr>
+                </w:r>
+                <w:r>
+                  <w:rPr>
+                    <w:noProof/>
+                    <w:webHidden/>
+                  </w:rPr>
+                  <w:fldChar w:fldCharType="separate"/>
+                </w:r>
+                <w:r>
+                  <w:rPr>
+                    <w:noProof/>
+                    <w:webHidden/>
+                  </w:rPr>
                   <w:t>4</w:t>
+                </w:r>
+                <w:r>
+                  <w:rPr>
+                    <w:noProof/>
+                    <w:webHidden/>
+                  </w:rPr>
+                  <w:fldChar w:fldCharType="end"/>
+                </w:r>
+              </w:hyperlink>
+            </w:p>
+            <w:p>
+              <w:pPr>
+                <w:pStyle w:val="23"/>
+                <w:tabs>
+                  <w:tab w:val="right" w:leader="dot" w:pos="9345"/>
+                </w:tabs>
+                <w:rPr>
+                  <w:rFonts w:eastAsiaTheme="minorEastAsia"/>
+                  <w:noProof/>
+                  <w:szCs w:val="24"/>
+                  <w:lang w:eastAsia="ru-RU"/>
+                </w:rPr>
+              </w:pPr>
+              <w:hyperlink w:anchor="_Toc193238996" w:history="1">
+                <w:r>
+                  <w:rPr>
+                    <w:rStyle w:val="af"/>
+                    <w:noProof/>
+                  </w:rPr>
+                  <w:t>Использованные технологии</w:t>
+                </w:r>
+                <w:r>
+                  <w:rPr>
+                    <w:noProof/>
+                    <w:webHidden/>
+                  </w:rPr>
+                  <w:tab/>
+                </w:r>
+                <w:r>
+                  <w:rPr>
+                    <w:noProof/>
+                    <w:webHidden/>
+                  </w:rPr>
+                  <w:fldChar w:fldCharType="begin"/>
+                </w:r>
+                <w:r>
+                  <w:rPr>
+                    <w:noProof/>
+                    <w:webHidden/>
+                  </w:rPr>
+                  <w:instrText xml:space="preserve"> PAGEREF _Toc193238996 \h </w:instrText>
+                </w:r>
+                <w:r>
+                  <w:rPr>
+                    <w:noProof/>
+                    <w:webHidden/>
+                  </w:rPr>
+                </w:r>
+                <w:r>
+                  <w:rPr>
+                    <w:noProof/>
+                    <w:webHidden/>
+                  </w:rPr>
+                  <w:fldChar w:fldCharType="separate"/>
+                </w:r>
+                <w:r>
+                  <w:rPr>
+                    <w:noProof/>
+                    <w:webHidden/>
+                  </w:rPr>
+                  <w:t>5</w:t>
                 </w:r>
                 <w:r>
                   <w:rPr>
@@ -863,18 +1134,17 @@
                 <w:rPr>
                   <w:rFonts w:eastAsiaTheme="minorEastAsia"/>
                   <w:noProof/>
-                  <w:sz w:val="24"/>
                   <w:szCs w:val="24"/>
                   <w:lang w:eastAsia="ru-RU"/>
                 </w:rPr>
               </w:pPr>
-              <w:hyperlink w:anchor="_Toc192627666" w:history="1">
+              <w:hyperlink w:anchor="_Toc193238997" w:history="1">
                 <w:r>
                   <w:rPr>
                     <w:rStyle w:val="af"/>
                     <w:noProof/>
                   </w:rPr>
-                  <w:t>Использование</w:t>
+                  <w:t>Заключение</w:t>
                 </w:r>
                 <w:r>
                   <w:rPr>
@@ -895,7 +1165,7 @@
                     <w:noProof/>
                     <w:webHidden/>
                   </w:rPr>
-                  <w:instrText xml:space="preserve"> PAGEREF _Toc192627666 \h </w:instrText>
+                  <w:instrText xml:space="preserve"> PAGEREF _Toc193238997 \h </w:instrText>
                 </w:r>
                 <w:r>
                   <w:rPr>
@@ -928,26 +1198,24 @@
             </w:p>
             <w:p>
               <w:pPr>
-                <w:pStyle w:val="23"/>
+                <w:pStyle w:val="11"/>
                 <w:tabs>
                   <w:tab w:val="right" w:leader="dot" w:pos="9345"/>
                 </w:tabs>
                 <w:rPr>
                   <w:rFonts w:eastAsiaTheme="minorEastAsia"/>
                   <w:noProof/>
-                  <w:sz w:val="24"/>
                   <w:szCs w:val="24"/>
                   <w:lang w:eastAsia="ru-RU"/>
                 </w:rPr>
               </w:pPr>
-              <w:hyperlink w:anchor="_Toc192627667" w:history="1">
+              <w:hyperlink w:anchor="_Toc193238998" w:history="1">
                 <w:r>
                   <w:rPr>
                     <w:rStyle w:val="af"/>
                     <w:noProof/>
-                    <w:lang w:val="en-US"/>
-                  </w:rPr>
-                  <w:t>Docker</w:t>
+                  </w:rPr>
+                  <w:t>Список использованной литературы</w:t>
                 </w:r>
                 <w:r>
                   <w:rPr>
@@ -968,7 +1236,7 @@
                     <w:noProof/>
                     <w:webHidden/>
                   </w:rPr>
-                  <w:instrText xml:space="preserve"> PAGEREF _Toc192627667 \h </w:instrText>
+                  <w:instrText xml:space="preserve"> PAGEREF _Toc193238998 \h </w:instrText>
                 </w:r>
                 <w:r>
                   <w:rPr>
@@ -1001,25 +1269,24 @@
             </w:p>
             <w:p>
               <w:pPr>
-                <w:pStyle w:val="23"/>
+                <w:pStyle w:val="11"/>
                 <w:tabs>
                   <w:tab w:val="right" w:leader="dot" w:pos="9345"/>
                 </w:tabs>
                 <w:rPr>
                   <w:rFonts w:eastAsiaTheme="minorEastAsia"/>
                   <w:noProof/>
-                  <w:sz w:val="24"/>
                   <w:szCs w:val="24"/>
                   <w:lang w:eastAsia="ru-RU"/>
                 </w:rPr>
               </w:pPr>
-              <w:hyperlink w:anchor="_Toc192627668" w:history="1">
+              <w:hyperlink w:anchor="_Toc193238999" w:history="1">
                 <w:r>
                   <w:rPr>
                     <w:rStyle w:val="af"/>
                     <w:noProof/>
                   </w:rPr>
-                  <w:t>Обычное использование</w:t>
+                  <w:t>Приложения</w:t>
                 </w:r>
                 <w:r>
                   <w:rPr>
@@ -1040,7 +1307,7 @@
                     <w:noProof/>
                     <w:webHidden/>
                   </w:rPr>
-                  <w:instrText xml:space="preserve"> PAGEREF _Toc192627668 \h </w:instrText>
+                  <w:instrText xml:space="preserve"> PAGEREF _Toc193238999 \h </w:instrText>
                 </w:r>
                 <w:r>
                   <w:rPr>
@@ -1074,7 +1341,6 @@
             <w:p>
               <w:pPr>
                 <w:rPr>
-                  <w:sz w:val="24"/>
                   <w:szCs w:val="24"/>
                 </w:rPr>
               </w:pPr>
@@ -1082,7 +1348,6 @@
                 <w:rPr>
                   <w:b/>
                   <w:bCs/>
-                  <w:sz w:val="24"/>
                   <w:szCs w:val="24"/>
                 </w:rPr>
                 <w:fldChar w:fldCharType="end"/>
@@ -1093,7 +1358,6 @@
         <w:p>
           <w:pPr>
             <w:rPr>
-              <w:sz w:val="24"/>
               <w:szCs w:val="24"/>
             </w:rPr>
           </w:pPr>
@@ -1101,13 +1365,11 @@
         <w:p>
           <w:pPr>
             <w:rPr>
-              <w:sz w:val="24"/>
               <w:szCs w:val="24"/>
             </w:rPr>
           </w:pPr>
           <w:r>
             <w:rPr>
-              <w:sz w:val="24"/>
               <w:szCs w:val="24"/>
             </w:rPr>
             <w:br w:type="page"/>
@@ -1123,16 +1385,115 @@
           <w:szCs w:val="44"/>
         </w:rPr>
       </w:pPr>
-      <w:bookmarkStart w:id="0" w:name="_Toc192627663"/>
+      <w:bookmarkStart w:id="0" w:name="_Toc193238990"/>
       <w:r>
         <w:rPr>
           <w:sz w:val="44"/>
           <w:szCs w:val="44"/>
         </w:rPr>
         <w:lastRenderedPageBreak/>
+        <w:t>Введение</w:t>
+      </w:r>
+      <w:bookmarkEnd w:id="0"/>
+    </w:p>
+    <w:p>
+      <w:pPr>
+        <w:ind w:firstLine="708"/>
+      </w:pPr>
+      <w:proofErr w:type="spellStart"/>
+      <w:r>
+        <w:t>PathFinder</w:t>
+      </w:r>
+      <w:proofErr w:type="spellEnd"/>
+      <w:r>
+        <w:t xml:space="preserve"> </w:t>
+      </w:r>
+      <w:proofErr w:type="gramStart"/>
+      <w:r>
+        <w:t>- это</w:t>
+      </w:r>
+      <w:proofErr w:type="gramEnd"/>
+      <w:r>
+        <w:t xml:space="preserve"> высокопроизводительный </w:t>
+      </w:r>
+      <w:proofErr w:type="spellStart"/>
+      <w:r>
+        <w:t>gRPC</w:t>
+      </w:r>
+      <w:proofErr w:type="spellEnd"/>
+      <w:r>
+        <w:t>-сервис, предназначенный для поиска оптимального пути в лабиринте с учётом различных типов местности</w:t>
+      </w:r>
+      <w:r>
+        <w:t xml:space="preserve"> и количества персонажей</w:t>
+      </w:r>
+      <w:r>
+        <w:t xml:space="preserve">. Данный сервис разработан с использованием </w:t>
+      </w:r>
+      <w:r>
+        <w:t xml:space="preserve">различных </w:t>
+      </w:r>
+      <w:r>
+        <w:t>технологий и может быть легко интегрирован в другие системы.</w:t>
+      </w:r>
+      <w:r>
+        <w:t xml:space="preserve"> Кроме того, удобство взаимодействия с сервисом является его преимуществом. Взаимодействие осуществляется через веб запросы</w:t>
+      </w:r>
+    </w:p>
+    <w:p>
+      <w:pPr>
+        <w:pStyle w:val="1"/>
+        <w:rPr>
+          <w:sz w:val="44"/>
+          <w:szCs w:val="44"/>
+        </w:rPr>
+      </w:pPr>
+      <w:bookmarkStart w:id="1" w:name="_Toc193238991"/>
+      <w:r>
+        <w:rPr>
+          <w:sz w:val="44"/>
+          <w:szCs w:val="44"/>
+        </w:rPr>
+        <w:t>Актуальность проекта</w:t>
+      </w:r>
+      <w:bookmarkEnd w:id="1"/>
+    </w:p>
+    <w:p>
+      <w:pPr>
+        <w:ind w:firstLine="708"/>
+      </w:pPr>
+      <w:r>
+        <w:t xml:space="preserve">Оптимизация маршрутов является важной задачей в различных областях, таких как логистика, игры и навигационные системы. Использование </w:t>
+      </w:r>
+      <w:proofErr w:type="spellStart"/>
+      <w:r>
+        <w:t>gRPC</w:t>
+      </w:r>
+      <w:proofErr w:type="spellEnd"/>
+      <w:r>
+        <w:t xml:space="preserve"> позволяет достичь высокой производительности и минимальной задержки при передаче данных. Проект демонстрирует архитектурные решения, </w:t>
+      </w:r>
+      <w:r>
+        <w:t xml:space="preserve">для обеспечения отказоустойчивости и надёжности системы. </w:t>
+      </w:r>
+    </w:p>
+    <w:p>
+      <w:pPr>
+        <w:pStyle w:val="1"/>
+        <w:rPr>
+          <w:sz w:val="44"/>
+          <w:szCs w:val="44"/>
+        </w:rPr>
+      </w:pPr>
+      <w:bookmarkStart w:id="2" w:name="_Toc193238992"/>
+      <w:r>
+        <w:rPr>
+          <w:sz w:val="44"/>
+          <w:szCs w:val="44"/>
+        </w:rPr>
         <w:t>Реализация</w:t>
       </w:r>
-      <w:bookmarkEnd w:id="0"/>
+      <w:bookmarkEnd w:id="2"/>
     </w:p>
     <w:p>
       <w:pPr>
@@ -1142,22 +1503,166 @@
           <w:szCs w:val="36"/>
         </w:rPr>
       </w:pPr>
-      <w:bookmarkStart w:id="1" w:name="_Toc192627664"/>
+      <w:bookmarkStart w:id="3" w:name="_Toc193238993"/>
       <w:r>
         <w:rPr>
           <w:sz w:val="36"/>
           <w:szCs w:val="36"/>
         </w:rPr>
+        <w:t>Архитектура</w:t>
+      </w:r>
+      <w:bookmarkEnd w:id="3"/>
+    </w:p>
+    <w:p/>
+    <w:p>
+      <w:pPr>
+        <w:jc w:val="center"/>
+        <w:rPr>
+          <w:lang w:val="en-US"/>
+        </w:rPr>
+      </w:pPr>
+      <w:r>
+        <w:rPr>
+          <w:noProof/>
+          <w:lang w:val="en-US"/>
+        </w:rPr>
+        <w:drawing>
+          <wp:inline distT="0" distB="0" distL="0" distR="0" wp14:anchorId="51D3FDE5" wp14:editId="2C3E0A1D">
+            <wp:extent cx="3953435" cy="4694704"/>
+            <wp:effectExtent l="0" t="0" r="9525" b="0"/>
+            <wp:docPr id="1148630614" name="Рисунок 1" descr="Изображение выглядит как диаграмма, текст, План, линия&#10;&#10;Контент, сгенерированный ИИ, может содержать ошибки."/>
+            <wp:cNvGraphicFramePr>
+              <a:graphicFrameLocks xmlns:a="http://schemas.openxmlformats.org/drawingml/2006/main" noChangeAspect="1"/>
+            </wp:cNvGraphicFramePr>
+            <a:graphic xmlns:a="http://schemas.openxmlformats.org/drawingml/2006/main">
+              <a:graphicData uri="http://schemas.openxmlformats.org/drawingml/2006/picture">
+                <pic:pic xmlns:pic="http://schemas.openxmlformats.org/drawingml/2006/picture">
+                  <pic:nvPicPr>
+                    <pic:cNvPr id="1148630614" name="Рисунок 1" descr="Изображение выглядит как диаграмма, текст, План, линия&#10;&#10;Контент, сгенерированный ИИ, может содержать ошибки."/>
+                    <pic:cNvPicPr/>
+                  </pic:nvPicPr>
+                  <pic:blipFill>
+                    <a:blip r:embed="rId9"/>
+                    <a:stretch>
+                      <a:fillRect/>
+                    </a:stretch>
+                  </pic:blipFill>
+                  <pic:spPr>
+                    <a:xfrm>
+                      <a:off x="0" y="0"/>
+                      <a:ext cx="3969422" cy="4713689"/>
+                    </a:xfrm>
+                    <a:prstGeom prst="rect">
+                      <a:avLst/>
+                    </a:prstGeom>
+                  </pic:spPr>
+                </pic:pic>
+              </a:graphicData>
+            </a:graphic>
+          </wp:inline>
+        </w:drawing>
+      </w:r>
+    </w:p>
+    <w:p>
+      <w:pPr>
+        <w:jc w:val="center"/>
+      </w:pPr>
+      <w:r>
+        <w:lastRenderedPageBreak/>
+        <w:t>Рисунок 1 – Взаимодействие компонентов архитектуры</w:t>
+      </w:r>
+    </w:p>
+    <w:p>
+      <w:pPr>
+        <w:ind w:firstLine="708"/>
+      </w:pPr>
+      <w:r>
+        <w:t xml:space="preserve">Всего используется 5 контейнеров. </w:t>
+      </w:r>
+      <w:r>
+        <w:t xml:space="preserve">Пользователь пишет запрос с текстовым файлом на Gateway, этот файл конвертируется в поток байтов и транслируется на сам Gateway, затем ретранслируется на </w:t>
+      </w:r>
+      <w:proofErr w:type="spellStart"/>
+      <w:r>
+        <w:t>loadbalancer</w:t>
+      </w:r>
+      <w:proofErr w:type="spellEnd"/>
+      <w:r>
+        <w:t xml:space="preserve">, который распределяет запросы между двумя вычислительными Core серверами. После того как поток байтов попадает на Core, он конвертируется в </w:t>
+      </w:r>
+      <w:proofErr w:type="spellStart"/>
+      <w:r>
+        <w:t>txt</w:t>
+      </w:r>
+      <w:proofErr w:type="spellEnd"/>
+      <w:r>
+        <w:t xml:space="preserve"> и </w:t>
+      </w:r>
+      <w:proofErr w:type="spellStart"/>
+      <w:r>
+        <w:t>сохранятеся</w:t>
+      </w:r>
+      <w:proofErr w:type="spellEnd"/>
+      <w:r>
+        <w:t xml:space="preserve"> на самой машине. Далее </w:t>
+      </w:r>
+      <w:proofErr w:type="spellStart"/>
+      <w:proofErr w:type="gramStart"/>
+      <w:r>
+        <w:t>выполня.тся</w:t>
+      </w:r>
+      <w:proofErr w:type="spellEnd"/>
+      <w:proofErr w:type="gramEnd"/>
+      <w:r>
+        <w:t xml:space="preserve"> сами вычисления.</w:t>
+      </w:r>
+    </w:p>
+    <w:p>
+      <w:pPr>
+        <w:ind w:firstLine="708"/>
+        <w:jc w:val="left"/>
+      </w:pPr>
+      <w:r>
+        <w:t>На Core серверах происходят вычисления и затем на Gateway отправляется ответ в виде "Точки сбора" и ссылки на файл с отрисованной картой.</w:t>
+      </w:r>
+      <w:r>
+        <w:t xml:space="preserve"> </w:t>
+      </w:r>
+      <w:r>
+        <w:t xml:space="preserve">Сама отрисованная карта отправляется на </w:t>
+      </w:r>
+      <w:proofErr w:type="spellStart"/>
+      <w:r>
+        <w:t>fileserver</w:t>
+      </w:r>
+      <w:proofErr w:type="spellEnd"/>
+      <w:r>
+        <w:t xml:space="preserve"> и оттуда становится доступна для пользователя.</w:t>
+      </w:r>
+    </w:p>
+    <w:p>
+      <w:pPr>
+        <w:pStyle w:val="2"/>
+        <w:rPr>
+          <w:sz w:val="36"/>
+          <w:szCs w:val="36"/>
+        </w:rPr>
+      </w:pPr>
+      <w:bookmarkStart w:id="4" w:name="_Toc193238994"/>
+      <w:r>
+        <w:rPr>
+          <w:sz w:val="36"/>
+          <w:szCs w:val="36"/>
+        </w:rPr>
         <w:t>Вычисления</w:t>
       </w:r>
-      <w:bookmarkEnd w:id="1"/>
+      <w:bookmarkEnd w:id="4"/>
     </w:p>
     <w:p>
       <w:pPr>
         <w:rPr>
           <w:b/>
           <w:bCs/>
-          <w:sz w:val="24"/>
           <w:szCs w:val="24"/>
         </w:rPr>
       </w:pPr>
@@ -1165,7 +1670,6 @@
         <w:rPr>
           <w:b/>
           <w:bCs/>
-          <w:sz w:val="24"/>
           <w:szCs w:val="24"/>
         </w:rPr>
         <w:t xml:space="preserve">Описание работы программы </w:t>
@@ -1175,7 +1679,6 @@
         <w:rPr>
           <w:b/>
           <w:bCs/>
-          <w:sz w:val="24"/>
           <w:szCs w:val="24"/>
         </w:rPr>
         <w:t>PathFinder</w:t>
@@ -1184,14 +1687,13 @@
     </w:p>
     <w:p>
       <w:pPr>
-        <w:rPr>
-          <w:sz w:val="24"/>
-          <w:szCs w:val="24"/>
-        </w:rPr>
-      </w:pPr>
-      <w:r>
-        <w:rPr>
-          <w:sz w:val="24"/>
+        <w:ind w:firstLine="708"/>
+        <w:rPr>
+          <w:szCs w:val="24"/>
+        </w:rPr>
+      </w:pPr>
+      <w:r>
+        <w:rPr>
           <w:szCs w:val="24"/>
         </w:rPr>
         <w:t>Программа предназначена для поиска оптимальной точки сбора персонажей в лабиринте с различными типами местности. Каждый тип местности имеет свою стоимость перемещения. Программа загружает лабиринт из файла, находит оптимальную точку сбора и строит кратчайшие пути для каждого героя с учётом сложности местности.</w:t>
@@ -1202,7 +1704,6 @@
         <w:rPr>
           <w:b/>
           <w:bCs/>
-          <w:sz w:val="24"/>
           <w:szCs w:val="24"/>
         </w:rPr>
       </w:pPr>
@@ -1210,7 +1711,6 @@
         <w:rPr>
           <w:b/>
           <w:bCs/>
-          <w:sz w:val="24"/>
           <w:szCs w:val="24"/>
         </w:rPr>
         <w:t>Вербальная модель</w:t>
@@ -1223,13 +1723,11 @@
           <w:numId w:val="1"/>
         </w:numPr>
         <w:rPr>
-          <w:sz w:val="24"/>
-          <w:szCs w:val="24"/>
-        </w:rPr>
-      </w:pPr>
-      <w:r>
-        <w:rPr>
-          <w:sz w:val="24"/>
+          <w:szCs w:val="24"/>
+        </w:rPr>
+      </w:pPr>
+      <w:r>
+        <w:rPr>
           <w:szCs w:val="24"/>
         </w:rPr>
         <w:t>Загрузка лабиринта из текстового файла, который содержит размеры лабиринта и его структуру.</w:t>
@@ -1242,13 +1740,11 @@
           <w:numId w:val="1"/>
         </w:numPr>
         <w:rPr>
-          <w:sz w:val="24"/>
-          <w:szCs w:val="24"/>
-        </w:rPr>
-      </w:pPr>
-      <w:r>
-        <w:rPr>
-          <w:sz w:val="24"/>
+          <w:szCs w:val="24"/>
+        </w:rPr>
+      </w:pPr>
+      <w:r>
+        <w:rPr>
           <w:szCs w:val="24"/>
         </w:rPr>
         <w:t>Определение начальных позиций героев, отмеченных цифрами от '1' до '9'.</w:t>
@@ -1261,13 +1757,11 @@
           <w:numId w:val="1"/>
         </w:numPr>
         <w:rPr>
-          <w:sz w:val="24"/>
-          <w:szCs w:val="24"/>
-        </w:rPr>
-      </w:pPr>
-      <w:r>
-        <w:rPr>
-          <w:sz w:val="24"/>
+          <w:szCs w:val="24"/>
+        </w:rPr>
+      </w:pPr>
+      <w:r>
+        <w:rPr>
           <w:szCs w:val="24"/>
         </w:rPr>
         <w:t xml:space="preserve">Поиск оптимальной точки сбора: </w:t>
@@ -1280,13 +1774,11 @@
           <w:numId w:val="1"/>
         </w:numPr>
         <w:rPr>
-          <w:sz w:val="24"/>
-          <w:szCs w:val="24"/>
-        </w:rPr>
-      </w:pPr>
-      <w:r>
-        <w:rPr>
-          <w:sz w:val="24"/>
+          <w:szCs w:val="24"/>
+        </w:rPr>
+      </w:pPr>
+      <w:r>
+        <w:rPr>
           <w:szCs w:val="24"/>
         </w:rPr>
         <w:t>Перебор всех доступных клеток.</w:t>
@@ -1299,13 +1791,11 @@
           <w:numId w:val="1"/>
         </w:numPr>
         <w:rPr>
-          <w:sz w:val="24"/>
-          <w:szCs w:val="24"/>
-        </w:rPr>
-      </w:pPr>
-      <w:r>
-        <w:rPr>
-          <w:sz w:val="24"/>
+          <w:szCs w:val="24"/>
+        </w:rPr>
+      </w:pPr>
+      <w:r>
+        <w:rPr>
           <w:szCs w:val="24"/>
         </w:rPr>
         <w:t>Для каждой клетки вычисление общей стоимости пути от всех героев.</w:t>
@@ -1318,13 +1808,11 @@
           <w:numId w:val="1"/>
         </w:numPr>
         <w:rPr>
-          <w:sz w:val="24"/>
-          <w:szCs w:val="24"/>
-        </w:rPr>
-      </w:pPr>
-      <w:r>
-        <w:rPr>
-          <w:sz w:val="24"/>
+          <w:szCs w:val="24"/>
+        </w:rPr>
+      </w:pPr>
+      <w:r>
+        <w:rPr>
           <w:szCs w:val="24"/>
         </w:rPr>
         <w:t>Выбор точки с минимальной суммарной стоимостью.</w:t>
@@ -1337,13 +1825,11 @@
           <w:numId w:val="1"/>
         </w:numPr>
         <w:rPr>
-          <w:sz w:val="24"/>
-          <w:szCs w:val="24"/>
-        </w:rPr>
-      </w:pPr>
-      <w:r>
-        <w:rPr>
-          <w:sz w:val="24"/>
+          <w:szCs w:val="24"/>
+        </w:rPr>
+      </w:pPr>
+      <w:r>
+        <w:rPr>
           <w:szCs w:val="24"/>
         </w:rPr>
         <w:t xml:space="preserve">Построение маршрута для каждого героя до найденной точки с использованием алгоритма </w:t>
@@ -1351,7 +1837,6 @@
       <w:proofErr w:type="spellStart"/>
       <w:r>
         <w:rPr>
-          <w:sz w:val="24"/>
           <w:szCs w:val="24"/>
         </w:rPr>
         <w:t>Дейкстры</w:t>
@@ -1359,7 +1844,6 @@
       <w:proofErr w:type="spellEnd"/>
       <w:r>
         <w:rPr>
-          <w:sz w:val="24"/>
           <w:szCs w:val="24"/>
         </w:rPr>
         <w:t xml:space="preserve"> (поиск кратчайшего пути на графе с весами).</w:t>
@@ -1372,13 +1856,11 @@
           <w:numId w:val="1"/>
         </w:numPr>
         <w:rPr>
-          <w:sz w:val="24"/>
-          <w:szCs w:val="24"/>
-        </w:rPr>
-      </w:pPr>
-      <w:r>
-        <w:rPr>
-          <w:sz w:val="24"/>
+          <w:szCs w:val="24"/>
+        </w:rPr>
+      </w:pPr>
+      <w:r>
+        <w:rPr>
           <w:szCs w:val="24"/>
         </w:rPr>
         <w:t>Вывод информации о путях и визуализация лабиринта с отображением маршрутов и точки сбора.</w:t>
@@ -1389,7 +1871,6 @@
         <w:rPr>
           <w:b/>
           <w:bCs/>
-          <w:sz w:val="24"/>
           <w:szCs w:val="24"/>
         </w:rPr>
       </w:pPr>
@@ -1397,7 +1878,6 @@
         <w:rPr>
           <w:b/>
           <w:bCs/>
-          <w:sz w:val="24"/>
           <w:szCs w:val="24"/>
         </w:rPr>
         <w:t>Математическая модель</w:t>
@@ -1405,14 +1885,13 @@
     </w:p>
     <w:p>
       <w:pPr>
-        <w:rPr>
-          <w:sz w:val="24"/>
-          <w:szCs w:val="24"/>
-        </w:rPr>
-      </w:pPr>
-      <w:r>
-        <w:rPr>
-          <w:sz w:val="24"/>
+        <w:ind w:firstLine="360"/>
+        <w:rPr>
+          <w:szCs w:val="24"/>
+        </w:rPr>
+      </w:pPr>
+      <w:r>
+        <w:rPr>
           <w:szCs w:val="24"/>
         </w:rPr>
         <w:t>Пусть:</w:t>
@@ -1425,48 +1904,17 @@
           <w:numId w:val="2"/>
         </w:numPr>
         <w:rPr>
-          <w:sz w:val="24"/>
-          <w:szCs w:val="24"/>
-        </w:rPr>
-      </w:pPr>
-      <w:r>
-        <w:rPr>
-          <w:sz w:val="24"/>
-          <w:szCs w:val="24"/>
-        </w:rPr>
-        <w:t xml:space="preserve">M </w:t>
-      </w:r>
-      <w:r>
-        <w:rPr>
-          <w:sz w:val="24"/>
-          <w:szCs w:val="24"/>
-        </w:rPr>
-        <w:t>–</w:t>
-      </w:r>
-      <w:r>
-        <w:rPr>
-          <w:sz w:val="24"/>
-          <w:szCs w:val="24"/>
-        </w:rPr>
-        <w:t xml:space="preserve"> матрица лабиринта размером h</w:t>
-      </w:r>
-      <w:r>
-        <w:rPr>
-          <w:sz w:val="24"/>
-          <w:szCs w:val="24"/>
-        </w:rPr>
-        <w:t xml:space="preserve"> * </w:t>
-      </w:r>
-      <w:r>
-        <w:rPr>
-          <w:sz w:val="24"/>
-          <w:szCs w:val="24"/>
-        </w:rPr>
-        <w:t>w, где M[i][</w:t>
-      </w:r>
-      <w:r>
-        <w:rPr>
-          <w:sz w:val="24"/>
+          <w:szCs w:val="24"/>
+        </w:rPr>
+      </w:pPr>
+      <w:r>
+        <w:rPr>
+          <w:szCs w:val="24"/>
+        </w:rPr>
+        <w:t>M – матрица лабиринта размером h * w, где M[i][</w:t>
+      </w:r>
+      <w:r>
+        <w:rPr>
           <w:szCs w:val="24"/>
           <w:lang w:val="en-US"/>
         </w:rPr>
@@ -1474,24 +1922,9 @@
       </w:r>
       <w:r>
         <w:rPr>
-          <w:sz w:val="24"/>
-          <w:szCs w:val="24"/>
-        </w:rPr>
-        <w:t xml:space="preserve">] </w:t>
-      </w:r>
-      <w:r>
-        <w:rPr>
-          <w:sz w:val="24"/>
-          <w:szCs w:val="24"/>
-        </w:rPr>
-        <w:t xml:space="preserve">– </w:t>
-      </w:r>
-      <w:r>
-        <w:rPr>
-          <w:sz w:val="24"/>
-          <w:szCs w:val="24"/>
-        </w:rPr>
-        <w:t>тип местности.</w:t>
+          <w:szCs w:val="24"/>
+        </w:rPr>
+        <w:t>] – тип местности.</w:t>
       </w:r>
     </w:p>
     <w:p>
@@ -1501,13 +1934,11 @@
           <w:numId w:val="2"/>
         </w:numPr>
         <w:rPr>
-          <w:sz w:val="24"/>
-          <w:szCs w:val="24"/>
-        </w:rPr>
-      </w:pPr>
-      <w:r>
-        <w:rPr>
-          <w:sz w:val="24"/>
+          <w:szCs w:val="24"/>
+        </w:rPr>
+      </w:pPr>
+      <w:r>
+        <w:rPr>
           <w:szCs w:val="24"/>
         </w:rPr>
         <w:t>H={h</w:t>
@@ -1515,7 +1946,6 @@
       <w:proofErr w:type="gramStart"/>
       <w:r>
         <w:rPr>
-          <w:sz w:val="24"/>
           <w:szCs w:val="24"/>
           <w:vertAlign w:val="subscript"/>
         </w:rPr>
@@ -1523,7 +1953,6 @@
       </w:r>
       <w:r>
         <w:rPr>
-          <w:sz w:val="24"/>
           <w:szCs w:val="24"/>
         </w:rPr>
         <w:t>,h</w:t>
@@ -1531,7 +1960,6 @@
       <w:proofErr w:type="gramEnd"/>
       <w:r>
         <w:rPr>
-          <w:sz w:val="24"/>
           <w:szCs w:val="24"/>
           <w:vertAlign w:val="subscript"/>
         </w:rPr>
@@ -1539,7 +1967,6 @@
       </w:r>
       <w:r>
         <w:rPr>
-          <w:sz w:val="24"/>
           <w:szCs w:val="24"/>
         </w:rPr>
         <w:t>,…,</w:t>
@@ -1547,14 +1974,12 @@
       <w:proofErr w:type="spellStart"/>
       <w:r>
         <w:rPr>
-          <w:sz w:val="24"/>
           <w:szCs w:val="24"/>
         </w:rPr>
         <w:t>h</w:t>
       </w:r>
       <w:r>
         <w:rPr>
-          <w:sz w:val="24"/>
           <w:szCs w:val="24"/>
           <w:vertAlign w:val="subscript"/>
         </w:rPr>
@@ -1563,36 +1988,19 @@
       <w:proofErr w:type="spellEnd"/>
       <w:r>
         <w:rPr>
-          <w:sz w:val="24"/>
-          <w:szCs w:val="24"/>
-        </w:rPr>
-        <w:t>}</w:t>
-      </w:r>
-      <w:r>
-        <w:rPr>
-          <w:sz w:val="24"/>
-          <w:szCs w:val="24"/>
-        </w:rPr>
-        <w:t xml:space="preserve"> </w:t>
-      </w:r>
-      <w:r>
-        <w:rPr>
-          <w:sz w:val="24"/>
-          <w:szCs w:val="24"/>
-        </w:rPr>
-        <w:t xml:space="preserve">– множество позиций героев, где </w:t>
+          <w:szCs w:val="24"/>
+        </w:rPr>
+        <w:t xml:space="preserve">} – множество позиций героев, где </w:t>
       </w:r>
       <w:proofErr w:type="spellStart"/>
       <w:r>
         <w:rPr>
-          <w:sz w:val="24"/>
           <w:szCs w:val="24"/>
         </w:rPr>
         <w:t>h</w:t>
       </w:r>
       <w:r>
         <w:rPr>
-          <w:sz w:val="24"/>
           <w:szCs w:val="24"/>
           <w:vertAlign w:val="subscript"/>
         </w:rPr>
@@ -1601,7 +2009,6 @@
       <w:proofErr w:type="spellEnd"/>
       <w:r>
         <w:rPr>
-          <w:sz w:val="24"/>
           <w:szCs w:val="24"/>
         </w:rPr>
         <w:t>=(</w:t>
@@ -1609,14 +2016,12 @@
       <w:proofErr w:type="spellStart"/>
       <w:r>
         <w:rPr>
-          <w:sz w:val="24"/>
           <w:szCs w:val="24"/>
         </w:rPr>
         <w:t>x</w:t>
       </w:r>
       <w:r>
         <w:rPr>
-          <w:sz w:val="24"/>
           <w:szCs w:val="24"/>
           <w:vertAlign w:val="subscript"/>
         </w:rPr>
@@ -1624,14 +2029,12 @@
       </w:r>
       <w:r>
         <w:rPr>
-          <w:sz w:val="24"/>
           <w:szCs w:val="24"/>
         </w:rPr>
         <w:t>,y</w:t>
       </w:r>
       <w:r>
         <w:rPr>
-          <w:sz w:val="24"/>
           <w:szCs w:val="24"/>
           <w:vertAlign w:val="subscript"/>
         </w:rPr>
@@ -1640,7 +2043,6 @@
       <w:proofErr w:type="spellEnd"/>
       <w:r>
         <w:rPr>
-          <w:sz w:val="24"/>
           <w:szCs w:val="24"/>
         </w:rPr>
         <w:t>).</w:t>
@@ -1653,14 +2055,12 @@
           <w:numId w:val="2"/>
         </w:numPr>
         <w:rPr>
-          <w:sz w:val="24"/>
           <w:szCs w:val="24"/>
         </w:rPr>
       </w:pPr>
       <w:proofErr w:type="gramStart"/>
       <w:r>
         <w:rPr>
-          <w:sz w:val="24"/>
           <w:szCs w:val="24"/>
         </w:rPr>
         <w:t>d(</w:t>
@@ -1668,35 +2068,30 @@
       <w:proofErr w:type="gramEnd"/>
       <w:r>
         <w:rPr>
-          <w:sz w:val="24"/>
           <w:szCs w:val="24"/>
         </w:rPr>
         <w:t>h,</w:t>
       </w:r>
       <w:r>
         <w:rPr>
-          <w:sz w:val="24"/>
           <w:szCs w:val="24"/>
         </w:rPr>
         <w:t xml:space="preserve"> </w:t>
       </w:r>
       <w:r>
         <w:rPr>
-          <w:sz w:val="24"/>
           <w:szCs w:val="24"/>
         </w:rPr>
         <w:t>p)</w:t>
       </w:r>
       <w:r>
         <w:rPr>
-          <w:sz w:val="24"/>
           <w:szCs w:val="24"/>
         </w:rPr>
         <w:t xml:space="preserve"> –</w:t>
       </w:r>
       <w:r>
         <w:rPr>
-          <w:sz w:val="24"/>
           <w:szCs w:val="24"/>
         </w:rPr>
         <w:t xml:space="preserve"> длина кратчайшего пути от героя h до точки p с учётом стоимости клеток.</w:t>
@@ -1704,14 +2099,13 @@
     </w:p>
     <w:p>
       <w:pPr>
-        <w:rPr>
-          <w:sz w:val="24"/>
-          <w:szCs w:val="24"/>
-        </w:rPr>
-      </w:pPr>
-      <w:r>
-        <w:rPr>
-          <w:sz w:val="24"/>
+        <w:ind w:firstLine="360"/>
+        <w:rPr>
+          <w:szCs w:val="24"/>
+        </w:rPr>
+      </w:pPr>
+      <w:r>
+        <w:rPr>
           <w:szCs w:val="24"/>
         </w:rPr>
         <w:t>Целевая функция:</w:t>
@@ -1720,7 +2114,6 @@
     <w:p>
       <w:pPr>
         <w:rPr>
-          <w:sz w:val="24"/>
           <w:szCs w:val="24"/>
         </w:rPr>
       </w:pPr>
@@ -1729,10 +2122,10 @@
           <m:r>
             <w:rPr>
               <w:rFonts w:ascii="Cambria Math" w:eastAsia="Cambria Math" w:hAnsi="Cambria Math" w:cs="Cambria Math"/>
-              <w:sz w:val="24"/>
               <w:szCs w:val="24"/>
               <w:lang w:val="en-US"/>
             </w:rPr>
+            <w:lastRenderedPageBreak/>
             <m:t>f</m:t>
           </m:r>
           <m:d>
@@ -1740,7 +2133,6 @@
               <m:ctrlPr>
                 <w:rPr>
                   <w:rFonts w:ascii="Cambria Math" w:eastAsia="Cambria Math" w:hAnsi="Cambria Math" w:cs="Cambria Math"/>
-                  <w:sz w:val="24"/>
                   <w:szCs w:val="24"/>
                   <w:lang w:val="en-US"/>
                 </w:rPr>
@@ -1750,7 +2142,6 @@
               <m:r>
                 <w:rPr>
                   <w:rFonts w:ascii="Cambria Math" w:eastAsia="Cambria Math" w:hAnsi="Cambria Math" w:cs="Cambria Math"/>
-                  <w:sz w:val="24"/>
                   <w:szCs w:val="24"/>
                   <w:lang w:val="en-US"/>
                 </w:rPr>
@@ -1761,7 +2152,6 @@
           <m:r>
             <w:rPr>
               <w:rFonts w:ascii="Cambria Math" w:eastAsia="Cambria Math" w:hAnsi="Cambria Math" w:cs="Cambria Math"/>
-              <w:sz w:val="24"/>
               <w:szCs w:val="24"/>
               <w:lang w:val="en-US"/>
             </w:rPr>
@@ -1774,7 +2164,6 @@
               <m:ctrlPr>
                 <w:rPr>
                   <w:rFonts w:ascii="Cambria Math" w:hAnsi="Cambria Math"/>
-                  <w:sz w:val="24"/>
                   <w:szCs w:val="24"/>
                   <w:lang w:val="en-US"/>
                 </w:rPr>
@@ -1784,36 +2173,16 @@
               <m:r>
                 <w:rPr>
                   <w:rFonts w:ascii="Cambria Math" w:eastAsia="Cambria Math" w:hAnsi="Cambria Math" w:cs="Cambria Math"/>
-                  <w:sz w:val="24"/>
                   <w:szCs w:val="24"/>
                   <w:lang w:val="en-US"/>
                 </w:rPr>
-                <m:t>i</m:t>
-              </m:r>
-              <m:r>
-                <w:rPr>
-                  <w:rFonts w:ascii="Cambria Math" w:eastAsia="Cambria Math" w:hAnsi="Cambria Math" w:cs="Cambria Math"/>
-                  <w:sz w:val="24"/>
-                  <w:szCs w:val="24"/>
-                  <w:lang w:val="en-US"/>
-                </w:rPr>
-                <m:t>=</m:t>
-              </m:r>
-              <m:r>
-                <w:rPr>
-                  <w:rFonts w:ascii="Cambria Math" w:eastAsia="Cambria Math" w:hAnsi="Cambria Math" w:cs="Cambria Math"/>
-                  <w:sz w:val="24"/>
-                  <w:szCs w:val="24"/>
-                  <w:lang w:val="en-US"/>
-                </w:rPr>
-                <m:t>1</m:t>
+                <m:t>i=1</m:t>
               </m:r>
             </m:sub>
             <m:sup>
               <m:r>
                 <w:rPr>
                   <w:rFonts w:ascii="Cambria Math" w:eastAsia="Cambria Math" w:hAnsi="Cambria Math" w:cs="Cambria Math"/>
-                  <w:sz w:val="24"/>
                   <w:szCs w:val="24"/>
                   <w:lang w:val="en-US"/>
                 </w:rPr>
@@ -1826,7 +2195,6 @@
                   <m:ctrlPr>
                     <w:rPr>
                       <w:rFonts w:ascii="Cambria Math" w:hAnsi="Cambria Math"/>
-                      <w:sz w:val="24"/>
                       <w:szCs w:val="24"/>
                       <w:lang w:val="en-US"/>
                     </w:rPr>
@@ -1836,7 +2204,6 @@
                   <m:r>
                     <w:rPr>
                       <w:rFonts w:ascii="Cambria Math" w:eastAsia="Cambria Math" w:hAnsi="Cambria Math" w:cs="Cambria Math"/>
-                      <w:sz w:val="24"/>
                       <w:szCs w:val="24"/>
                       <w:lang w:val="en-US"/>
                     </w:rPr>
@@ -1847,7 +2214,6 @@
                   <m:r>
                     <w:rPr>
                       <w:rFonts w:ascii="Cambria Math" w:eastAsia="Cambria Math" w:hAnsi="Cambria Math" w:cs="Cambria Math"/>
-                      <w:sz w:val="24"/>
                       <w:szCs w:val="24"/>
                       <w:lang w:val="en-US"/>
                     </w:rPr>
@@ -1860,7 +2226,6 @@
                   <m:ctrlPr>
                     <w:rPr>
                       <w:rFonts w:ascii="Cambria Math" w:hAnsi="Cambria Math"/>
-                      <w:sz w:val="24"/>
                       <w:szCs w:val="24"/>
                       <w:lang w:val="en-US"/>
                     </w:rPr>
@@ -1870,7 +2235,6 @@
                   <m:r>
                     <w:rPr>
                       <w:rFonts w:ascii="Cambria Math" w:eastAsia="Cambria Math" w:hAnsi="Cambria Math" w:cs="Cambria Math"/>
-                      <w:sz w:val="24"/>
                       <w:szCs w:val="24"/>
                       <w:lang w:val="en-US"/>
                     </w:rPr>
@@ -1882,7 +2246,6 @@
                         <w:rPr>
                           <w:rFonts w:ascii="Cambria Math" w:eastAsia="Cambria Math" w:hAnsi="Cambria Math" w:cs="Cambria Math"/>
                           <w:i/>
-                          <w:sz w:val="24"/>
                           <w:szCs w:val="24"/>
                           <w:lang w:val="en-US"/>
                         </w:rPr>
@@ -1892,7 +2255,6 @@
                       <m:r>
                         <w:rPr>
                           <w:rFonts w:ascii="Cambria Math" w:eastAsia="Cambria Math" w:hAnsi="Cambria Math" w:cs="Cambria Math"/>
-                          <w:sz w:val="24"/>
                           <w:szCs w:val="24"/>
                           <w:lang w:val="en-US"/>
                         </w:rPr>
@@ -1903,7 +2265,6 @@
                       <m:r>
                         <w:rPr>
                           <w:rFonts w:ascii="Cambria Math" w:eastAsia="Cambria Math" w:hAnsi="Cambria Math" w:cs="Cambria Math"/>
-                          <w:sz w:val="24"/>
                           <w:szCs w:val="24"/>
                           <w:lang w:val="en-US"/>
                         </w:rPr>
@@ -1914,7 +2275,6 @@
                   <m:r>
                     <w:rPr>
                       <w:rFonts w:ascii="Cambria Math" w:eastAsia="Cambria Math" w:hAnsi="Cambria Math" w:cs="Cambria Math"/>
-                      <w:sz w:val="24"/>
                       <w:szCs w:val="24"/>
                       <w:lang w:val="en-US"/>
                     </w:rPr>
@@ -1930,28 +2290,25 @@
     </w:p>
     <w:p>
       <w:pPr>
-        <w:rPr>
-          <w:sz w:val="24"/>
-          <w:szCs w:val="24"/>
-        </w:rPr>
-      </w:pPr>
-      <w:r>
-        <w:rPr>
-          <w:sz w:val="24"/>
+        <w:ind w:firstLine="708"/>
+        <w:rPr>
+          <w:szCs w:val="24"/>
+        </w:rPr>
+      </w:pPr>
+      <w:r>
+        <w:rPr>
           <w:szCs w:val="24"/>
         </w:rPr>
         <w:t xml:space="preserve">Где p </w:t>
       </w:r>
       <w:r>
         <w:rPr>
-          <w:sz w:val="24"/>
           <w:szCs w:val="24"/>
         </w:rPr>
         <w:t>–</w:t>
       </w:r>
       <w:r>
         <w:rPr>
-          <w:sz w:val="24"/>
           <w:szCs w:val="24"/>
         </w:rPr>
         <w:t xml:space="preserve"> точка сбора, которая минимизирует суммарные затраты на перемещение.</w:t>
@@ -1962,7 +2319,6 @@
         <w:rPr>
           <w:b/>
           <w:bCs/>
-          <w:sz w:val="24"/>
           <w:szCs w:val="24"/>
         </w:rPr>
       </w:pPr>
@@ -1970,7 +2326,6 @@
         <w:rPr>
           <w:b/>
           <w:bCs/>
-          <w:sz w:val="24"/>
           <w:szCs w:val="24"/>
         </w:rPr>
         <w:t>Блок-схема</w:t>
@@ -1978,24 +2333,764 @@
     </w:p>
     <w:p>
       <w:pPr>
+        <w:ind w:firstLine="708"/>
+        <w:jc w:val="left"/>
+        <w:rPr>
+          <w:szCs w:val="24"/>
+        </w:rPr>
+      </w:pPr>
+      <w:r>
+        <w:rPr>
+          <w:szCs w:val="24"/>
+        </w:rPr>
+        <w:t>Приложение №1</w:t>
+      </w:r>
+    </w:p>
+    <w:p>
+      <w:pPr>
+        <w:rPr>
+          <w:b/>
+          <w:bCs/>
+          <w:szCs w:val="24"/>
+        </w:rPr>
+      </w:pPr>
+      <w:r>
+        <w:rPr>
+          <w:b/>
+          <w:bCs/>
+          <w:szCs w:val="24"/>
+        </w:rPr>
+        <w:t>Комментарии к модулям и объектам</w:t>
+      </w:r>
+      <w:r>
+        <w:rPr>
+          <w:b/>
+          <w:bCs/>
+          <w:szCs w:val="24"/>
+        </w:rPr>
+        <w:t xml:space="preserve"> (</w:t>
+      </w:r>
+      <w:r>
+        <w:rPr>
+          <w:b/>
+          <w:bCs/>
+          <w:szCs w:val="24"/>
+          <w:lang w:val="en-US"/>
+        </w:rPr>
+        <w:t>core</w:t>
+      </w:r>
+      <w:r>
+        <w:rPr>
+          <w:b/>
+          <w:bCs/>
+          <w:szCs w:val="24"/>
+        </w:rPr>
+        <w:t>/</w:t>
+      </w:r>
+      <w:r>
+        <w:rPr>
+          <w:b/>
+          <w:bCs/>
+          <w:szCs w:val="24"/>
+          <w:lang w:val="en-US"/>
+        </w:rPr>
+        <w:t>pathfinder</w:t>
+      </w:r>
+      <w:r>
+        <w:rPr>
+          <w:b/>
+          <w:bCs/>
+          <w:szCs w:val="24"/>
+        </w:rPr>
+        <w:t>)</w:t>
+      </w:r>
+    </w:p>
+    <w:p>
+      <w:pPr>
+        <w:numPr>
+          <w:ilvl w:val="0"/>
+          <w:numId w:val="4"/>
+        </w:numPr>
+        <w:rPr>
+          <w:szCs w:val="24"/>
+        </w:rPr>
+      </w:pPr>
+      <w:r>
+        <w:rPr>
+          <w:b/>
+          <w:bCs/>
+          <w:szCs w:val="24"/>
+        </w:rPr>
+        <w:t>Point</w:t>
+      </w:r>
+      <w:r>
+        <w:rPr>
+          <w:szCs w:val="24"/>
+        </w:rPr>
+        <w:t>: структура, представляющая координаты (</w:t>
+      </w:r>
+      <w:proofErr w:type="spellStart"/>
+      <w:proofErr w:type="gramStart"/>
+      <w:r>
+        <w:rPr>
+          <w:szCs w:val="24"/>
+        </w:rPr>
+        <w:t>x,y</w:t>
+      </w:r>
+      <w:proofErr w:type="spellEnd"/>
+      <w:proofErr w:type="gramEnd"/>
+      <w:r>
+        <w:rPr>
+          <w:szCs w:val="24"/>
+        </w:rPr>
+        <w:t>)(x, y) на карте.</w:t>
+      </w:r>
+    </w:p>
+    <w:p>
+      <w:pPr>
+        <w:numPr>
+          <w:ilvl w:val="0"/>
+          <w:numId w:val="4"/>
+        </w:numPr>
+        <w:rPr>
+          <w:szCs w:val="24"/>
+        </w:rPr>
+      </w:pPr>
+      <w:proofErr w:type="spellStart"/>
+      <w:r>
+        <w:rPr>
+          <w:b/>
+          <w:bCs/>
+          <w:szCs w:val="24"/>
+        </w:rPr>
+        <w:t>terrainCost</w:t>
+      </w:r>
+      <w:proofErr w:type="spellEnd"/>
+      <w:r>
+        <w:rPr>
+          <w:szCs w:val="24"/>
+        </w:rPr>
+        <w:t>: карта с типами местности и соответствующими им весами.</w:t>
+      </w:r>
+    </w:p>
+    <w:p>
+      <w:pPr>
+        <w:numPr>
+          <w:ilvl w:val="0"/>
+          <w:numId w:val="4"/>
+        </w:numPr>
+        <w:rPr>
+          <w:szCs w:val="24"/>
+        </w:rPr>
+      </w:pPr>
+      <w:proofErr w:type="spellStart"/>
+      <w:r>
+        <w:rPr>
+          <w:b/>
+          <w:bCs/>
+          <w:szCs w:val="24"/>
+        </w:rPr>
+        <w:t>readMaze</w:t>
+      </w:r>
+      <w:proofErr w:type="spellEnd"/>
+      <w:r>
+        <w:rPr>
+          <w:szCs w:val="24"/>
+        </w:rPr>
+        <w:t>: функция чтения лабиринта из файла. Определяет размеры, загружает карту и находит героев.</w:t>
+      </w:r>
+    </w:p>
+    <w:p>
+      <w:pPr>
+        <w:numPr>
+          <w:ilvl w:val="0"/>
+          <w:numId w:val="4"/>
+        </w:numPr>
+        <w:rPr>
+          <w:szCs w:val="24"/>
+        </w:rPr>
+      </w:pPr>
+      <w:proofErr w:type="spellStart"/>
+      <w:r>
+        <w:rPr>
+          <w:b/>
+          <w:bCs/>
+          <w:szCs w:val="24"/>
+        </w:rPr>
+        <w:t>isValid</w:t>
+      </w:r>
+      <w:proofErr w:type="spellEnd"/>
+      <w:r>
+        <w:rPr>
+          <w:szCs w:val="24"/>
+        </w:rPr>
+        <w:t>: проверяет, доступна ли точка для перемещения.</w:t>
+      </w:r>
+    </w:p>
+    <w:p>
+      <w:pPr>
+        <w:numPr>
+          <w:ilvl w:val="0"/>
+          <w:numId w:val="4"/>
+        </w:numPr>
+        <w:rPr>
+          <w:szCs w:val="24"/>
+        </w:rPr>
+      </w:pPr>
+      <w:proofErr w:type="spellStart"/>
+      <w:r>
+        <w:rPr>
+          <w:b/>
+          <w:bCs/>
+          <w:szCs w:val="24"/>
+        </w:rPr>
+        <w:t>findOptimalMeetingPoint</w:t>
+      </w:r>
+      <w:proofErr w:type="spellEnd"/>
+      <w:r>
+        <w:rPr>
+          <w:szCs w:val="24"/>
+        </w:rPr>
+        <w:t>: перебирает все клетки и находит точку с минимальной стоимостью до всех героев.</w:t>
+      </w:r>
+    </w:p>
+    <w:p>
+      <w:pPr>
+        <w:numPr>
+          <w:ilvl w:val="0"/>
+          <w:numId w:val="4"/>
+        </w:numPr>
+        <w:rPr>
+          <w:szCs w:val="24"/>
+        </w:rPr>
+      </w:pPr>
+      <w:proofErr w:type="spellStart"/>
+      <w:r>
+        <w:rPr>
+          <w:b/>
+          <w:bCs/>
+          <w:szCs w:val="24"/>
+        </w:rPr>
+        <w:t>findPath</w:t>
+      </w:r>
+      <w:proofErr w:type="spellEnd"/>
+      <w:r>
+        <w:rPr>
+          <w:szCs w:val="24"/>
+        </w:rPr>
+        <w:t xml:space="preserve">: поиск кратчайшего пути с использованием алгоритма </w:t>
+      </w:r>
+      <w:proofErr w:type="spellStart"/>
+      <w:r>
+        <w:rPr>
+          <w:szCs w:val="24"/>
+        </w:rPr>
+        <w:t>Дейкстры</w:t>
+      </w:r>
+      <w:proofErr w:type="spellEnd"/>
+      <w:r>
+        <w:rPr>
+          <w:szCs w:val="24"/>
+        </w:rPr>
+        <w:t xml:space="preserve"> и очереди с приоритетами (</w:t>
+      </w:r>
+      <w:proofErr w:type="spellStart"/>
+      <w:r>
+        <w:rPr>
+          <w:szCs w:val="24"/>
+        </w:rPr>
+        <w:t>PriorityQueue</w:t>
+      </w:r>
+      <w:proofErr w:type="spellEnd"/>
+      <w:r>
+        <w:rPr>
+          <w:szCs w:val="24"/>
+        </w:rPr>
+        <w:t>).</w:t>
+      </w:r>
+    </w:p>
+    <w:p>
+      <w:pPr>
+        <w:numPr>
+          <w:ilvl w:val="0"/>
+          <w:numId w:val="4"/>
+        </w:numPr>
+        <w:rPr>
+          <w:szCs w:val="24"/>
+        </w:rPr>
+      </w:pPr>
+      <w:proofErr w:type="spellStart"/>
+      <w:r>
+        <w:rPr>
+          <w:b/>
+          <w:bCs/>
+          <w:szCs w:val="24"/>
+        </w:rPr>
+        <w:t>PriorityQueue</w:t>
+      </w:r>
+      <w:proofErr w:type="spellEnd"/>
+      <w:r>
+        <w:rPr>
+          <w:szCs w:val="24"/>
+        </w:rPr>
+        <w:t xml:space="preserve">: реализация очереди с приоритетами на основе контейнера </w:t>
+      </w:r>
+      <w:proofErr w:type="spellStart"/>
+      <w:r>
+        <w:rPr>
+          <w:szCs w:val="24"/>
+        </w:rPr>
+        <w:t>heap</w:t>
+      </w:r>
+      <w:proofErr w:type="spellEnd"/>
+      <w:r>
+        <w:rPr>
+          <w:szCs w:val="24"/>
+        </w:rPr>
+        <w:t>.</w:t>
+      </w:r>
+    </w:p>
+    <w:p>
+      <w:pPr>
+        <w:numPr>
+          <w:ilvl w:val="0"/>
+          <w:numId w:val="4"/>
+        </w:numPr>
+        <w:rPr>
+          <w:szCs w:val="24"/>
+        </w:rPr>
+      </w:pPr>
+      <w:proofErr w:type="spellStart"/>
+      <w:r>
+        <w:rPr>
+          <w:b/>
+          <w:bCs/>
+          <w:szCs w:val="24"/>
+        </w:rPr>
+        <w:t>printMazeWithPaths</w:t>
+      </w:r>
+      <w:proofErr w:type="spellEnd"/>
+      <w:r>
+        <w:rPr>
+          <w:szCs w:val="24"/>
+        </w:rPr>
+        <w:t>: визуализация лабиринта с маршрутами и точкой сбора.</w:t>
+      </w:r>
+    </w:p>
+    <w:p>
+      <w:pPr>
+        <w:pStyle w:val="2"/>
+      </w:pPr>
+      <w:bookmarkStart w:id="5" w:name="_Toc193238995"/>
+      <w:r>
+        <w:rPr>
+          <w:sz w:val="36"/>
+          <w:szCs w:val="36"/>
+        </w:rPr>
+        <w:t>Использование</w:t>
+      </w:r>
+      <w:bookmarkEnd w:id="5"/>
+      <w:r>
+        <w:t xml:space="preserve"> </w:t>
+      </w:r>
+    </w:p>
+    <w:p>
+      <w:r>
+        <w:t>Для использования необходимо:</w:t>
+      </w:r>
+    </w:p>
+    <w:p>
+      <w:pPr>
+        <w:rPr>
+          <w:b/>
+          <w:bCs/>
+        </w:rPr>
+      </w:pPr>
+      <w:r>
+        <w:rPr>
+          <w:b/>
+          <w:bCs/>
+        </w:rPr>
+        <w:t>Клонирование репозитория</w:t>
+      </w:r>
+    </w:p>
+    <w:p>
+      <w:pPr>
+        <w:rPr>
+          <w:lang w:val="en-US"/>
+        </w:rPr>
+      </w:pPr>
+      <w:r>
+        <w:rPr>
+          <w:lang w:val="en-US"/>
+        </w:rPr>
+        <w:t xml:space="preserve">git clone </w:t>
+      </w:r>
+      <w:hyperlink r:id="rId10" w:history="1">
+        <w:r>
+          <w:rPr>
+            <w:rStyle w:val="af"/>
+            <w:lang w:val="en-US"/>
+          </w:rPr>
+          <w:t>https://github.com/your-username/tbolimpiada-grpc-2025.git</w:t>
+        </w:r>
+      </w:hyperlink>
+    </w:p>
+    <w:p>
+      <w:pPr>
+        <w:rPr>
+          <w:b/>
+          <w:bCs/>
+        </w:rPr>
+      </w:pPr>
+      <w:r>
+        <w:rPr>
+          <w:b/>
+          <w:bCs/>
+        </w:rPr>
+        <w:t>Переход в директорию</w:t>
+      </w:r>
+    </w:p>
+    <w:p>
+      <w:r>
+        <w:rPr>
+          <w:lang w:val="en-US"/>
+        </w:rPr>
+        <w:t>cd</w:t>
+      </w:r>
+      <w:r>
+        <w:t xml:space="preserve"> </w:t>
+      </w:r>
+      <w:proofErr w:type="spellStart"/>
+      <w:r>
+        <w:rPr>
+          <w:lang w:val="en-US"/>
+        </w:rPr>
+        <w:t>tbolimpiada</w:t>
+      </w:r>
+      <w:proofErr w:type="spellEnd"/>
+      <w:r>
+        <w:t>-</w:t>
+      </w:r>
+      <w:proofErr w:type="spellStart"/>
+      <w:r>
+        <w:rPr>
+          <w:lang w:val="en-US"/>
+        </w:rPr>
+        <w:t>grpc</w:t>
+      </w:r>
+      <w:proofErr w:type="spellEnd"/>
+      <w:r>
+        <w:t>-2025</w:t>
+      </w:r>
+    </w:p>
+    <w:p>
+      <w:pPr>
+        <w:rPr>
+          <w:b/>
+          <w:bCs/>
+          <w:lang w:val="en-US"/>
+        </w:rPr>
+      </w:pPr>
+      <w:r>
+        <w:rPr>
+          <w:b/>
+          <w:bCs/>
+        </w:rPr>
+        <w:t>Запуск</w:t>
+      </w:r>
+      <w:r>
+        <w:rPr>
+          <w:b/>
+          <w:bCs/>
+          <w:lang w:val="en-US"/>
+        </w:rPr>
+        <w:t xml:space="preserve"> </w:t>
+      </w:r>
+      <w:r>
+        <w:rPr>
+          <w:b/>
+          <w:bCs/>
+        </w:rPr>
+        <w:t>через</w:t>
+      </w:r>
+      <w:r>
+        <w:rPr>
+          <w:b/>
+          <w:bCs/>
+          <w:lang w:val="en-US"/>
+        </w:rPr>
+        <w:t xml:space="preserve"> Docker Compose</w:t>
+      </w:r>
+    </w:p>
+    <w:p>
+      <w:pPr>
+        <w:rPr>
+          <w:lang w:val="en-US"/>
+        </w:rPr>
+      </w:pPr>
+      <w:r>
+        <w:rPr>
+          <w:lang w:val="en-US"/>
+        </w:rPr>
+        <w:t>docker-compose up --build -d</w:t>
+      </w:r>
+    </w:p>
+    <w:p>
+      <w:pPr>
+        <w:ind w:firstLine="708"/>
+      </w:pPr>
+      <w:r>
+        <w:t>Должно запуститься 5 контейнеров.</w:t>
+      </w:r>
+    </w:p>
+    <w:p>
+      <w:pPr>
+        <w:ind w:firstLine="708"/>
+      </w:pPr>
+      <w:r>
+        <w:t xml:space="preserve">Взаимодействие с сервисом осуществляется через </w:t>
+      </w:r>
+      <w:r>
+        <w:rPr>
+          <w:lang w:val="en-US"/>
+        </w:rPr>
+        <w:t>http</w:t>
+      </w:r>
+      <w:r>
+        <w:t xml:space="preserve"> </w:t>
+      </w:r>
+      <w:r>
+        <w:t xml:space="preserve">запросы на </w:t>
+      </w:r>
+      <w:r>
+        <w:rPr>
+          <w:lang w:val="en-US"/>
+        </w:rPr>
+        <w:t>Gateway</w:t>
+      </w:r>
+      <w:r>
+        <w:t xml:space="preserve"> </w:t>
+      </w:r>
+      <w:r>
+        <w:t xml:space="preserve">сервер, который в свою очередь через балансировщик отправляет </w:t>
+      </w:r>
+      <w:proofErr w:type="spellStart"/>
+      <w:r>
+        <w:rPr>
+          <w:lang w:val="en-US"/>
+        </w:rPr>
+        <w:t>gRPC</w:t>
+      </w:r>
+      <w:proofErr w:type="spellEnd"/>
+      <w:r>
+        <w:t xml:space="preserve"> </w:t>
+      </w:r>
+      <w:r>
+        <w:t xml:space="preserve">запросы на </w:t>
+      </w:r>
+      <w:r>
+        <w:rPr>
+          <w:lang w:val="en-US"/>
+        </w:rPr>
+        <w:t>Core</w:t>
+      </w:r>
+      <w:r>
+        <w:t xml:space="preserve"> </w:t>
+      </w:r>
+      <w:r>
+        <w:t>сервера.</w:t>
+      </w:r>
+    </w:p>
+    <w:p>
+      <w:pPr>
+        <w:ind w:firstLine="708"/>
+      </w:pPr>
+      <w:r>
+        <w:t>Для взаимодействия с сервисом</w:t>
+      </w:r>
+      <w:r>
+        <w:t xml:space="preserve"> </w:t>
+      </w:r>
+      <w:r>
+        <w:t xml:space="preserve">необходимо выполнить </w:t>
+      </w:r>
+      <w:r>
+        <w:rPr>
+          <w:lang w:val="en-US"/>
+        </w:rPr>
+        <w:t>http</w:t>
+      </w:r>
+      <w:r>
+        <w:t xml:space="preserve"> </w:t>
+      </w:r>
+      <w:r>
+        <w:t>запрос</w:t>
+      </w:r>
+      <w:r>
+        <w:t>:</w:t>
+      </w:r>
+    </w:p>
+    <w:p>
+      <w:pPr>
+        <w:rPr>
+          <w:lang w:val="en-US"/>
+        </w:rPr>
+      </w:pPr>
+      <w:r>
+        <w:rPr>
+          <w:lang w:val="en-US"/>
+        </w:rPr>
+        <w:t>curl</w:t>
+      </w:r>
+      <w:r>
+        <w:rPr>
+          <w:lang w:val="en-US"/>
+        </w:rPr>
+        <w:t xml:space="preserve"> -</w:t>
+      </w:r>
+      <w:r>
+        <w:rPr>
+          <w:lang w:val="en-US"/>
+        </w:rPr>
+        <w:t>X</w:t>
+      </w:r>
+      <w:r>
+        <w:rPr>
+          <w:lang w:val="en-US"/>
+        </w:rPr>
+        <w:t xml:space="preserve"> </w:t>
+      </w:r>
+      <w:r>
+        <w:rPr>
+          <w:lang w:val="en-US"/>
+        </w:rPr>
+        <w:t>POST</w:t>
+      </w:r>
+      <w:r>
+        <w:rPr>
+          <w:lang w:val="en-US"/>
+        </w:rPr>
+        <w:t xml:space="preserve"> </w:t>
+      </w:r>
+      <w:r>
+        <w:rPr>
+          <w:lang w:val="en-US"/>
+        </w:rPr>
+        <w:t>http</w:t>
+      </w:r>
+      <w:r>
+        <w:rPr>
+          <w:lang w:val="en-US"/>
+        </w:rPr>
+        <w:t>://</w:t>
+      </w:r>
+      <w:r>
+        <w:rPr>
+          <w:lang w:val="en-US"/>
+        </w:rPr>
+        <w:t>localhost</w:t>
+      </w:r>
+      <w:r>
+        <w:rPr>
+          <w:lang w:val="en-US"/>
+        </w:rPr>
+        <w:t>:8081/</w:t>
+      </w:r>
+      <w:r>
+        <w:rPr>
+          <w:lang w:val="en-US"/>
+        </w:rPr>
+        <w:t>upload</w:t>
+      </w:r>
+      <w:r>
+        <w:rPr>
+          <w:lang w:val="en-US"/>
+        </w:rPr>
+        <w:t xml:space="preserve"> -</w:t>
+      </w:r>
+      <w:r>
+        <w:rPr>
+          <w:lang w:val="en-US"/>
+        </w:rPr>
+        <w:t>F</w:t>
+      </w:r>
+      <w:r>
+        <w:rPr>
+          <w:lang w:val="en-US"/>
+        </w:rPr>
+        <w:t xml:space="preserve"> "</w:t>
+      </w:r>
+      <w:r>
+        <w:rPr>
+          <w:lang w:val="en-US"/>
+        </w:rPr>
+        <w:t>file</w:t>
+      </w:r>
+      <w:r>
+        <w:rPr>
+          <w:lang w:val="en-US"/>
+        </w:rPr>
+        <w:t>=@</w:t>
+      </w:r>
+      <w:r>
+        <w:rPr>
+          <w:lang w:val="en-US"/>
+        </w:rPr>
+        <w:t>maze</w:t>
+      </w:r>
+      <w:r>
+        <w:rPr>
+          <w:lang w:val="en-US"/>
+        </w:rPr>
+        <w:t>.</w:t>
+      </w:r>
+      <w:r>
+        <w:rPr>
+          <w:lang w:val="en-US"/>
+        </w:rPr>
+        <w:t>txt</w:t>
+      </w:r>
+      <w:r>
+        <w:rPr>
+          <w:lang w:val="en-US"/>
+        </w:rPr>
+        <w:t>"</w:t>
+      </w:r>
+    </w:p>
+    <w:p>
+      <w:pPr>
+        <w:ind w:firstLine="708"/>
+      </w:pPr>
+      <w:r>
+        <w:lastRenderedPageBreak/>
+        <w:t xml:space="preserve">Вместо maze.txt необходимо вставить текстовый файл с лабиринтом в формате как представлен в задании с усложнением </w:t>
+      </w:r>
+      <w:proofErr w:type="gramStart"/>
+      <w:r>
+        <w:t>2го</w:t>
+      </w:r>
+      <w:proofErr w:type="gramEnd"/>
+      <w:r>
+        <w:t xml:space="preserve"> уровня</w:t>
+      </w:r>
+      <w:r>
+        <w:t>. Пример такого в приложении. (Приложение 2)</w:t>
+      </w:r>
+    </w:p>
+    <w:p>
+      <w:pPr>
         <w:jc w:val="center"/>
-        <w:rPr>
-          <w:sz w:val="24"/>
-          <w:szCs w:val="24"/>
-        </w:rPr>
       </w:pPr>
       <w:r>
         <w:rPr>
           <w:noProof/>
-          <w:sz w:val="24"/>
-          <w:szCs w:val="24"/>
-        </w:rPr>
-        <w:lastRenderedPageBreak/>
+        </w:rPr>
         <w:drawing>
-          <wp:inline distT="0" distB="0" distL="0" distR="0" wp14:anchorId="66E6CA98" wp14:editId="35702909">
-            <wp:extent cx="4572000" cy="9232900"/>
-            <wp:effectExtent l="0" t="0" r="0" b="6350"/>
-            <wp:docPr id="350888835" name="Рисунок 1"/>
+          <wp:inline distT="0" distB="0" distL="0" distR="0" wp14:anchorId="56D072C9" wp14:editId="43BBD9BE">
+            <wp:extent cx="5940425" cy="643890"/>
+            <wp:effectExtent l="0" t="0" r="3175" b="3810"/>
+            <wp:docPr id="291956452" name="Рисунок 4"/>
             <wp:cNvGraphicFramePr>
               <a:graphicFrameLocks xmlns:a="http://schemas.openxmlformats.org/drawingml/2006/main" noChangeAspect="1"/>
             </wp:cNvGraphicFramePr>
@@ -2003,13 +3098,13 @@
               <a:graphicData uri="http://schemas.openxmlformats.org/drawingml/2006/picture">
                 <pic:pic xmlns:pic="http://schemas.openxmlformats.org/drawingml/2006/picture">
                   <pic:nvPicPr>
-                    <pic:cNvPr id="0" name="Picture 1"/>
+                    <pic:cNvPr id="0" name="Picture 3"/>
                     <pic:cNvPicPr>
                       <a:picLocks noChangeAspect="1" noChangeArrowheads="1"/>
                     </pic:cNvPicPr>
                   </pic:nvPicPr>
                   <pic:blipFill>
-                    <a:blip r:embed="rId7" cstate="print">
+                    <a:blip r:embed="rId11">
                       <a:extLst>
                         <a:ext uri="{28A0092B-C50C-407E-A947-70E740481C1C}">
                           <a14:useLocalDpi xmlns:a14="http://schemas.microsoft.com/office/drawing/2010/main" val="0"/>
@@ -2024,7 +3119,7 @@
                   <pic:spPr bwMode="auto">
                     <a:xfrm>
                       <a:off x="0" y="0"/>
-                      <a:ext cx="4572000" cy="9232900"/>
+                      <a:ext cx="5940425" cy="643890"/>
                     </a:xfrm>
                     <a:prstGeom prst="rect">
                       <a:avLst/>
@@ -2043,765 +3138,41 @@
     </w:p>
     <w:p>
       <w:pPr>
-        <w:rPr>
-          <w:b/>
-          <w:bCs/>
-          <w:sz w:val="24"/>
-          <w:szCs w:val="24"/>
-        </w:rPr>
-      </w:pPr>
-      <w:r>
-        <w:rPr>
-          <w:b/>
-          <w:bCs/>
-          <w:sz w:val="24"/>
-          <w:szCs w:val="24"/>
-        </w:rPr>
-        <w:lastRenderedPageBreak/>
-        <w:t>Комментарии к модулям и объектам</w:t>
-      </w:r>
-    </w:p>
-    <w:p>
-      <w:pPr>
-        <w:numPr>
-          <w:ilvl w:val="0"/>
-          <w:numId w:val="4"/>
-        </w:numPr>
-        <w:rPr>
-          <w:sz w:val="24"/>
-          <w:szCs w:val="24"/>
-        </w:rPr>
-      </w:pPr>
-      <w:r>
-        <w:rPr>
-          <w:b/>
-          <w:bCs/>
-          <w:sz w:val="24"/>
-          <w:szCs w:val="24"/>
-        </w:rPr>
-        <w:t>Point</w:t>
-      </w:r>
-      <w:r>
-        <w:rPr>
-          <w:sz w:val="24"/>
-          <w:szCs w:val="24"/>
-        </w:rPr>
-        <w:t>: структура, представляющая координаты (</w:t>
-      </w:r>
-      <w:proofErr w:type="spellStart"/>
-      <w:proofErr w:type="gramStart"/>
-      <w:r>
-        <w:rPr>
-          <w:sz w:val="24"/>
-          <w:szCs w:val="24"/>
-        </w:rPr>
-        <w:t>x,y</w:t>
-      </w:r>
-      <w:proofErr w:type="spellEnd"/>
-      <w:proofErr w:type="gramEnd"/>
-      <w:r>
-        <w:rPr>
-          <w:sz w:val="24"/>
-          <w:szCs w:val="24"/>
-        </w:rPr>
-        <w:t>)(x, y) на карте.</w:t>
-      </w:r>
-    </w:p>
-    <w:p>
-      <w:pPr>
-        <w:numPr>
-          <w:ilvl w:val="0"/>
-          <w:numId w:val="4"/>
-        </w:numPr>
-        <w:rPr>
-          <w:sz w:val="24"/>
-          <w:szCs w:val="24"/>
-        </w:rPr>
-      </w:pPr>
-      <w:proofErr w:type="spellStart"/>
-      <w:r>
-        <w:rPr>
-          <w:b/>
-          <w:bCs/>
-          <w:sz w:val="24"/>
-          <w:szCs w:val="24"/>
-        </w:rPr>
-        <w:t>terrainCost</w:t>
-      </w:r>
-      <w:proofErr w:type="spellEnd"/>
-      <w:r>
-        <w:rPr>
-          <w:sz w:val="24"/>
-          <w:szCs w:val="24"/>
-        </w:rPr>
-        <w:t>: карта с типами местности и соответствующими им весами.</w:t>
-      </w:r>
-    </w:p>
-    <w:p>
-      <w:pPr>
-        <w:numPr>
-          <w:ilvl w:val="0"/>
-          <w:numId w:val="4"/>
-        </w:numPr>
-        <w:rPr>
-          <w:sz w:val="24"/>
-          <w:szCs w:val="24"/>
-        </w:rPr>
-      </w:pPr>
-      <w:proofErr w:type="spellStart"/>
-      <w:r>
-        <w:rPr>
-          <w:b/>
-          <w:bCs/>
-          <w:sz w:val="24"/>
-          <w:szCs w:val="24"/>
-        </w:rPr>
-        <w:t>readMaze</w:t>
-      </w:r>
-      <w:proofErr w:type="spellEnd"/>
-      <w:r>
-        <w:rPr>
-          <w:sz w:val="24"/>
-          <w:szCs w:val="24"/>
-        </w:rPr>
-        <w:t>: функция чтения лабиринта из файла. Определяет размеры, загружает карту и находит героев.</w:t>
-      </w:r>
-    </w:p>
-    <w:p>
-      <w:pPr>
-        <w:numPr>
-          <w:ilvl w:val="0"/>
-          <w:numId w:val="4"/>
-        </w:numPr>
-        <w:rPr>
-          <w:sz w:val="24"/>
-          <w:szCs w:val="24"/>
-        </w:rPr>
-      </w:pPr>
-      <w:proofErr w:type="spellStart"/>
-      <w:r>
-        <w:rPr>
-          <w:b/>
-          <w:bCs/>
-          <w:sz w:val="24"/>
-          <w:szCs w:val="24"/>
-        </w:rPr>
-        <w:t>isValid</w:t>
-      </w:r>
-      <w:proofErr w:type="spellEnd"/>
-      <w:r>
-        <w:rPr>
-          <w:sz w:val="24"/>
-          <w:szCs w:val="24"/>
-        </w:rPr>
-        <w:t>: проверяет, доступна ли точка для перемещения.</w:t>
-      </w:r>
-    </w:p>
-    <w:p>
-      <w:pPr>
-        <w:numPr>
-          <w:ilvl w:val="0"/>
-          <w:numId w:val="4"/>
-        </w:numPr>
-        <w:rPr>
-          <w:sz w:val="24"/>
-          <w:szCs w:val="24"/>
-        </w:rPr>
-      </w:pPr>
-      <w:proofErr w:type="spellStart"/>
-      <w:r>
-        <w:rPr>
-          <w:b/>
-          <w:bCs/>
-          <w:sz w:val="24"/>
-          <w:szCs w:val="24"/>
-        </w:rPr>
-        <w:t>findOptimalMeetingPoint</w:t>
-      </w:r>
-      <w:proofErr w:type="spellEnd"/>
-      <w:r>
-        <w:rPr>
-          <w:sz w:val="24"/>
-          <w:szCs w:val="24"/>
-        </w:rPr>
-        <w:t>: перебирает все клетки и находит точку с минимальной стоимостью до всех героев.</w:t>
-      </w:r>
-    </w:p>
-    <w:p>
-      <w:pPr>
-        <w:numPr>
-          <w:ilvl w:val="0"/>
-          <w:numId w:val="4"/>
-        </w:numPr>
-        <w:rPr>
-          <w:sz w:val="24"/>
-          <w:szCs w:val="24"/>
-        </w:rPr>
-      </w:pPr>
-      <w:proofErr w:type="spellStart"/>
-      <w:r>
-        <w:rPr>
-          <w:b/>
-          <w:bCs/>
-          <w:sz w:val="24"/>
-          <w:szCs w:val="24"/>
-        </w:rPr>
-        <w:t>findPath</w:t>
-      </w:r>
-      <w:proofErr w:type="spellEnd"/>
-      <w:r>
-        <w:rPr>
-          <w:sz w:val="24"/>
-          <w:szCs w:val="24"/>
-        </w:rPr>
-        <w:t xml:space="preserve">: поиск кратчайшего пути с использованием алгоритма </w:t>
-      </w:r>
-      <w:proofErr w:type="spellStart"/>
-      <w:r>
-        <w:rPr>
-          <w:sz w:val="24"/>
-          <w:szCs w:val="24"/>
-        </w:rPr>
-        <w:t>Дейкстры</w:t>
-      </w:r>
-      <w:proofErr w:type="spellEnd"/>
-      <w:r>
-        <w:rPr>
-          <w:sz w:val="24"/>
-          <w:szCs w:val="24"/>
-        </w:rPr>
-        <w:t xml:space="preserve"> и очереди с приоритетами (</w:t>
-      </w:r>
-      <w:proofErr w:type="spellStart"/>
-      <w:r>
-        <w:rPr>
-          <w:sz w:val="24"/>
-          <w:szCs w:val="24"/>
-        </w:rPr>
-        <w:t>PriorityQueue</w:t>
-      </w:r>
-      <w:proofErr w:type="spellEnd"/>
-      <w:r>
-        <w:rPr>
-          <w:sz w:val="24"/>
-          <w:szCs w:val="24"/>
-        </w:rPr>
-        <w:t>).</w:t>
-      </w:r>
-    </w:p>
-    <w:p>
-      <w:pPr>
-        <w:numPr>
-          <w:ilvl w:val="0"/>
-          <w:numId w:val="4"/>
-        </w:numPr>
-        <w:rPr>
-          <w:sz w:val="24"/>
-          <w:szCs w:val="24"/>
-        </w:rPr>
-      </w:pPr>
-      <w:proofErr w:type="spellStart"/>
-      <w:r>
-        <w:rPr>
-          <w:b/>
-          <w:bCs/>
-          <w:sz w:val="24"/>
-          <w:szCs w:val="24"/>
-        </w:rPr>
-        <w:t>PriorityQueue</w:t>
-      </w:r>
-      <w:proofErr w:type="spellEnd"/>
-      <w:r>
-        <w:rPr>
-          <w:sz w:val="24"/>
-          <w:szCs w:val="24"/>
-        </w:rPr>
-        <w:t xml:space="preserve">: реализация очереди с приоритетами на основе контейнера </w:t>
-      </w:r>
-      <w:proofErr w:type="spellStart"/>
-      <w:r>
-        <w:rPr>
-          <w:sz w:val="24"/>
-          <w:szCs w:val="24"/>
-        </w:rPr>
-        <w:t>heap</w:t>
-      </w:r>
-      <w:proofErr w:type="spellEnd"/>
-      <w:r>
-        <w:rPr>
-          <w:sz w:val="24"/>
-          <w:szCs w:val="24"/>
-        </w:rPr>
-        <w:t>.</w:t>
-      </w:r>
-    </w:p>
-    <w:p>
-      <w:pPr>
-        <w:numPr>
-          <w:ilvl w:val="0"/>
-          <w:numId w:val="4"/>
-        </w:numPr>
-        <w:rPr>
-          <w:sz w:val="24"/>
-          <w:szCs w:val="24"/>
-        </w:rPr>
-      </w:pPr>
-      <w:proofErr w:type="spellStart"/>
-      <w:r>
-        <w:rPr>
-          <w:b/>
-          <w:bCs/>
-          <w:sz w:val="24"/>
-          <w:szCs w:val="24"/>
-        </w:rPr>
-        <w:t>printMazeWithPaths</w:t>
-      </w:r>
-      <w:proofErr w:type="spellEnd"/>
-      <w:r>
-        <w:rPr>
-          <w:sz w:val="24"/>
-          <w:szCs w:val="24"/>
-        </w:rPr>
-        <w:t>: визуализация лабиринта с маршрутами и точкой сбора.</w:t>
-      </w:r>
-    </w:p>
-    <w:p>
-      <w:pPr>
-        <w:rPr>
-          <w:sz w:val="24"/>
-          <w:szCs w:val="24"/>
-        </w:rPr>
-      </w:pPr>
-    </w:p>
-    <w:p>
-      <w:pPr>
-        <w:pStyle w:val="2"/>
-        <w:rPr>
-          <w:sz w:val="36"/>
-          <w:szCs w:val="36"/>
-        </w:rPr>
-      </w:pPr>
-      <w:bookmarkStart w:id="2" w:name="_Toc192627665"/>
-      <w:r>
-        <w:rPr>
-          <w:sz w:val="36"/>
-          <w:szCs w:val="36"/>
-          <w:lang w:val="en-US"/>
-        </w:rPr>
-        <w:t>REST API</w:t>
-      </w:r>
-      <w:bookmarkEnd w:id="2"/>
-    </w:p>
-    <w:p>
-      <w:r>
-        <w:t>API-сервер принимает запросы с данными о лабиринте, сохраняет их в файл, запускает внешний процесс для вычисления оптимальной точки сбора персонажей и возвращает найденные координаты.</w:t>
-      </w:r>
-    </w:p>
-    <w:p>
-      <w:pPr>
-        <w:rPr>
-          <w:b/>
-          <w:bCs/>
-        </w:rPr>
-      </w:pPr>
-      <w:r>
-        <w:rPr>
-          <w:b/>
-          <w:bCs/>
-        </w:rPr>
-        <w:t>1. Запуск сервера</w:t>
-      </w:r>
-    </w:p>
-    <w:p>
-      <w:r>
-        <w:t>Программа запускает HTTP-сервер на порту 8080 и обрабатывает запросы по маршруту /</w:t>
-      </w:r>
-      <w:proofErr w:type="spellStart"/>
-      <w:r>
-        <w:t>process</w:t>
-      </w:r>
-      <w:proofErr w:type="spellEnd"/>
-      <w:r>
-        <w:t>. Сервер принимает только POST-запросы.</w:t>
-      </w:r>
-    </w:p>
-    <w:p>
-      <w:pPr>
-        <w:rPr>
-          <w:b/>
-          <w:bCs/>
-        </w:rPr>
-      </w:pPr>
-      <w:r>
-        <w:rPr>
-          <w:b/>
-          <w:bCs/>
-        </w:rPr>
-        <w:t>2. Обработка запроса</w:t>
-      </w:r>
-    </w:p>
-    <w:p>
-      <w:r>
-        <w:t>Когда сервер получает POST-запрос, он выполняет следующие шаги:</w:t>
-      </w:r>
-    </w:p>
-    <w:p>
-      <w:pPr>
-        <w:numPr>
-          <w:ilvl w:val="0"/>
-          <w:numId w:val="5"/>
-        </w:numPr>
-      </w:pPr>
-      <w:r>
-        <w:t xml:space="preserve">Проверяет, что метод запроса — POST. Если метод отличается, возвращает ошибку 405 </w:t>
-      </w:r>
-      <w:proofErr w:type="spellStart"/>
-      <w:r>
-        <w:t>Method</w:t>
-      </w:r>
-      <w:proofErr w:type="spellEnd"/>
-      <w:r>
-        <w:t xml:space="preserve"> </w:t>
-      </w:r>
-      <w:proofErr w:type="spellStart"/>
-      <w:r>
-        <w:t>Not</w:t>
-      </w:r>
-      <w:proofErr w:type="spellEnd"/>
-      <w:r>
-        <w:t xml:space="preserve"> </w:t>
-      </w:r>
-      <w:proofErr w:type="spellStart"/>
-      <w:r>
-        <w:t>Allowed</w:t>
-      </w:r>
-      <w:proofErr w:type="spellEnd"/>
-      <w:r>
-        <w:t>.</w:t>
-      </w:r>
-    </w:p>
-    <w:p>
-      <w:pPr>
-        <w:numPr>
-          <w:ilvl w:val="0"/>
-          <w:numId w:val="5"/>
-        </w:numPr>
-      </w:pPr>
-      <w:r>
-        <w:t xml:space="preserve">Декодирует JSON-данные из тела запроса и сохраняет их в структуре </w:t>
-      </w:r>
-      <w:proofErr w:type="spellStart"/>
-      <w:r>
-        <w:t>MazeRequest</w:t>
-      </w:r>
-      <w:proofErr w:type="spellEnd"/>
-      <w:r>
-        <w:t xml:space="preserve">. Если JSON некорректный, возвращает ошибку 400 </w:t>
-      </w:r>
-      <w:proofErr w:type="spellStart"/>
-      <w:r>
-        <w:t>Bad</w:t>
-      </w:r>
-      <w:proofErr w:type="spellEnd"/>
-      <w:r>
-        <w:t xml:space="preserve"> </w:t>
-      </w:r>
-      <w:proofErr w:type="spellStart"/>
-      <w:r>
-        <w:t>Request</w:t>
-      </w:r>
-      <w:proofErr w:type="spellEnd"/>
-      <w:r>
-        <w:t>.</w:t>
-      </w:r>
-    </w:p>
-    <w:p>
-      <w:pPr>
-        <w:rPr>
-          <w:b/>
-          <w:bCs/>
-        </w:rPr>
-      </w:pPr>
-      <w:r>
-        <w:rPr>
-          <w:b/>
-          <w:bCs/>
-        </w:rPr>
-        <w:t>3. Сохранение лабиринта</w:t>
-      </w:r>
-    </w:p>
-    <w:p>
-      <w:r>
-        <w:t>Данные лабиринта сохраняются в текстовый файл по пути ../</w:t>
-      </w:r>
-      <w:proofErr w:type="spellStart"/>
-      <w:r>
-        <w:t>maps</w:t>
-      </w:r>
-      <w:proofErr w:type="spellEnd"/>
-      <w:r>
-        <w:t xml:space="preserve">/maze-api.txt. Если возникает ошибка при записи в файл, сервер возвращает код 500 </w:t>
-      </w:r>
-      <w:proofErr w:type="spellStart"/>
-      <w:r>
-        <w:t>Internal</w:t>
-      </w:r>
-      <w:proofErr w:type="spellEnd"/>
-      <w:r>
-        <w:t xml:space="preserve"> Server </w:t>
-      </w:r>
-      <w:proofErr w:type="spellStart"/>
-      <w:r>
-        <w:t>Error</w:t>
-      </w:r>
-      <w:proofErr w:type="spellEnd"/>
-      <w:r>
-        <w:t xml:space="preserve"> и сообщение с описанием ошибки.</w:t>
-      </w:r>
-    </w:p>
-    <w:p>
-      <w:pPr>
-        <w:rPr>
-          <w:b/>
-          <w:bCs/>
-        </w:rPr>
-      </w:pPr>
-      <w:r>
-        <w:rPr>
-          <w:b/>
-          <w:bCs/>
-        </w:rPr>
-        <w:t>4. Запуск внешней программы</w:t>
-      </w:r>
-    </w:p>
-    <w:p>
-      <w:r>
-        <w:t>После успешного сохранения файла сервер запускает внешний процесс:</w:t>
-      </w:r>
-    </w:p>
-    <w:p>
-      <w:pPr>
-        <w:numPr>
-          <w:ilvl w:val="0"/>
-          <w:numId w:val="6"/>
-        </w:numPr>
-        <w:rPr>
-          <w:lang w:val="en-US"/>
-        </w:rPr>
-      </w:pPr>
-      <w:r>
-        <w:t>Выполняется</w:t>
-      </w:r>
-      <w:r>
-        <w:rPr>
-          <w:lang w:val="en-US"/>
-        </w:rPr>
-        <w:t xml:space="preserve"> </w:t>
-      </w:r>
-      <w:r>
-        <w:t>команда</w:t>
-      </w:r>
-      <w:r>
-        <w:rPr>
-          <w:lang w:val="en-US"/>
-        </w:rPr>
-        <w:t xml:space="preserve"> go run</w:t>
-      </w:r>
-      <w:proofErr w:type="gramStart"/>
-      <w:r>
-        <w:rPr>
-          <w:lang w:val="en-US"/>
-        </w:rPr>
-        <w:t xml:space="preserve"> ..</w:t>
-      </w:r>
-      <w:proofErr w:type="gramEnd"/>
-      <w:r>
-        <w:rPr>
-          <w:lang w:val="en-US"/>
-        </w:rPr>
-        <w:t>/game/</w:t>
-      </w:r>
-      <w:proofErr w:type="spellStart"/>
-      <w:r>
-        <w:rPr>
-          <w:lang w:val="en-US"/>
-        </w:rPr>
-        <w:t>main.go</w:t>
-      </w:r>
-      <w:proofErr w:type="spellEnd"/>
-      <w:r>
-        <w:rPr>
-          <w:lang w:val="en-US"/>
-        </w:rPr>
-        <w:t xml:space="preserve"> -m ../maps/maze-api.txt.</w:t>
-      </w:r>
-    </w:p>
-    <w:p>
-      <w:pPr>
-        <w:numPr>
-          <w:ilvl w:val="0"/>
-          <w:numId w:val="6"/>
-        </w:numPr>
-      </w:pPr>
-      <w:r>
-        <w:t>Эта команда запускает основную программу, которая анализирует лабиринт и вычисляет оптимальную точку сбора персонажей.</w:t>
-      </w:r>
-    </w:p>
-    <w:p>
-      <w:r>
-        <w:lastRenderedPageBreak/>
-        <w:t xml:space="preserve">Если программа завершается с ошибкой, сервер возвращает статус 500 </w:t>
-      </w:r>
-      <w:proofErr w:type="spellStart"/>
-      <w:r>
-        <w:t>Internal</w:t>
-      </w:r>
-      <w:proofErr w:type="spellEnd"/>
-      <w:r>
-        <w:t xml:space="preserve"> Server </w:t>
-      </w:r>
-      <w:proofErr w:type="spellStart"/>
-      <w:r>
-        <w:t>Error</w:t>
-      </w:r>
-      <w:proofErr w:type="spellEnd"/>
-      <w:r>
-        <w:t xml:space="preserve"> и передаёт в ответе текст ошибки и вывод программы.</w:t>
-      </w:r>
-    </w:p>
-    <w:p>
-      <w:pPr>
-        <w:rPr>
-          <w:b/>
-          <w:bCs/>
-        </w:rPr>
-      </w:pPr>
-      <w:r>
-        <w:rPr>
-          <w:b/>
-          <w:bCs/>
-        </w:rPr>
-        <w:t>5. Извлечение оптимальной точки</w:t>
-      </w:r>
-    </w:p>
-    <w:p>
-      <w:r>
-        <w:t>После выполнения внешней программы сервер анализирует её вывод. Для поиска координат точки сбора используется регулярное выражение:</w:t>
-      </w:r>
-    </w:p>
-    <w:p>
-      <w:r>
-        <w:t>Оптимальная точка сбора: {X:(\d+) Y:(\d+)}</w:t>
-      </w:r>
-    </w:p>
-    <w:p>
-      <w:r>
-        <w:t xml:space="preserve">Если точка найдена, она форматируется в виде строки: </w:t>
-      </w:r>
-      <w:proofErr w:type="spellStart"/>
-      <w:r>
-        <w:t>MeetingPoint</w:t>
-      </w:r>
-      <w:proofErr w:type="spellEnd"/>
-      <w:r>
-        <w:t>: X:&lt;значение&gt;, Y:&lt;значение&gt;.</w:t>
-      </w:r>
-    </w:p>
-    <w:p>
-      <w:r>
-        <w:t xml:space="preserve">Если точка сбора не найдена, сервер возвращает сообщение </w:t>
-      </w:r>
-      <w:proofErr w:type="spellStart"/>
-      <w:r>
-        <w:t>Intersection</w:t>
-      </w:r>
-      <w:proofErr w:type="spellEnd"/>
-      <w:r>
-        <w:t xml:space="preserve"> </w:t>
-      </w:r>
-      <w:proofErr w:type="spellStart"/>
-      <w:r>
-        <w:t>not</w:t>
-      </w:r>
-      <w:proofErr w:type="spellEnd"/>
-      <w:r>
-        <w:t xml:space="preserve"> </w:t>
-      </w:r>
-      <w:proofErr w:type="spellStart"/>
-      <w:r>
-        <w:t>found</w:t>
-      </w:r>
-      <w:proofErr w:type="spellEnd"/>
-      <w:r>
-        <w:t>.</w:t>
-      </w:r>
-    </w:p>
-    <w:p>
-      <w:pPr>
-        <w:rPr>
-          <w:b/>
-          <w:bCs/>
-        </w:rPr>
-      </w:pPr>
-      <w:r>
-        <w:rPr>
-          <w:b/>
-          <w:bCs/>
-        </w:rPr>
-        <w:t>6. Ответ клиенту</w:t>
-      </w:r>
-    </w:p>
-    <w:p>
-      <w:r>
-        <w:t xml:space="preserve">Сервер отправляет клиенту текстовый ответ с найденной точкой сбора или сообщением об отсутствии результата. Формат ответа — </w:t>
-      </w:r>
-      <w:proofErr w:type="spellStart"/>
-      <w:r>
-        <w:t>text</w:t>
-      </w:r>
-      <w:proofErr w:type="spellEnd"/>
-      <w:r>
-        <w:t>/</w:t>
-      </w:r>
-      <w:proofErr w:type="spellStart"/>
-      <w:r>
-        <w:t>plain</w:t>
-      </w:r>
-      <w:proofErr w:type="spellEnd"/>
-      <w:r>
-        <w:t xml:space="preserve"> с кодировкой UTF-8.</w:t>
-      </w:r>
-    </w:p>
-    <w:p>
-      <w:pPr>
-        <w:rPr>
-          <w:b/>
-          <w:bCs/>
-        </w:rPr>
-      </w:pPr>
-      <w:r>
-        <w:rPr>
-          <w:b/>
-          <w:bCs/>
-        </w:rPr>
-        <w:t>Блок схема</w:t>
-      </w:r>
-    </w:p>
-    <w:p>
-      <w:pPr>
         <w:jc w:val="center"/>
       </w:pPr>
       <w:r>
-        <w:rPr>
-          <w:b/>
-          <w:bCs/>
+        <w:t>Рисунок 2 – Пример вывода ответа</w:t>
+      </w:r>
+    </w:p>
+    <w:p>
+      <w:pPr>
+        <w:ind w:firstLine="708"/>
+        <w:jc w:val="left"/>
+      </w:pPr>
+      <w:r>
+        <w:t>Пример карты в текстовом файле. (Приложение 2)</w:t>
+      </w:r>
+      <w:r>
+        <w:br/>
+      </w:r>
+      <w:r>
+        <w:tab/>
+        <w:t>Код преобразует её в цветную карту с отмеченными маршрутами и точкой сбора.</w:t>
+      </w:r>
+    </w:p>
+    <w:p>
+      <w:pPr>
+        <w:jc w:val="center"/>
+      </w:pPr>
+      <w:r>
+        <w:rPr>
           <w:noProof/>
         </w:rPr>
         <w:drawing>
-          <wp:inline distT="0" distB="0" distL="0" distR="0" wp14:anchorId="5FCC5AE4" wp14:editId="2608AA0B">
-            <wp:extent cx="5221679" cy="5738921"/>
-            <wp:effectExtent l="0" t="0" r="0" b="0"/>
-            <wp:docPr id="1211929348" name="Рисунок 2"/>
+          <wp:inline distT="0" distB="0" distL="0" distR="0" wp14:anchorId="7C17C614" wp14:editId="13791FB0">
+            <wp:extent cx="2952750" cy="2028825"/>
+            <wp:effectExtent l="0" t="0" r="0" b="9525"/>
+            <wp:docPr id="433995338" name="Рисунок 3" descr="Изображение выглядит как пиксель, Красочность, прямоугольный, Прямоугольник&#10;&#10;Контент, сгенерированный ИИ, может содержать ошибки."/>
             <wp:cNvGraphicFramePr>
               <a:graphicFrameLocks xmlns:a="http://schemas.openxmlformats.org/drawingml/2006/main" noChangeAspect="1"/>
             </wp:cNvGraphicFramePr>
@@ -2809,13 +3180,13 @@
               <a:graphicData uri="http://schemas.openxmlformats.org/drawingml/2006/picture">
                 <pic:pic xmlns:pic="http://schemas.openxmlformats.org/drawingml/2006/picture">
                   <pic:nvPicPr>
-                    <pic:cNvPr id="0" name="Picture 2"/>
+                    <pic:cNvPr id="433995338" name="Рисунок 3" descr="Изображение выглядит как пиксель, Красочность, прямоугольный, Прямоугольник&#10;&#10;Контент, сгенерированный ИИ, может содержать ошибки."/>
                     <pic:cNvPicPr>
                       <a:picLocks noChangeAspect="1" noChangeArrowheads="1"/>
                     </pic:cNvPicPr>
                   </pic:nvPicPr>
                   <pic:blipFill>
-                    <a:blip r:embed="rId8" cstate="print">
+                    <a:blip r:embed="rId12">
                       <a:extLst>
                         <a:ext uri="{28A0092B-C50C-407E-A947-70E740481C1C}">
                           <a14:useLocalDpi xmlns:a14="http://schemas.microsoft.com/office/drawing/2010/main" val="0"/>
@@ -2830,7 +3201,7 @@
                   <pic:spPr bwMode="auto">
                     <a:xfrm>
                       <a:off x="0" y="0"/>
-                      <a:ext cx="5224485" cy="5742005"/>
+                      <a:ext cx="2952750" cy="2028825"/>
                     </a:xfrm>
                     <a:prstGeom prst="rect">
                       <a:avLst/>
@@ -2847,7 +3218,154 @@
         </w:drawing>
       </w:r>
     </w:p>
-    <w:p/>
+    <w:p>
+      <w:pPr>
+        <w:jc w:val="center"/>
+      </w:pPr>
+      <w:r>
+        <w:t>Рисунок 3 – Пример карты</w:t>
+      </w:r>
+    </w:p>
+    <w:p>
+      <w:pPr>
+        <w:jc w:val="left"/>
+      </w:pPr>
+      <w:r>
+        <w:t>Легенда карты:</w:t>
+      </w:r>
+      <w:r>
+        <w:br/>
+        <w:t>'R': Дорога (жёлтый)</w:t>
+      </w:r>
+      <w:r>
+        <w:br/>
+        <w:t>'G': Поле (зелёный)</w:t>
+      </w:r>
+      <w:r>
+        <w:br/>
+        <w:t>'S': Болото (коричневый)</w:t>
+      </w:r>
+      <w:r>
+        <w:br/>
+        <w:t>'H': Холмы (светло-зелёный)</w:t>
+      </w:r>
+      <w:r>
+        <w:br/>
+        <w:t>'F': Лес (тёмно-зелёный)</w:t>
+      </w:r>
+      <w:r>
+        <w:br/>
+        <w:t>'W': Вода (голубой)</w:t>
+      </w:r>
+      <w:r>
+        <w:br/>
+        <w:t>'M': Горы (серый)</w:t>
+      </w:r>
+      <w:r>
+        <w:br/>
+        <w:t>'X': Точка сбора (голубой)</w:t>
+      </w:r>
+      <w:r>
+        <w:br/>
+        <w:t>'Герой': Белый цвет</w:t>
+      </w:r>
+    </w:p>
+    <w:p>
+      <w:pPr>
+        <w:ind w:firstLine="708"/>
+        <w:jc w:val="left"/>
+      </w:pPr>
+      <w:r>
+        <w:t>У каждого типа местности имеется свой коэффициент проходимости, согласно выданному заданию.</w:t>
+      </w:r>
+    </w:p>
+    <w:p>
+      <w:pPr>
+        <w:pStyle w:val="2"/>
+        <w:rPr>
+          <w:sz w:val="36"/>
+          <w:szCs w:val="36"/>
+        </w:rPr>
+      </w:pPr>
+      <w:bookmarkStart w:id="6" w:name="_Toc193238996"/>
+      <w:r>
+        <w:rPr>
+          <w:sz w:val="36"/>
+          <w:szCs w:val="36"/>
+        </w:rPr>
+        <w:t>Использованные технологии</w:t>
+      </w:r>
+      <w:bookmarkEnd w:id="6"/>
+    </w:p>
+    <w:p>
+      <w:r>
+        <w:t>Go - основной язык разработки  </w:t>
+      </w:r>
+    </w:p>
+    <w:p>
+      <w:proofErr w:type="spellStart"/>
+      <w:r>
+        <w:t>gRPC</w:t>
+      </w:r>
+      <w:proofErr w:type="spellEnd"/>
+      <w:r>
+        <w:t xml:space="preserve"> - для высокопроизводительного взаимодействия  </w:t>
+      </w:r>
+    </w:p>
+    <w:p>
+      <w:proofErr w:type="spellStart"/>
+      <w:r>
+        <w:t>Protobuf</w:t>
+      </w:r>
+      <w:proofErr w:type="spellEnd"/>
+      <w:r>
+        <w:t xml:space="preserve"> - для определения контрактов сервиса  </w:t>
+      </w:r>
+    </w:p>
+    <w:p>
+      <w:proofErr w:type="spellStart"/>
+      <w:r>
+        <w:t>Docker</w:t>
+      </w:r>
+      <w:proofErr w:type="spellEnd"/>
+      <w:r>
+        <w:t xml:space="preserve"> &amp; </w:t>
+      </w:r>
+      <w:proofErr w:type="spellStart"/>
+      <w:r>
+        <w:t>Docker</w:t>
+      </w:r>
+      <w:proofErr w:type="spellEnd"/>
+      <w:r>
+        <w:t xml:space="preserve"> </w:t>
+      </w:r>
+      <w:proofErr w:type="spellStart"/>
+      <w:r>
+        <w:t>Compose</w:t>
+      </w:r>
+      <w:proofErr w:type="spellEnd"/>
+      <w:r>
+        <w:t xml:space="preserve"> - для контейнеризации и </w:t>
+      </w:r>
+      <w:proofErr w:type="spellStart"/>
+      <w:r>
+        <w:t>оркестрации</w:t>
+      </w:r>
+      <w:proofErr w:type="spellEnd"/>
+      <w:r>
+        <w:t xml:space="preserve">  </w:t>
+      </w:r>
+    </w:p>
+    <w:p>
+      <w:proofErr w:type="spellStart"/>
+      <w:r>
+        <w:t>Nginx</w:t>
+      </w:r>
+      <w:proofErr w:type="spellEnd"/>
+      <w:r>
+        <w:t xml:space="preserve"> - балансировщик нагрузки и файловый сервер для хранения и раздачи изображений</w:t>
+      </w:r>
+    </w:p>
     <w:p>
       <w:pPr>
         <w:pStyle w:val="1"/>
@@ -2856,764 +3374,555 @@
           <w:szCs w:val="44"/>
         </w:rPr>
       </w:pPr>
-      <w:bookmarkStart w:id="3" w:name="_Toc192627666"/>
+      <w:bookmarkStart w:id="7" w:name="_Toc193238997"/>
       <w:r>
         <w:rPr>
           <w:sz w:val="44"/>
           <w:szCs w:val="44"/>
         </w:rPr>
         <w:lastRenderedPageBreak/>
-        <w:t>Использование</w:t>
-      </w:r>
-      <w:bookmarkEnd w:id="3"/>
-    </w:p>
-    <w:p>
-      <w:pPr>
-        <w:rPr>
-          <w:sz w:val="24"/>
-          <w:szCs w:val="24"/>
-        </w:rPr>
-      </w:pPr>
-      <w:r>
-        <w:rPr>
-          <w:sz w:val="24"/>
-          <w:szCs w:val="24"/>
-        </w:rPr>
-        <w:t>Для использования необходимо клонировать репозиторий</w:t>
-      </w:r>
-      <w:r>
-        <w:rPr>
-          <w:sz w:val="24"/>
-          <w:szCs w:val="24"/>
-        </w:rPr>
-        <w:br/>
-      </w:r>
-      <w:r>
-        <w:rPr>
-          <w:sz w:val="24"/>
+        <w:t>Заключение</w:t>
+      </w:r>
+      <w:bookmarkEnd w:id="7"/>
+    </w:p>
+    <w:p>
+      <w:pPr>
+        <w:ind w:firstLine="708"/>
+      </w:pPr>
+      <w:proofErr w:type="spellStart"/>
+      <w:r>
+        <w:t>PathFinder</w:t>
+      </w:r>
+      <w:proofErr w:type="spellEnd"/>
+      <w:r>
+        <w:t xml:space="preserve"> демонстрирует применение </w:t>
+      </w:r>
+      <w:proofErr w:type="spellStart"/>
+      <w:r>
+        <w:t>gRPC</w:t>
+      </w:r>
+      <w:proofErr w:type="spellEnd"/>
+      <w:r>
+        <w:t xml:space="preserve">, </w:t>
+      </w:r>
+      <w:proofErr w:type="spellStart"/>
+      <w:r>
+        <w:t>микросервисного</w:t>
+      </w:r>
+      <w:proofErr w:type="spellEnd"/>
+      <w:r>
+        <w:t xml:space="preserve"> подхода и автоматизации развёртывания в реальном проекте. </w:t>
+      </w:r>
+      <w:r>
+        <w:t>С доработками в рамках безопасности его можно использовать в реальных проектах.</w:t>
+      </w:r>
+    </w:p>
+    <w:p>
+      <w:pPr>
+        <w:pStyle w:val="1"/>
+      </w:pPr>
+      <w:bookmarkStart w:id="8" w:name="_Toc193238998"/>
+      <w:r>
+        <w:t>Список использованной литературы</w:t>
+      </w:r>
+      <w:bookmarkEnd w:id="8"/>
+    </w:p>
+    <w:p>
+      <w:pPr>
+        <w:rPr>
+          <w:szCs w:val="24"/>
+        </w:rPr>
+      </w:pPr>
+      <w:r>
+        <w:rPr>
+          <w:szCs w:val="24"/>
+        </w:rPr>
+        <w:t xml:space="preserve">Таненбаум Э., </w:t>
+      </w:r>
+      <w:proofErr w:type="spellStart"/>
+      <w:r>
+        <w:rPr>
+          <w:szCs w:val="24"/>
+        </w:rPr>
+        <w:t>Уэзеролл</w:t>
+      </w:r>
+      <w:proofErr w:type="spellEnd"/>
+      <w:r>
+        <w:rPr>
+          <w:szCs w:val="24"/>
+        </w:rPr>
+        <w:t xml:space="preserve"> Д. – </w:t>
+      </w:r>
+      <w:r>
+        <w:rPr>
+          <w:b/>
+          <w:bCs/>
+          <w:szCs w:val="24"/>
+        </w:rPr>
+        <w:t>"Распределенные системы. Принципы и парадигмы"</w:t>
+      </w:r>
+      <w:r>
+        <w:rPr>
+          <w:szCs w:val="24"/>
+        </w:rPr>
+        <w:t xml:space="preserve"> – 2017.</w:t>
+      </w:r>
+    </w:p>
+    <w:p>
+      <w:pPr>
+        <w:rPr>
+          <w:szCs w:val="24"/>
+        </w:rPr>
+      </w:pPr>
+      <w:r>
+        <w:rPr>
+          <w:szCs w:val="24"/>
+        </w:rPr>
+        <w:t>Документация</w:t>
+      </w:r>
+      <w:r>
+        <w:rPr>
+          <w:szCs w:val="24"/>
+        </w:rPr>
+        <w:t xml:space="preserve"> </w:t>
+      </w:r>
+      <w:r>
+        <w:rPr>
           <w:szCs w:val="24"/>
           <w:lang w:val="en-US"/>
         </w:rPr>
-        <w:t>git</w:t>
-      </w:r>
-      <w:r>
-        <w:rPr>
-          <w:sz w:val="24"/>
-          <w:szCs w:val="24"/>
-        </w:rPr>
-        <w:t xml:space="preserve"> </w:t>
-      </w:r>
-      <w:r>
-        <w:rPr>
-          <w:sz w:val="24"/>
+        <w:t>Go</w:t>
+      </w:r>
+      <w:r>
+        <w:rPr>
+          <w:szCs w:val="24"/>
+        </w:rPr>
+        <w:t xml:space="preserve"> (</w:t>
+      </w:r>
+      <w:r>
+        <w:rPr>
           <w:szCs w:val="24"/>
           <w:lang w:val="en-US"/>
         </w:rPr>
-        <w:t>clone</w:t>
-      </w:r>
-      <w:r>
-        <w:rPr>
-          <w:sz w:val="24"/>
-          <w:szCs w:val="24"/>
-        </w:rPr>
-        <w:t xml:space="preserve"> </w:t>
-      </w:r>
-      <w:hyperlink r:id="rId9" w:history="1">
+        <w:t>Golang</w:t>
+      </w:r>
+      <w:r>
+        <w:rPr>
+          <w:szCs w:val="24"/>
+        </w:rPr>
+        <w:t xml:space="preserve">) – </w:t>
+      </w:r>
+      <w:hyperlink r:id="rId13" w:history="1">
         <w:r>
           <w:rPr>
             <w:rStyle w:val="af"/>
-            <w:sz w:val="24"/>
+            <w:szCs w:val="24"/>
+            <w:lang w:val="en-US"/>
+          </w:rPr>
+          <w:t>https</w:t>
+        </w:r>
+        <w:r>
+          <w:rPr>
+            <w:rStyle w:val="af"/>
             <w:szCs w:val="24"/>
           </w:rPr>
-          <w:t>https://github.com/magnoliAHAH/tbolimpiada-2025.git</w:t>
+          <w:t>://</w:t>
+        </w:r>
+        <w:r>
+          <w:rPr>
+            <w:rStyle w:val="af"/>
+            <w:szCs w:val="24"/>
+            <w:lang w:val="en-US"/>
+          </w:rPr>
+          <w:t>go</w:t>
+        </w:r>
+        <w:r>
+          <w:rPr>
+            <w:rStyle w:val="af"/>
+            <w:szCs w:val="24"/>
+          </w:rPr>
+          <w:t>.</w:t>
+        </w:r>
+        <w:r>
+          <w:rPr>
+            <w:rStyle w:val="af"/>
+            <w:szCs w:val="24"/>
+            <w:lang w:val="en-US"/>
+          </w:rPr>
+          <w:t>dev</w:t>
+        </w:r>
+        <w:r>
+          <w:rPr>
+            <w:rStyle w:val="af"/>
+            <w:szCs w:val="24"/>
+          </w:rPr>
+          <w:t>/</w:t>
+        </w:r>
+        <w:r>
+          <w:rPr>
+            <w:rStyle w:val="af"/>
+            <w:szCs w:val="24"/>
+            <w:lang w:val="en-US"/>
+          </w:rPr>
+          <w:t>doc</w:t>
+        </w:r>
+        <w:r>
+          <w:rPr>
+            <w:rStyle w:val="af"/>
+            <w:szCs w:val="24"/>
+          </w:rPr>
+          <w:t>/</w:t>
         </w:r>
       </w:hyperlink>
-    </w:p>
-    <w:p>
-      <w:pPr>
-        <w:rPr>
-          <w:sz w:val="24"/>
-          <w:szCs w:val="24"/>
-        </w:rPr>
-      </w:pPr>
-      <w:r>
-        <w:rPr>
-          <w:sz w:val="24"/>
-          <w:szCs w:val="24"/>
-        </w:rPr>
-        <w:t>Переходим в директорию проекта</w:t>
-      </w:r>
-      <w:r>
-        <w:rPr>
-          <w:sz w:val="24"/>
-          <w:szCs w:val="24"/>
-        </w:rPr>
-        <w:br/>
-      </w:r>
-      <w:r>
-        <w:rPr>
-          <w:sz w:val="24"/>
+      <w:r>
+        <w:rPr>
+          <w:szCs w:val="24"/>
+        </w:rPr>
+        <w:t xml:space="preserve"> </w:t>
+      </w:r>
+    </w:p>
+    <w:p>
+      <w:pPr>
+        <w:rPr>
+          <w:szCs w:val="24"/>
+        </w:rPr>
+      </w:pPr>
+      <w:r>
+        <w:rPr>
+          <w:szCs w:val="24"/>
+        </w:rPr>
+        <w:t>Документация</w:t>
+      </w:r>
+      <w:r>
+        <w:rPr>
+          <w:szCs w:val="24"/>
+        </w:rPr>
+        <w:t xml:space="preserve"> </w:t>
+      </w:r>
+      <w:r>
+        <w:rPr>
           <w:szCs w:val="24"/>
           <w:lang w:val="en-US"/>
         </w:rPr>
-        <w:t>cd</w:t>
-      </w:r>
-      <w:r>
-        <w:rPr>
-          <w:sz w:val="24"/>
+        <w:t>Docker</w:t>
+      </w:r>
+      <w:r>
+        <w:rPr>
+          <w:szCs w:val="24"/>
+        </w:rPr>
+        <w:t xml:space="preserve"> – </w:t>
+      </w:r>
+      <w:hyperlink r:id="rId14" w:history="1">
+        <w:r>
+          <w:rPr>
+            <w:rStyle w:val="af"/>
+            <w:szCs w:val="24"/>
+            <w:lang w:val="en-US"/>
+          </w:rPr>
+          <w:t>https</w:t>
+        </w:r>
+        <w:r>
+          <w:rPr>
+            <w:rStyle w:val="af"/>
+            <w:szCs w:val="24"/>
+          </w:rPr>
+          <w:t>://</w:t>
+        </w:r>
+        <w:r>
+          <w:rPr>
+            <w:rStyle w:val="af"/>
+            <w:szCs w:val="24"/>
+            <w:lang w:val="en-US"/>
+          </w:rPr>
+          <w:t>docs</w:t>
+        </w:r>
+        <w:r>
+          <w:rPr>
+            <w:rStyle w:val="af"/>
+            <w:szCs w:val="24"/>
+          </w:rPr>
+          <w:t>.</w:t>
+        </w:r>
+        <w:r>
+          <w:rPr>
+            <w:rStyle w:val="af"/>
+            <w:szCs w:val="24"/>
+            <w:lang w:val="en-US"/>
+          </w:rPr>
+          <w:t>docker</w:t>
+        </w:r>
+        <w:r>
+          <w:rPr>
+            <w:rStyle w:val="af"/>
+            <w:szCs w:val="24"/>
+          </w:rPr>
+          <w:t>.</w:t>
+        </w:r>
+        <w:r>
+          <w:rPr>
+            <w:rStyle w:val="af"/>
+            <w:szCs w:val="24"/>
+            <w:lang w:val="en-US"/>
+          </w:rPr>
+          <w:t>com</w:t>
+        </w:r>
+        <w:r>
+          <w:rPr>
+            <w:rStyle w:val="af"/>
+            <w:szCs w:val="24"/>
+          </w:rPr>
+          <w:t>/</w:t>
+        </w:r>
+      </w:hyperlink>
+      <w:r>
+        <w:rPr>
           <w:szCs w:val="24"/>
         </w:rPr>
         <w:t xml:space="preserve"> </w:t>
       </w:r>
+    </w:p>
+    <w:p>
+      <w:pPr>
+        <w:rPr>
+          <w:szCs w:val="24"/>
+        </w:rPr>
+      </w:pPr>
+      <w:r>
+        <w:rPr>
+          <w:szCs w:val="24"/>
+        </w:rPr>
+        <w:t xml:space="preserve">Документация </w:t>
+      </w:r>
       <w:proofErr w:type="spellStart"/>
       <w:r>
         <w:rPr>
-          <w:sz w:val="24"/>
           <w:szCs w:val="24"/>
           <w:lang w:val="en-US"/>
         </w:rPr>
-        <w:t>tbolimpiada</w:t>
+        <w:t>gRPC</w:t>
       </w:r>
       <w:proofErr w:type="spellEnd"/>
       <w:r>
         <w:rPr>
-          <w:sz w:val="24"/>
-          <w:szCs w:val="24"/>
-        </w:rPr>
-        <w:t>-2025</w:t>
-      </w:r>
-    </w:p>
-    <w:p>
-      <w:pPr>
-        <w:pStyle w:val="2"/>
-        <w:rPr>
-          <w:sz w:val="36"/>
-          <w:szCs w:val="36"/>
-        </w:rPr>
-      </w:pPr>
-      <w:bookmarkStart w:id="4" w:name="_Toc192627667"/>
-      <w:r>
-        <w:rPr>
-          <w:sz w:val="36"/>
-          <w:szCs w:val="36"/>
+          <w:szCs w:val="24"/>
+        </w:rPr>
+        <w:t xml:space="preserve"> – </w:t>
+      </w:r>
+      <w:hyperlink r:id="rId15" w:history="1">
+        <w:r>
+          <w:rPr>
+            <w:rStyle w:val="af"/>
+            <w:szCs w:val="24"/>
+            <w:lang w:val="en-US"/>
+          </w:rPr>
+          <w:t>https</w:t>
+        </w:r>
+        <w:r>
+          <w:rPr>
+            <w:rStyle w:val="af"/>
+            <w:szCs w:val="24"/>
+          </w:rPr>
+          <w:t>://</w:t>
+        </w:r>
+        <w:proofErr w:type="spellStart"/>
+        <w:r>
+          <w:rPr>
+            <w:rStyle w:val="af"/>
+            <w:szCs w:val="24"/>
+            <w:lang w:val="en-US"/>
+          </w:rPr>
+          <w:t>grpc</w:t>
+        </w:r>
+        <w:proofErr w:type="spellEnd"/>
+        <w:r>
+          <w:rPr>
+            <w:rStyle w:val="af"/>
+            <w:szCs w:val="24"/>
+          </w:rPr>
+          <w:t>.</w:t>
+        </w:r>
+        <w:r>
+          <w:rPr>
+            <w:rStyle w:val="af"/>
+            <w:szCs w:val="24"/>
+            <w:lang w:val="en-US"/>
+          </w:rPr>
+          <w:t>io</w:t>
+        </w:r>
+        <w:r>
+          <w:rPr>
+            <w:rStyle w:val="af"/>
+            <w:szCs w:val="24"/>
+          </w:rPr>
+          <w:t>/</w:t>
+        </w:r>
+        <w:r>
+          <w:rPr>
+            <w:rStyle w:val="af"/>
+            <w:szCs w:val="24"/>
+            <w:lang w:val="en-US"/>
+          </w:rPr>
+          <w:t>docs</w:t>
+        </w:r>
+        <w:r>
+          <w:rPr>
+            <w:rStyle w:val="af"/>
+            <w:szCs w:val="24"/>
+          </w:rPr>
+          <w:t>/</w:t>
+        </w:r>
+      </w:hyperlink>
+    </w:p>
+    <w:p>
+      <w:pPr>
+        <w:rPr>
+          <w:szCs w:val="24"/>
+        </w:rPr>
+      </w:pPr>
+      <w:r>
+        <w:rPr>
+          <w:szCs w:val="24"/>
+        </w:rPr>
+        <w:t xml:space="preserve">Документация </w:t>
+      </w:r>
+      <w:r>
+        <w:rPr>
+          <w:szCs w:val="24"/>
           <w:lang w:val="en-US"/>
         </w:rPr>
-        <w:t>Docker</w:t>
-      </w:r>
-      <w:bookmarkEnd w:id="4"/>
-    </w:p>
-    <w:p>
-      <w:pPr>
-        <w:rPr>
-          <w:sz w:val="24"/>
-          <w:szCs w:val="24"/>
+        <w:t>Nginx</w:t>
+      </w:r>
+      <w:r>
+        <w:rPr>
+          <w:szCs w:val="24"/>
+        </w:rPr>
+        <w:t xml:space="preserve"> – </w:t>
+      </w:r>
+      <w:hyperlink r:id="rId16" w:history="1">
+        <w:r>
+          <w:rPr>
+            <w:rStyle w:val="af"/>
+            <w:szCs w:val="24"/>
+            <w:lang w:val="en-US"/>
+          </w:rPr>
+          <w:t>https</w:t>
+        </w:r>
+        <w:r>
+          <w:rPr>
+            <w:rStyle w:val="af"/>
+            <w:szCs w:val="24"/>
+          </w:rPr>
+          <w:t>://</w:t>
+        </w:r>
+        <w:r>
+          <w:rPr>
+            <w:rStyle w:val="af"/>
+            <w:szCs w:val="24"/>
+            <w:lang w:val="en-US"/>
+          </w:rPr>
+          <w:t>nginx</w:t>
+        </w:r>
+        <w:r>
+          <w:rPr>
+            <w:rStyle w:val="af"/>
+            <w:szCs w:val="24"/>
+          </w:rPr>
+          <w:t>.</w:t>
+        </w:r>
+        <w:r>
+          <w:rPr>
+            <w:rStyle w:val="af"/>
+            <w:szCs w:val="24"/>
+            <w:lang w:val="en-US"/>
+          </w:rPr>
+          <w:t>org</w:t>
+        </w:r>
+        <w:r>
+          <w:rPr>
+            <w:rStyle w:val="af"/>
+            <w:szCs w:val="24"/>
+          </w:rPr>
+          <w:t>/</w:t>
+        </w:r>
+        <w:proofErr w:type="spellStart"/>
+        <w:r>
+          <w:rPr>
+            <w:rStyle w:val="af"/>
+            <w:szCs w:val="24"/>
+            <w:lang w:val="en-US"/>
+          </w:rPr>
+          <w:t>en</w:t>
+        </w:r>
+        <w:proofErr w:type="spellEnd"/>
+        <w:r>
+          <w:rPr>
+            <w:rStyle w:val="af"/>
+            <w:szCs w:val="24"/>
+          </w:rPr>
+          <w:t>/</w:t>
+        </w:r>
+        <w:r>
+          <w:rPr>
+            <w:rStyle w:val="af"/>
+            <w:szCs w:val="24"/>
+            <w:lang w:val="en-US"/>
+          </w:rPr>
+          <w:t>docs</w:t>
+        </w:r>
+        <w:r>
+          <w:rPr>
+            <w:rStyle w:val="af"/>
+            <w:szCs w:val="24"/>
+          </w:rPr>
+          <w:t>/</w:t>
+        </w:r>
+      </w:hyperlink>
+      <w:r>
+        <w:rPr>
+          <w:szCs w:val="24"/>
+        </w:rPr>
+        <w:t xml:space="preserve"> </w:t>
+      </w:r>
+    </w:p>
+    <w:p>
+      <w:pPr>
+        <w:pStyle w:val="1"/>
+        <w:jc w:val="left"/>
+        <w:rPr>
+          <w:sz w:val="44"/>
+          <w:szCs w:val="44"/>
           <w:lang w:val="en-US"/>
         </w:rPr>
       </w:pPr>
-      <w:r>
-        <w:rPr>
-          <w:sz w:val="24"/>
-          <w:szCs w:val="24"/>
-        </w:rPr>
-        <w:t>Создаём докер образ</w:t>
-      </w:r>
-      <w:r>
-        <w:rPr>
-          <w:sz w:val="24"/>
-          <w:szCs w:val="24"/>
-          <w:lang w:val="en-US"/>
-        </w:rPr>
-        <w:t>:</w:t>
-      </w:r>
-    </w:p>
-    <w:p>
-      <w:pPr>
-        <w:rPr>
-          <w:sz w:val="24"/>
-          <w:szCs w:val="24"/>
-          <w:lang w:val="en-US"/>
-        </w:rPr>
-      </w:pPr>
-      <w:proofErr w:type="spellStart"/>
-      <w:r>
-        <w:rPr>
-          <w:sz w:val="24"/>
-          <w:szCs w:val="24"/>
-          <w:lang w:val="en-US"/>
-        </w:rPr>
-        <w:t>sudo</w:t>
-      </w:r>
-      <w:proofErr w:type="spellEnd"/>
-      <w:r>
-        <w:rPr>
-          <w:sz w:val="24"/>
-          <w:szCs w:val="24"/>
-          <w:lang w:val="en-US"/>
-        </w:rPr>
-        <w:t xml:space="preserve"> docker build -t </w:t>
-      </w:r>
-      <w:proofErr w:type="gramStart"/>
-      <w:r>
-        <w:rPr>
-          <w:sz w:val="24"/>
-          <w:szCs w:val="24"/>
-          <w:lang w:val="en-US"/>
-        </w:rPr>
-        <w:t>pathfinder .</w:t>
-      </w:r>
-      <w:proofErr w:type="gramEnd"/>
-    </w:p>
-    <w:p>
-      <w:pPr>
-        <w:rPr>
-          <w:sz w:val="24"/>
-          <w:szCs w:val="24"/>
-          <w:lang w:val="en-US"/>
-        </w:rPr>
-      </w:pPr>
-      <w:r>
-        <w:rPr>
-          <w:sz w:val="24"/>
-          <w:szCs w:val="24"/>
-        </w:rPr>
-        <w:t>Запускаем</w:t>
-      </w:r>
-      <w:r>
-        <w:rPr>
-          <w:sz w:val="24"/>
-          <w:szCs w:val="24"/>
-          <w:lang w:val="en-US"/>
-        </w:rPr>
-        <w:t xml:space="preserve"> </w:t>
-      </w:r>
-      <w:r>
-        <w:rPr>
-          <w:sz w:val="24"/>
-          <w:szCs w:val="24"/>
-        </w:rPr>
-        <w:t>контейнер</w:t>
-      </w:r>
-      <w:r>
-        <w:rPr>
-          <w:sz w:val="24"/>
-          <w:szCs w:val="24"/>
-          <w:lang w:val="en-US"/>
-        </w:rPr>
-        <w:t>:</w:t>
-      </w:r>
-    </w:p>
-    <w:p>
-      <w:pPr>
-        <w:rPr>
-          <w:sz w:val="24"/>
-          <w:szCs w:val="24"/>
-          <w:lang w:val="en-US"/>
-        </w:rPr>
-      </w:pPr>
-      <w:proofErr w:type="spellStart"/>
-      <w:r>
-        <w:rPr>
-          <w:sz w:val="24"/>
-          <w:szCs w:val="24"/>
-          <w:lang w:val="en-US"/>
-        </w:rPr>
-        <w:t>sudo</w:t>
-      </w:r>
-      <w:proofErr w:type="spellEnd"/>
-      <w:r>
-        <w:rPr>
-          <w:sz w:val="24"/>
-          <w:szCs w:val="24"/>
-          <w:lang w:val="en-US"/>
-        </w:rPr>
-        <w:t xml:space="preserve"> docker run -p 8080:8080 --name pathfinder </w:t>
-      </w:r>
-      <w:proofErr w:type="spellStart"/>
-      <w:r>
-        <w:rPr>
-          <w:sz w:val="24"/>
-          <w:szCs w:val="24"/>
-          <w:lang w:val="en-US"/>
-        </w:rPr>
-        <w:t>pathfinder</w:t>
-      </w:r>
-      <w:proofErr w:type="spellEnd"/>
-    </w:p>
-    <w:p>
-      <w:pPr>
-        <w:rPr>
-          <w:sz w:val="24"/>
-          <w:szCs w:val="24"/>
-        </w:rPr>
-      </w:pPr>
-      <w:r>
-        <w:rPr>
-          <w:sz w:val="24"/>
-          <w:szCs w:val="24"/>
-        </w:rPr>
-        <w:t xml:space="preserve">Теперь </w:t>
-      </w:r>
-      <w:r>
-        <w:rPr>
-          <w:sz w:val="24"/>
-          <w:szCs w:val="24"/>
-          <w:lang w:val="en-US"/>
-        </w:rPr>
-        <w:t>rest</w:t>
-      </w:r>
-      <w:r>
-        <w:rPr>
-          <w:sz w:val="24"/>
-          <w:szCs w:val="24"/>
-        </w:rPr>
-        <w:t xml:space="preserve"> </w:t>
-      </w:r>
-      <w:proofErr w:type="spellStart"/>
-      <w:r>
-        <w:rPr>
-          <w:sz w:val="24"/>
-          <w:szCs w:val="24"/>
-          <w:lang w:val="en-US"/>
-        </w:rPr>
-        <w:t>api</w:t>
-      </w:r>
-      <w:proofErr w:type="spellEnd"/>
-      <w:r>
-        <w:rPr>
-          <w:sz w:val="24"/>
-          <w:szCs w:val="24"/>
-        </w:rPr>
-        <w:t xml:space="preserve"> сервер запущен на 8080 порту, для обращения можно использовать </w:t>
-      </w:r>
-      <w:r>
-        <w:rPr>
-          <w:sz w:val="24"/>
-          <w:szCs w:val="24"/>
-          <w:lang w:val="en-US"/>
-        </w:rPr>
-        <w:t>curl</w:t>
-      </w:r>
-      <w:r>
-        <w:rPr>
-          <w:sz w:val="24"/>
-          <w:szCs w:val="24"/>
-        </w:rPr>
-        <w:t xml:space="preserve">, инструменты </w:t>
-      </w:r>
-      <w:r>
-        <w:rPr>
-          <w:sz w:val="24"/>
-          <w:szCs w:val="24"/>
-          <w:lang w:val="en-US"/>
-        </w:rPr>
-        <w:t>windows</w:t>
-      </w:r>
-      <w:r>
-        <w:rPr>
-          <w:sz w:val="24"/>
-          <w:szCs w:val="24"/>
-        </w:rPr>
-        <w:t xml:space="preserve"> или специализированные приложения для работы с </w:t>
-      </w:r>
-      <w:proofErr w:type="spellStart"/>
-      <w:r>
-        <w:rPr>
-          <w:sz w:val="24"/>
-          <w:szCs w:val="24"/>
-          <w:lang w:val="en-US"/>
-        </w:rPr>
-        <w:t>api</w:t>
-      </w:r>
-      <w:proofErr w:type="spellEnd"/>
-      <w:r>
-        <w:rPr>
-          <w:sz w:val="24"/>
-          <w:szCs w:val="24"/>
-        </w:rPr>
-        <w:t>.</w:t>
-      </w:r>
-    </w:p>
-    <w:p>
-      <w:pPr>
-        <w:rPr>
-          <w:sz w:val="24"/>
-          <w:szCs w:val="24"/>
-        </w:rPr>
-      </w:pPr>
-      <w:r>
-        <w:rPr>
-          <w:sz w:val="24"/>
-          <w:szCs w:val="24"/>
-        </w:rPr>
-        <w:t xml:space="preserve">В директории </w:t>
-      </w:r>
-      <w:proofErr w:type="spellStart"/>
-      <w:r>
-        <w:rPr>
-          <w:sz w:val="24"/>
-          <w:szCs w:val="24"/>
-          <w:lang w:val="en-US"/>
-        </w:rPr>
-        <w:t>tbolimpiada</w:t>
-      </w:r>
-      <w:proofErr w:type="spellEnd"/>
-      <w:r>
-        <w:rPr>
-          <w:sz w:val="24"/>
-          <w:szCs w:val="24"/>
-        </w:rPr>
-        <w:t>-2025</w:t>
-      </w:r>
-      <w:r>
-        <w:rPr>
-          <w:sz w:val="24"/>
-          <w:szCs w:val="24"/>
-        </w:rPr>
-        <w:t>/</w:t>
-      </w:r>
-      <w:proofErr w:type="spellStart"/>
-      <w:r>
-        <w:rPr>
-          <w:sz w:val="24"/>
-          <w:szCs w:val="24"/>
-          <w:lang w:val="en-US"/>
-        </w:rPr>
-        <w:t>api</w:t>
-      </w:r>
-      <w:proofErr w:type="spellEnd"/>
-      <w:r>
-        <w:rPr>
-          <w:sz w:val="24"/>
-          <w:szCs w:val="24"/>
-        </w:rPr>
-        <w:t xml:space="preserve"> располагаются файлы </w:t>
-      </w:r>
-      <w:r>
-        <w:rPr>
-          <w:sz w:val="24"/>
-          <w:szCs w:val="24"/>
-          <w:lang w:val="en-US"/>
-        </w:rPr>
-        <w:t>curl</w:t>
-      </w:r>
-      <w:r>
-        <w:rPr>
-          <w:sz w:val="24"/>
-          <w:szCs w:val="24"/>
-        </w:rPr>
-        <w:t>-</w:t>
-      </w:r>
-      <w:r>
-        <w:rPr>
-          <w:sz w:val="24"/>
-          <w:szCs w:val="24"/>
-          <w:lang w:val="en-US"/>
-        </w:rPr>
-        <w:t>command</w:t>
-      </w:r>
-      <w:r>
-        <w:rPr>
-          <w:sz w:val="24"/>
-          <w:szCs w:val="24"/>
-        </w:rPr>
-        <w:t>.</w:t>
-      </w:r>
-      <w:proofErr w:type="spellStart"/>
-      <w:r>
-        <w:rPr>
-          <w:sz w:val="24"/>
-          <w:szCs w:val="24"/>
-          <w:lang w:val="en-US"/>
-        </w:rPr>
-        <w:t>sh</w:t>
-      </w:r>
-      <w:proofErr w:type="spellEnd"/>
-      <w:r>
-        <w:rPr>
-          <w:sz w:val="24"/>
-          <w:szCs w:val="24"/>
-        </w:rPr>
-        <w:t xml:space="preserve"> и </w:t>
-      </w:r>
-      <w:r>
-        <w:rPr>
-          <w:sz w:val="24"/>
-          <w:szCs w:val="24"/>
-          <w:lang w:val="en-US"/>
-        </w:rPr>
-        <w:t>windows</w:t>
-      </w:r>
-      <w:r>
-        <w:rPr>
-          <w:sz w:val="24"/>
-          <w:szCs w:val="24"/>
-        </w:rPr>
-        <w:t>-</w:t>
-      </w:r>
-      <w:r>
-        <w:rPr>
-          <w:sz w:val="24"/>
-          <w:szCs w:val="24"/>
-          <w:lang w:val="en-US"/>
-        </w:rPr>
-        <w:t>request</w:t>
-      </w:r>
-      <w:r>
-        <w:rPr>
-          <w:sz w:val="24"/>
-          <w:szCs w:val="24"/>
-        </w:rPr>
-        <w:t>.</w:t>
-      </w:r>
-      <w:r>
-        <w:rPr>
-          <w:sz w:val="24"/>
-          <w:szCs w:val="24"/>
-          <w:lang w:val="en-US"/>
-        </w:rPr>
-        <w:t>txt</w:t>
-      </w:r>
-      <w:r>
-        <w:rPr>
-          <w:sz w:val="24"/>
-          <w:szCs w:val="24"/>
-        </w:rPr>
-        <w:br/>
-        <w:t xml:space="preserve">Чтобы использовать в </w:t>
-      </w:r>
-      <w:proofErr w:type="spellStart"/>
-      <w:r>
-        <w:rPr>
-          <w:sz w:val="24"/>
-          <w:szCs w:val="24"/>
-          <w:lang w:val="en-US"/>
-        </w:rPr>
-        <w:t>linux</w:t>
-      </w:r>
-      <w:proofErr w:type="spellEnd"/>
-      <w:r>
-        <w:rPr>
-          <w:sz w:val="24"/>
-          <w:szCs w:val="24"/>
-        </w:rPr>
-        <w:t xml:space="preserve"> необходимо изменить </w:t>
-      </w:r>
-      <w:r>
-        <w:rPr>
-          <w:sz w:val="24"/>
-          <w:szCs w:val="24"/>
-          <w:lang w:val="en-US"/>
-        </w:rPr>
-        <w:t>IP</w:t>
-      </w:r>
-      <w:r>
-        <w:rPr>
-          <w:sz w:val="24"/>
-          <w:szCs w:val="24"/>
-        </w:rPr>
-        <w:t xml:space="preserve"> в файле </w:t>
-      </w:r>
-      <w:r>
-        <w:rPr>
-          <w:sz w:val="24"/>
-          <w:szCs w:val="24"/>
-          <w:lang w:val="en-US"/>
-        </w:rPr>
-        <w:t>curl</w:t>
-      </w:r>
-      <w:r>
-        <w:rPr>
-          <w:sz w:val="24"/>
-          <w:szCs w:val="24"/>
-        </w:rPr>
-        <w:t>-</w:t>
-      </w:r>
-      <w:r>
-        <w:rPr>
-          <w:sz w:val="24"/>
-          <w:szCs w:val="24"/>
-          <w:lang w:val="en-US"/>
-        </w:rPr>
-        <w:t>command</w:t>
-      </w:r>
-      <w:r>
-        <w:rPr>
-          <w:sz w:val="24"/>
-          <w:szCs w:val="24"/>
-        </w:rPr>
-        <w:t>.</w:t>
-      </w:r>
-      <w:proofErr w:type="spellStart"/>
-      <w:r>
-        <w:rPr>
-          <w:sz w:val="24"/>
-          <w:szCs w:val="24"/>
-          <w:lang w:val="en-US"/>
-        </w:rPr>
-        <w:t>sh</w:t>
-      </w:r>
-      <w:proofErr w:type="spellEnd"/>
-      <w:r>
-        <w:rPr>
-          <w:sz w:val="24"/>
-          <w:szCs w:val="24"/>
-        </w:rPr>
-        <w:t xml:space="preserve"> </w:t>
-      </w:r>
-      <w:r>
-        <w:rPr>
-          <w:sz w:val="24"/>
-          <w:szCs w:val="24"/>
-        </w:rPr>
-        <w:t>(при желании и карту), затем сделать файл исполняемым:</w:t>
-      </w:r>
-    </w:p>
-    <w:p>
-      <w:pPr>
-        <w:rPr>
-          <w:sz w:val="24"/>
-          <w:szCs w:val="24"/>
-          <w:lang w:val="en-US"/>
-        </w:rPr>
-      </w:pPr>
-      <w:proofErr w:type="spellStart"/>
-      <w:r>
-        <w:rPr>
-          <w:sz w:val="24"/>
-          <w:szCs w:val="24"/>
-          <w:lang w:val="en-US"/>
-        </w:rPr>
-        <w:t>Chmod</w:t>
-      </w:r>
-      <w:proofErr w:type="spellEnd"/>
-      <w:r>
-        <w:rPr>
-          <w:sz w:val="24"/>
-          <w:szCs w:val="24"/>
-          <w:lang w:val="en-US"/>
-        </w:rPr>
-        <w:t xml:space="preserve"> +x ./</w:t>
-      </w:r>
-      <w:r>
-        <w:rPr>
-          <w:sz w:val="24"/>
-          <w:szCs w:val="24"/>
-          <w:lang w:val="en-US"/>
-        </w:rPr>
-        <w:t>curl</w:t>
-      </w:r>
-      <w:r>
-        <w:rPr>
-          <w:sz w:val="24"/>
-          <w:szCs w:val="24"/>
-        </w:rPr>
-        <w:t>-</w:t>
-      </w:r>
-      <w:r>
-        <w:rPr>
-          <w:sz w:val="24"/>
-          <w:szCs w:val="24"/>
-          <w:lang w:val="en-US"/>
-        </w:rPr>
-        <w:t>command</w:t>
-      </w:r>
-      <w:r>
-        <w:rPr>
-          <w:sz w:val="24"/>
-          <w:szCs w:val="24"/>
-        </w:rPr>
-        <w:t>.</w:t>
-      </w:r>
-      <w:proofErr w:type="spellStart"/>
-      <w:r>
-        <w:rPr>
-          <w:sz w:val="24"/>
-          <w:szCs w:val="24"/>
-          <w:lang w:val="en-US"/>
-        </w:rPr>
-        <w:t>sh</w:t>
-      </w:r>
-      <w:proofErr w:type="spellEnd"/>
-    </w:p>
-    <w:p>
-      <w:pPr>
-        <w:rPr>
-          <w:sz w:val="24"/>
-          <w:szCs w:val="24"/>
-          <w:lang w:val="en-US"/>
-        </w:rPr>
-      </w:pPr>
-      <w:r>
-        <w:rPr>
-          <w:sz w:val="24"/>
-          <w:szCs w:val="24"/>
-        </w:rPr>
-        <w:t>Далее запустить его</w:t>
-      </w:r>
-      <w:r>
-        <w:rPr>
-          <w:sz w:val="24"/>
-          <w:szCs w:val="24"/>
-          <w:lang w:val="en-US"/>
-        </w:rPr>
-        <w:t>:</w:t>
-      </w:r>
-    </w:p>
-    <w:p>
-      <w:pPr>
-        <w:rPr>
-          <w:sz w:val="24"/>
-          <w:szCs w:val="24"/>
-          <w:lang w:val="en-US"/>
-        </w:rPr>
-      </w:pPr>
-      <w:proofErr w:type="spellStart"/>
-      <w:r>
-        <w:rPr>
-          <w:sz w:val="24"/>
-          <w:szCs w:val="24"/>
-          <w:lang w:val="en-US"/>
-        </w:rPr>
-        <w:t>sudo</w:t>
-      </w:r>
-      <w:proofErr w:type="spellEnd"/>
-      <w:r>
-        <w:rPr>
-          <w:sz w:val="24"/>
-          <w:szCs w:val="24"/>
-          <w:lang w:val="en-US"/>
-        </w:rPr>
-        <w:t xml:space="preserve"> ./tbolimpiada-2025/api/curl-command.sh</w:t>
-      </w:r>
+      <w:bookmarkStart w:id="9" w:name="_Toc193238999"/>
+      <w:r>
+        <w:rPr>
+          <w:sz w:val="44"/>
+          <w:szCs w:val="44"/>
+        </w:rPr>
+        <w:lastRenderedPageBreak/>
+        <w:t>Приложения</w:t>
+      </w:r>
+      <w:bookmarkEnd w:id="9"/>
     </w:p>
     <w:p>
       <w:pPr>
         <w:jc w:val="center"/>
         <w:rPr>
-          <w:sz w:val="24"/>
-          <w:szCs w:val="24"/>
-          <w:lang w:val="en-US"/>
-        </w:rPr>
-      </w:pPr>
-      <w:r>
-        <w:rPr>
-          <w:sz w:val="24"/>
-          <w:szCs w:val="24"/>
-          <w:lang w:val="en-US"/>
-        </w:rPr>
-        <w:br/>
-      </w:r>
-      <w:r>
-        <w:rPr>
-          <w:sz w:val="24"/>
-          <w:szCs w:val="24"/>
-          <w:lang w:val="en-US"/>
-        </w:rPr>
+          <w:szCs w:val="24"/>
+        </w:rPr>
+      </w:pPr>
+      <w:r>
+        <w:rPr>
+          <w:noProof/>
+          <w:szCs w:val="24"/>
+        </w:rPr>
+        <w:lastRenderedPageBreak/>
         <w:drawing>
-          <wp:inline distT="0" distB="0" distL="0" distR="0" wp14:anchorId="76E5E2BF" wp14:editId="6C38AF06">
-            <wp:extent cx="5163271" cy="333422"/>
-            <wp:effectExtent l="0" t="0" r="0" b="9525"/>
-            <wp:docPr id="483776511" name="Рисунок 1"/>
+          <wp:inline distT="0" distB="0" distL="0" distR="0" wp14:anchorId="5A03D3E5" wp14:editId="375EAFEE">
+            <wp:extent cx="4386479" cy="8858250"/>
+            <wp:effectExtent l="0" t="0" r="0" b="0"/>
+            <wp:docPr id="350888835" name="Рисунок 1" descr="Изображение выглядит как диаграмма, текст, линия, оригами&#10;&#10;Контент, сгенерированный ИИ, может содержать ошибки."/>
             <wp:cNvGraphicFramePr>
               <a:graphicFrameLocks xmlns:a="http://schemas.openxmlformats.org/drawingml/2006/main" noChangeAspect="1"/>
             </wp:cNvGraphicFramePr>
@@ -3621,23 +3930,36 @@
               <a:graphicData uri="http://schemas.openxmlformats.org/drawingml/2006/picture">
                 <pic:pic xmlns:pic="http://schemas.openxmlformats.org/drawingml/2006/picture">
                   <pic:nvPicPr>
-                    <pic:cNvPr id="483776511" name=""/>
-                    <pic:cNvPicPr/>
+                    <pic:cNvPr id="350888835" name="Рисунок 1" descr="Изображение выглядит как диаграмма, текст, линия, оригами&#10;&#10;Контент, сгенерированный ИИ, может содержать ошибки."/>
+                    <pic:cNvPicPr>
+                      <a:picLocks noChangeAspect="1" noChangeArrowheads="1"/>
+                    </pic:cNvPicPr>
                   </pic:nvPicPr>
                   <pic:blipFill>
-                    <a:blip r:embed="rId10"/>
+                    <a:blip r:embed="rId17" cstate="print">
+                      <a:extLst>
+                        <a:ext uri="{28A0092B-C50C-407E-A947-70E740481C1C}">
+                          <a14:useLocalDpi xmlns:a14="http://schemas.microsoft.com/office/drawing/2010/main" val="0"/>
+                        </a:ext>
+                      </a:extLst>
+                    </a:blip>
+                    <a:srcRect/>
                     <a:stretch>
                       <a:fillRect/>
                     </a:stretch>
                   </pic:blipFill>
-                  <pic:spPr>
+                  <pic:spPr bwMode="auto">
                     <a:xfrm>
                       <a:off x="0" y="0"/>
-                      <a:ext cx="5163271" cy="333422"/>
+                      <a:ext cx="4411486" cy="8908750"/>
                     </a:xfrm>
                     <a:prstGeom prst="rect">
                       <a:avLst/>
                     </a:prstGeom>
+                    <a:noFill/>
+                    <a:ln>
+                      <a:noFill/>
+                    </a:ln>
                   </pic:spPr>
                 </pic:pic>
               </a:graphicData>
@@ -3650,748 +3972,457 @@
       <w:pPr>
         <w:jc w:val="center"/>
         <w:rPr>
-          <w:sz w:val="24"/>
-          <w:szCs w:val="24"/>
-          <w:lang w:val="en-US"/>
-        </w:rPr>
-      </w:pPr>
-      <w:r>
-        <w:rPr>
-          <w:sz w:val="24"/>
-          <w:szCs w:val="24"/>
-        </w:rPr>
-        <w:t xml:space="preserve">Пример вывода команды </w:t>
-      </w:r>
-      <w:r>
-        <w:rPr>
-          <w:sz w:val="24"/>
-          <w:szCs w:val="24"/>
-          <w:lang w:val="en-US"/>
-        </w:rPr>
-        <w:t>curl</w:t>
-      </w:r>
-    </w:p>
-    <w:p>
-      <w:pPr>
-        <w:rPr>
-          <w:sz w:val="24"/>
-          <w:szCs w:val="24"/>
-          <w:lang w:val="en-US"/>
-        </w:rPr>
-      </w:pPr>
-      <w:r>
-        <w:rPr>
-          <w:sz w:val="24"/>
-          <w:szCs w:val="24"/>
-          <w:lang w:val="en-US"/>
-        </w:rPr>
-        <w:br w:type="page"/>
-      </w:r>
-    </w:p>
-    <w:p>
-      <w:pPr>
-        <w:rPr>
-          <w:sz w:val="24"/>
-          <w:szCs w:val="24"/>
-        </w:rPr>
-      </w:pPr>
-      <w:r>
-        <w:rPr>
-          <w:sz w:val="24"/>
+          <w:szCs w:val="24"/>
+        </w:rPr>
+      </w:pPr>
+      <w:r>
+        <w:rPr>
           <w:szCs w:val="24"/>
         </w:rPr>
         <w:lastRenderedPageBreak/>
-        <w:t xml:space="preserve">Для </w:t>
-      </w:r>
-      <w:r>
-        <w:rPr>
-          <w:sz w:val="24"/>
-          <w:szCs w:val="24"/>
-          <w:lang w:val="en-US"/>
-        </w:rPr>
-        <w:t>windows</w:t>
-      </w:r>
-      <w:r>
-        <w:rPr>
-          <w:sz w:val="24"/>
-          <w:szCs w:val="24"/>
-        </w:rPr>
-        <w:t xml:space="preserve"> необходимо в файле </w:t>
-      </w:r>
-      <w:r>
-        <w:rPr>
-          <w:sz w:val="24"/>
-          <w:szCs w:val="24"/>
-          <w:lang w:val="en-US"/>
-        </w:rPr>
-        <w:t>windows</w:t>
-      </w:r>
-      <w:r>
-        <w:rPr>
-          <w:sz w:val="24"/>
-          <w:szCs w:val="24"/>
-        </w:rPr>
-        <w:t>-</w:t>
-      </w:r>
-      <w:r>
-        <w:rPr>
-          <w:sz w:val="24"/>
-          <w:szCs w:val="24"/>
-          <w:lang w:val="en-US"/>
-        </w:rPr>
-        <w:t>request</w:t>
-      </w:r>
-      <w:r>
-        <w:rPr>
-          <w:sz w:val="24"/>
-          <w:szCs w:val="24"/>
-        </w:rPr>
-        <w:t>.</w:t>
-      </w:r>
-      <w:r>
-        <w:rPr>
-          <w:sz w:val="24"/>
-          <w:szCs w:val="24"/>
-          <w:lang w:val="en-US"/>
-        </w:rPr>
-        <w:t>txt</w:t>
-      </w:r>
-      <w:r>
-        <w:rPr>
-          <w:sz w:val="24"/>
-          <w:szCs w:val="24"/>
-        </w:rPr>
-        <w:t xml:space="preserve"> изменить </w:t>
-      </w:r>
-      <w:r>
-        <w:rPr>
-          <w:sz w:val="24"/>
-          <w:szCs w:val="24"/>
-          <w:lang w:val="en-US"/>
-        </w:rPr>
-        <w:t>IP</w:t>
-      </w:r>
-      <w:r>
-        <w:rPr>
-          <w:sz w:val="24"/>
-          <w:szCs w:val="24"/>
-        </w:rPr>
-        <w:t xml:space="preserve"> (карту при желании), скопировать команду и вставить в терминал.</w:t>
+        <w:t>Приложение №1</w:t>
+      </w:r>
+      <w:r>
+        <w:rPr>
+          <w:szCs w:val="24"/>
+        </w:rPr>
+        <w:t xml:space="preserve"> – Блок схема алгоритма поиска пути</w:t>
+      </w:r>
+    </w:p>
+    <w:p>
+      <w:pPr>
+        <w:pBdr>
+          <w:top w:val="single" w:sz="4" w:space="1" w:color="auto"/>
+          <w:left w:val="single" w:sz="4" w:space="4" w:color="auto"/>
+          <w:bottom w:val="single" w:sz="4" w:space="1" w:color="auto"/>
+          <w:right w:val="single" w:sz="4" w:space="4" w:color="auto"/>
+        </w:pBdr>
+        <w:rPr>
+          <w:sz w:val="22"/>
+        </w:rPr>
+      </w:pPr>
+      <w:r>
+        <w:rPr>
+          <w:sz w:val="22"/>
+        </w:rPr>
+        <w:t>30</w:t>
+      </w:r>
+    </w:p>
+    <w:p>
+      <w:pPr>
+        <w:pBdr>
+          <w:top w:val="single" w:sz="4" w:space="1" w:color="auto"/>
+          <w:left w:val="single" w:sz="4" w:space="4" w:color="auto"/>
+          <w:bottom w:val="single" w:sz="4" w:space="1" w:color="auto"/>
+          <w:right w:val="single" w:sz="4" w:space="4" w:color="auto"/>
+        </w:pBdr>
+        <w:rPr>
+          <w:sz w:val="22"/>
+        </w:rPr>
+      </w:pPr>
+      <w:r>
+        <w:rPr>
+          <w:sz w:val="22"/>
+        </w:rPr>
+        <w:t>20</w:t>
+      </w:r>
+    </w:p>
+    <w:p>
+      <w:pPr>
+        <w:pBdr>
+          <w:top w:val="single" w:sz="4" w:space="1" w:color="auto"/>
+          <w:left w:val="single" w:sz="4" w:space="4" w:color="auto"/>
+          <w:bottom w:val="single" w:sz="4" w:space="1" w:color="auto"/>
+          <w:right w:val="single" w:sz="4" w:space="4" w:color="auto"/>
+        </w:pBdr>
+        <w:rPr>
+          <w:sz w:val="22"/>
+        </w:rPr>
+      </w:pPr>
+      <w:r>
+        <w:rPr>
+          <w:sz w:val="22"/>
+        </w:rPr>
+        <w:t>MRGGGGRRRMMMMMMMMRFFWWWRRRMMMM</w:t>
+      </w:r>
+    </w:p>
+    <w:p>
+      <w:pPr>
+        <w:pBdr>
+          <w:top w:val="single" w:sz="4" w:space="1" w:color="auto"/>
+          <w:left w:val="single" w:sz="4" w:space="4" w:color="auto"/>
+          <w:bottom w:val="single" w:sz="4" w:space="1" w:color="auto"/>
+          <w:right w:val="single" w:sz="4" w:space="4" w:color="auto"/>
+        </w:pBdr>
+        <w:rPr>
+          <w:sz w:val="22"/>
+        </w:rPr>
+      </w:pPr>
+      <w:r>
+        <w:rPr>
+          <w:sz w:val="22"/>
+        </w:rPr>
+        <w:t>W2WGGRGRRRMMMMMMRRFFRWWF4FFRMM</w:t>
+      </w:r>
+    </w:p>
+    <w:p>
+      <w:pPr>
+        <w:pBdr>
+          <w:top w:val="single" w:sz="4" w:space="1" w:color="auto"/>
+          <w:left w:val="single" w:sz="4" w:space="4" w:color="auto"/>
+          <w:bottom w:val="single" w:sz="4" w:space="1" w:color="auto"/>
+          <w:right w:val="single" w:sz="4" w:space="4" w:color="auto"/>
+        </w:pBdr>
+        <w:rPr>
+          <w:sz w:val="22"/>
+        </w:rPr>
+      </w:pPr>
+      <w:r>
+        <w:rPr>
+          <w:sz w:val="22"/>
+        </w:rPr>
+        <w:t>WWWGGRGGRRWMMMMMRFFFWWWFFFFRRM</w:t>
+      </w:r>
+    </w:p>
+    <w:p>
+      <w:pPr>
+        <w:pBdr>
+          <w:top w:val="single" w:sz="4" w:space="1" w:color="auto"/>
+          <w:left w:val="single" w:sz="4" w:space="4" w:color="auto"/>
+          <w:bottom w:val="single" w:sz="4" w:space="1" w:color="auto"/>
+          <w:right w:val="single" w:sz="4" w:space="4" w:color="auto"/>
+        </w:pBdr>
+        <w:rPr>
+          <w:sz w:val="22"/>
+        </w:rPr>
+      </w:pPr>
+      <w:r>
+        <w:rPr>
+          <w:sz w:val="22"/>
+        </w:rPr>
+        <w:t>WSWGGGGRRRWRRRRRRFFFFFGGFFFRRR</w:t>
+      </w:r>
+    </w:p>
+    <w:p>
+      <w:pPr>
+        <w:pBdr>
+          <w:top w:val="single" w:sz="4" w:space="1" w:color="auto"/>
+          <w:left w:val="single" w:sz="4" w:space="4" w:color="auto"/>
+          <w:bottom w:val="single" w:sz="4" w:space="1" w:color="auto"/>
+          <w:right w:val="single" w:sz="4" w:space="4" w:color="auto"/>
+        </w:pBdr>
+        <w:rPr>
+          <w:sz w:val="22"/>
+        </w:rPr>
+      </w:pPr>
+      <w:r>
+        <w:rPr>
+          <w:sz w:val="22"/>
+        </w:rPr>
+        <w:t>SSSSRGGGRRWRGGGGRRRWWWHHHHRHHR</w:t>
+      </w:r>
+    </w:p>
+    <w:p>
+      <w:pPr>
+        <w:pBdr>
+          <w:top w:val="single" w:sz="4" w:space="1" w:color="auto"/>
+          <w:left w:val="single" w:sz="4" w:space="4" w:color="auto"/>
+          <w:bottom w:val="single" w:sz="4" w:space="1" w:color="auto"/>
+          <w:right w:val="single" w:sz="4" w:space="4" w:color="auto"/>
+        </w:pBdr>
+        <w:rPr>
+          <w:sz w:val="22"/>
+        </w:rPr>
+      </w:pPr>
+      <w:r>
+        <w:rPr>
+          <w:sz w:val="22"/>
+        </w:rPr>
+        <w:t>RSSHHHHWWWWWGGGGRRRWWWHHHHHRRR</w:t>
+      </w:r>
+    </w:p>
+    <w:p>
+      <w:pPr>
+        <w:pBdr>
+          <w:top w:val="single" w:sz="4" w:space="1" w:color="auto"/>
+          <w:left w:val="single" w:sz="4" w:space="4" w:color="auto"/>
+          <w:bottom w:val="single" w:sz="4" w:space="1" w:color="auto"/>
+          <w:right w:val="single" w:sz="4" w:space="4" w:color="auto"/>
+        </w:pBdr>
+        <w:rPr>
+          <w:sz w:val="22"/>
+        </w:rPr>
+      </w:pPr>
+      <w:r>
+        <w:rPr>
+          <w:sz w:val="22"/>
+        </w:rPr>
+        <w:t>RRGGWFGGRRWWGGGGRRRRWWWGWSSSSR</w:t>
+      </w:r>
+    </w:p>
+    <w:p>
+      <w:pPr>
+        <w:pBdr>
+          <w:top w:val="single" w:sz="4" w:space="1" w:color="auto"/>
+          <w:left w:val="single" w:sz="4" w:space="4" w:color="auto"/>
+          <w:bottom w:val="single" w:sz="4" w:space="1" w:color="auto"/>
+          <w:right w:val="single" w:sz="4" w:space="4" w:color="auto"/>
+        </w:pBdr>
+        <w:rPr>
+          <w:sz w:val="22"/>
+        </w:rPr>
+      </w:pPr>
+      <w:r>
+        <w:rPr>
+          <w:sz w:val="22"/>
+        </w:rPr>
+        <w:t>RRGGHWGGMRWWWGGGRRRRRRWWWSSSRS</w:t>
+      </w:r>
+    </w:p>
+    <w:p>
+      <w:pPr>
+        <w:pBdr>
+          <w:top w:val="single" w:sz="4" w:space="1" w:color="auto"/>
+          <w:left w:val="single" w:sz="4" w:space="4" w:color="auto"/>
+          <w:bottom w:val="single" w:sz="4" w:space="1" w:color="auto"/>
+          <w:right w:val="single" w:sz="4" w:space="4" w:color="auto"/>
+        </w:pBdr>
+        <w:rPr>
+          <w:sz w:val="22"/>
+        </w:rPr>
+      </w:pPr>
+      <w:r>
+        <w:rPr>
+          <w:sz w:val="22"/>
+        </w:rPr>
+        <w:t>RRGGHWGGMRWWWWGGRRRRWWWWWGRRRR</w:t>
+      </w:r>
+    </w:p>
+    <w:p>
+      <w:pPr>
+        <w:pBdr>
+          <w:top w:val="single" w:sz="4" w:space="1" w:color="auto"/>
+          <w:left w:val="single" w:sz="4" w:space="4" w:color="auto"/>
+          <w:bottom w:val="single" w:sz="4" w:space="1" w:color="auto"/>
+          <w:right w:val="single" w:sz="4" w:space="4" w:color="auto"/>
+        </w:pBdr>
+        <w:rPr>
+          <w:sz w:val="22"/>
+        </w:rPr>
+      </w:pPr>
+      <w:r>
+        <w:rPr>
+          <w:sz w:val="22"/>
+        </w:rPr>
+        <w:t>RRRRRRRRRRWRGGGGRRRWRRWWWGRRRR</w:t>
+      </w:r>
+    </w:p>
+    <w:p>
+      <w:pPr>
+        <w:pBdr>
+          <w:top w:val="single" w:sz="4" w:space="1" w:color="auto"/>
+          <w:left w:val="single" w:sz="4" w:space="4" w:color="auto"/>
+          <w:bottom w:val="single" w:sz="4" w:space="1" w:color="auto"/>
+          <w:right w:val="single" w:sz="4" w:space="4" w:color="auto"/>
+        </w:pBdr>
+        <w:rPr>
+          <w:sz w:val="22"/>
+        </w:rPr>
+      </w:pPr>
+      <w:r>
+        <w:rPr>
+          <w:sz w:val="22"/>
+        </w:rPr>
+        <w:t>WRGGGGRRRRWRG3GGHHRRRRGGGGRRRR</w:t>
+      </w:r>
+    </w:p>
+    <w:p>
+      <w:pPr>
+        <w:pBdr>
+          <w:top w:val="single" w:sz="4" w:space="1" w:color="auto"/>
+          <w:left w:val="single" w:sz="4" w:space="4" w:color="auto"/>
+          <w:bottom w:val="single" w:sz="4" w:space="1" w:color="auto"/>
+          <w:right w:val="single" w:sz="4" w:space="4" w:color="auto"/>
+        </w:pBdr>
+        <w:rPr>
+          <w:sz w:val="22"/>
+        </w:rPr>
+      </w:pPr>
+      <w:r>
+        <w:rPr>
+          <w:sz w:val="22"/>
+        </w:rPr>
+        <w:t>WRWGGRGHHHRRGHHHRRRRWRGGGGRRRR</w:t>
+      </w:r>
+    </w:p>
+    <w:p>
+      <w:pPr>
+        <w:pBdr>
+          <w:top w:val="single" w:sz="4" w:space="1" w:color="auto"/>
+          <w:left w:val="single" w:sz="4" w:space="4" w:color="auto"/>
+          <w:bottom w:val="single" w:sz="4" w:space="1" w:color="auto"/>
+          <w:right w:val="single" w:sz="4" w:space="4" w:color="auto"/>
+        </w:pBdr>
+        <w:rPr>
+          <w:sz w:val="22"/>
+        </w:rPr>
+      </w:pPr>
+      <w:r>
+        <w:rPr>
+          <w:sz w:val="22"/>
+        </w:rPr>
+        <w:t>RWGGGRHHHRWRGHHHFFFWWRGGFFFFFF</w:t>
+      </w:r>
+    </w:p>
+    <w:p>
+      <w:pPr>
+        <w:pBdr>
+          <w:top w:val="single" w:sz="4" w:space="1" w:color="auto"/>
+          <w:left w:val="single" w:sz="4" w:space="4" w:color="auto"/>
+          <w:bottom w:val="single" w:sz="4" w:space="1" w:color="auto"/>
+          <w:right w:val="single" w:sz="4" w:space="4" w:color="auto"/>
+        </w:pBdr>
+        <w:rPr>
+          <w:sz w:val="22"/>
+        </w:rPr>
+      </w:pPr>
+      <w:r>
+        <w:rPr>
+          <w:sz w:val="22"/>
+        </w:rPr>
+        <w:t>RSGGFFFFFFWRGGGGFFFWWRHHFFFWWW</w:t>
+      </w:r>
+    </w:p>
+    <w:p>
+      <w:pPr>
+        <w:pBdr>
+          <w:top w:val="single" w:sz="4" w:space="1" w:color="auto"/>
+          <w:left w:val="single" w:sz="4" w:space="4" w:color="auto"/>
+          <w:bottom w:val="single" w:sz="4" w:space="1" w:color="auto"/>
+          <w:right w:val="single" w:sz="4" w:space="4" w:color="auto"/>
+        </w:pBdr>
+        <w:rPr>
+          <w:sz w:val="22"/>
+        </w:rPr>
+      </w:pPr>
+      <w:r>
+        <w:rPr>
+          <w:sz w:val="22"/>
+        </w:rPr>
+        <w:t>RRRRRFFFFFFFFFFFFFFWWRHHWWSSSS</w:t>
+      </w:r>
+    </w:p>
+    <w:p>
+      <w:pPr>
+        <w:pBdr>
+          <w:top w:val="single" w:sz="4" w:space="1" w:color="auto"/>
+          <w:left w:val="single" w:sz="4" w:space="4" w:color="auto"/>
+          <w:bottom w:val="single" w:sz="4" w:space="1" w:color="auto"/>
+          <w:right w:val="single" w:sz="4" w:space="4" w:color="auto"/>
+        </w:pBdr>
+        <w:rPr>
+          <w:sz w:val="22"/>
+        </w:rPr>
+      </w:pPr>
+      <w:r>
+        <w:rPr>
+          <w:sz w:val="22"/>
+        </w:rPr>
+        <w:t>RFFFFFFFFWWWFFFFRRRWWRGGGGWWWS</w:t>
+      </w:r>
+    </w:p>
+    <w:p>
+      <w:pPr>
+        <w:pBdr>
+          <w:top w:val="single" w:sz="4" w:space="1" w:color="auto"/>
+          <w:left w:val="single" w:sz="4" w:space="4" w:color="auto"/>
+          <w:bottom w:val="single" w:sz="4" w:space="1" w:color="auto"/>
+          <w:right w:val="single" w:sz="4" w:space="4" w:color="auto"/>
+        </w:pBdr>
+        <w:rPr>
+          <w:sz w:val="22"/>
+        </w:rPr>
+      </w:pPr>
+      <w:r>
+        <w:rPr>
+          <w:sz w:val="22"/>
+        </w:rPr>
+        <w:t>RFFFFFFFWWWFFFFFFRRWWRGGGGWWWW</w:t>
+      </w:r>
+    </w:p>
+    <w:p>
+      <w:pPr>
+        <w:pBdr>
+          <w:top w:val="single" w:sz="4" w:space="1" w:color="auto"/>
+          <w:left w:val="single" w:sz="4" w:space="4" w:color="auto"/>
+          <w:bottom w:val="single" w:sz="4" w:space="1" w:color="auto"/>
+          <w:right w:val="single" w:sz="4" w:space="4" w:color="auto"/>
+        </w:pBdr>
+        <w:rPr>
+          <w:sz w:val="22"/>
+        </w:rPr>
+      </w:pPr>
+      <w:r>
+        <w:rPr>
+          <w:sz w:val="22"/>
+        </w:rPr>
+        <w:t>RRGGHWGGMRWRGGGGRRRGWWGGGGRRRR</w:t>
+      </w:r>
+    </w:p>
+    <w:p>
+      <w:pPr>
+        <w:pBdr>
+          <w:top w:val="single" w:sz="4" w:space="1" w:color="auto"/>
+          <w:left w:val="single" w:sz="4" w:space="4" w:color="auto"/>
+          <w:bottom w:val="single" w:sz="4" w:space="1" w:color="auto"/>
+          <w:right w:val="single" w:sz="4" w:space="4" w:color="auto"/>
+        </w:pBdr>
+        <w:rPr>
+          <w:sz w:val="22"/>
+        </w:rPr>
+      </w:pPr>
+      <w:r>
+        <w:rPr>
+          <w:sz w:val="22"/>
+        </w:rPr>
+        <w:t>RRGGHWGGMRWRGGGGRRRRWWGGGGRR1R</w:t>
+      </w:r>
+    </w:p>
+    <w:p>
+      <w:pPr>
+        <w:pBdr>
+          <w:top w:val="single" w:sz="4" w:space="1" w:color="auto"/>
+          <w:left w:val="single" w:sz="4" w:space="4" w:color="auto"/>
+          <w:bottom w:val="single" w:sz="4" w:space="1" w:color="auto"/>
+          <w:right w:val="single" w:sz="4" w:space="4" w:color="auto"/>
+        </w:pBdr>
+        <w:rPr>
+          <w:sz w:val="22"/>
+        </w:rPr>
+      </w:pPr>
+      <w:r>
+        <w:rPr>
+          <w:sz w:val="22"/>
+        </w:rPr>
+        <w:t>RRRRRRRRRRWRGGGGRRRRWWGGGGRRRM</w:t>
       </w:r>
     </w:p>
     <w:p>
       <w:pPr>
         <w:jc w:val="center"/>
         <w:rPr>
-          <w:sz w:val="24"/>
-          <w:szCs w:val="24"/>
-        </w:rPr>
-      </w:pPr>
-      <w:r>
-        <w:rPr>
-          <w:noProof/>
-          <w:sz w:val="24"/>
-          <w:szCs w:val="24"/>
-        </w:rPr>
-        <w:drawing>
-          <wp:inline distT="0" distB="0" distL="0" distR="0" wp14:anchorId="1AB5DDD2" wp14:editId="76D12F58">
-            <wp:extent cx="5940425" cy="1947545"/>
-            <wp:effectExtent l="0" t="0" r="3175" b="0"/>
-            <wp:docPr id="685510143" name="Рисунок 1" descr="Изображение выглядит как текст, снимок экрана, Шрифт&#10;&#10;Контент, сгенерированный ИИ, может содержать ошибки."/>
-            <wp:cNvGraphicFramePr>
-              <a:graphicFrameLocks xmlns:a="http://schemas.openxmlformats.org/drawingml/2006/main" noChangeAspect="1"/>
-            </wp:cNvGraphicFramePr>
-            <a:graphic xmlns:a="http://schemas.openxmlformats.org/drawingml/2006/main">
-              <a:graphicData uri="http://schemas.openxmlformats.org/drawingml/2006/picture">
-                <pic:pic xmlns:pic="http://schemas.openxmlformats.org/drawingml/2006/picture">
-                  <pic:nvPicPr>
-                    <pic:cNvPr id="685510143" name="Рисунок 1" descr="Изображение выглядит как текст, снимок экрана, Шрифт&#10;&#10;Контент, сгенерированный ИИ, может содержать ошибки."/>
-                    <pic:cNvPicPr/>
-                  </pic:nvPicPr>
-                  <pic:blipFill>
-                    <a:blip r:embed="rId11"/>
-                    <a:stretch>
-                      <a:fillRect/>
-                    </a:stretch>
-                  </pic:blipFill>
-                  <pic:spPr>
-                    <a:xfrm>
-                      <a:off x="0" y="0"/>
-                      <a:ext cx="5940425" cy="1947545"/>
-                    </a:xfrm>
-                    <a:prstGeom prst="rect">
-                      <a:avLst/>
-                    </a:prstGeom>
-                  </pic:spPr>
-                </pic:pic>
-              </a:graphicData>
-            </a:graphic>
-          </wp:inline>
-        </w:drawing>
-      </w:r>
-    </w:p>
-    <w:p>
-      <w:pPr>
-        <w:jc w:val="center"/>
-        <w:rPr>
-          <w:sz w:val="24"/>
-          <w:szCs w:val="24"/>
-          <w:lang w:val="en-US"/>
-        </w:rPr>
-      </w:pPr>
-      <w:r>
-        <w:rPr>
-          <w:sz w:val="24"/>
-          <w:szCs w:val="24"/>
-        </w:rPr>
-        <w:t xml:space="preserve">Пример вывода для </w:t>
-      </w:r>
-      <w:r>
-        <w:rPr>
-          <w:sz w:val="24"/>
-          <w:szCs w:val="24"/>
-          <w:lang w:val="en-US"/>
-        </w:rPr>
-        <w:t>windows</w:t>
-      </w:r>
-      <w:r>
-        <w:rPr>
-          <w:sz w:val="24"/>
-          <w:szCs w:val="24"/>
-          <w:lang w:val="en-US"/>
-        </w:rPr>
-        <w:br/>
-      </w:r>
-    </w:p>
-    <w:p>
-      <w:pPr>
-        <w:pStyle w:val="2"/>
-        <w:rPr>
-          <w:sz w:val="36"/>
-          <w:szCs w:val="36"/>
-        </w:rPr>
-      </w:pPr>
-      <w:bookmarkStart w:id="5" w:name="_Toc192627668"/>
-      <w:r>
-        <w:rPr>
-          <w:sz w:val="36"/>
-          <w:szCs w:val="36"/>
-        </w:rPr>
-        <w:t>Обычное использование</w:t>
-      </w:r>
-      <w:bookmarkEnd w:id="5"/>
-    </w:p>
-    <w:p>
-      <w:pPr>
-        <w:rPr>
-          <w:sz w:val="24"/>
-          <w:szCs w:val="24"/>
-          <w:lang w:val="en-US"/>
-        </w:rPr>
-      </w:pPr>
-      <w:r>
-        <w:rPr>
-          <w:sz w:val="24"/>
-          <w:szCs w:val="24"/>
-        </w:rPr>
-        <w:t xml:space="preserve">Можно собрать директорию </w:t>
-      </w:r>
-      <w:r>
-        <w:rPr>
-          <w:sz w:val="24"/>
-          <w:szCs w:val="24"/>
-          <w:lang w:val="en-US"/>
-        </w:rPr>
-        <w:t>game</w:t>
-      </w:r>
-      <w:r>
-        <w:rPr>
-          <w:sz w:val="24"/>
-          <w:szCs w:val="24"/>
-        </w:rPr>
-        <w:t xml:space="preserve"> в исполняемый файл с помощью </w:t>
-      </w:r>
-      <w:r>
-        <w:rPr>
-          <w:sz w:val="24"/>
-          <w:szCs w:val="24"/>
-          <w:lang w:val="en-US"/>
-        </w:rPr>
-        <w:t>go</w:t>
-      </w:r>
-      <w:r>
-        <w:rPr>
-          <w:sz w:val="24"/>
-          <w:szCs w:val="24"/>
-        </w:rPr>
-        <w:t xml:space="preserve"> </w:t>
-      </w:r>
-      <w:r>
-        <w:rPr>
-          <w:sz w:val="24"/>
-          <w:szCs w:val="24"/>
-          <w:lang w:val="en-US"/>
-        </w:rPr>
-        <w:t>build</w:t>
-      </w:r>
-      <w:r>
-        <w:rPr>
-          <w:sz w:val="24"/>
-          <w:szCs w:val="24"/>
-        </w:rPr>
-        <w:t xml:space="preserve">, если он установлен на устройстве или же использовать </w:t>
-      </w:r>
-    </w:p>
-    <w:p>
-      <w:pPr>
-        <w:rPr>
-          <w:sz w:val="24"/>
-          <w:szCs w:val="24"/>
-          <w:lang w:val="en-US"/>
-        </w:rPr>
-      </w:pPr>
-      <w:r>
-        <w:rPr>
-          <w:sz w:val="24"/>
-          <w:szCs w:val="24"/>
-          <w:lang w:val="en-US"/>
-        </w:rPr>
-        <w:t>go</w:t>
-      </w:r>
-      <w:r>
-        <w:rPr>
-          <w:sz w:val="24"/>
-          <w:szCs w:val="24"/>
-        </w:rPr>
-        <w:t xml:space="preserve"> </w:t>
-      </w:r>
-      <w:proofErr w:type="gramStart"/>
-      <w:r>
-        <w:rPr>
-          <w:sz w:val="24"/>
-          <w:szCs w:val="24"/>
-          <w:lang w:val="en-US"/>
-        </w:rPr>
-        <w:t>run</w:t>
-      </w:r>
-      <w:r>
-        <w:rPr>
-          <w:sz w:val="24"/>
-          <w:szCs w:val="24"/>
-        </w:rPr>
-        <w:t xml:space="preserve"> .</w:t>
-      </w:r>
-      <w:proofErr w:type="gramEnd"/>
-      <w:r>
-        <w:rPr>
-          <w:sz w:val="24"/>
-          <w:szCs w:val="24"/>
-        </w:rPr>
-        <w:t>/</w:t>
-      </w:r>
-      <w:r>
-        <w:rPr>
-          <w:sz w:val="24"/>
-          <w:szCs w:val="24"/>
-          <w:lang w:val="en-US"/>
-        </w:rPr>
-        <w:t>main</w:t>
-      </w:r>
-      <w:r>
-        <w:rPr>
-          <w:sz w:val="24"/>
-          <w:szCs w:val="24"/>
-        </w:rPr>
-        <w:t>.</w:t>
-      </w:r>
-      <w:r>
-        <w:rPr>
-          <w:sz w:val="24"/>
-          <w:szCs w:val="24"/>
-          <w:lang w:val="en-US"/>
-        </w:rPr>
-        <w:t>go</w:t>
-      </w:r>
-      <w:r>
-        <w:rPr>
-          <w:sz w:val="24"/>
-          <w:szCs w:val="24"/>
-        </w:rPr>
-        <w:t xml:space="preserve"> -</w:t>
-      </w:r>
-      <w:r>
-        <w:rPr>
-          <w:sz w:val="24"/>
-          <w:szCs w:val="24"/>
-          <w:lang w:val="en-US"/>
-        </w:rPr>
-        <w:t>m</w:t>
-      </w:r>
-      <w:r>
-        <w:rPr>
-          <w:sz w:val="24"/>
-          <w:szCs w:val="24"/>
-        </w:rPr>
-        <w:t xml:space="preserve"> [путь до карты]</w:t>
-      </w:r>
-    </w:p>
-    <w:p>
-      <w:pPr>
-        <w:jc w:val="center"/>
-        <w:rPr>
-          <w:sz w:val="24"/>
-          <w:szCs w:val="24"/>
-          <w:lang w:val="en-US"/>
-        </w:rPr>
-      </w:pPr>
-      <w:r>
-        <w:rPr>
-          <w:noProof/>
-          <w:sz w:val="24"/>
-          <w:szCs w:val="24"/>
-        </w:rPr>
-        <w:drawing>
-          <wp:inline distT="0" distB="0" distL="0" distR="0" wp14:anchorId="242C27A1" wp14:editId="4CF91451">
-            <wp:extent cx="5058481" cy="1143160"/>
-            <wp:effectExtent l="0" t="0" r="0" b="0"/>
-            <wp:docPr id="1392080043" name="Рисунок 1"/>
-            <wp:cNvGraphicFramePr>
-              <a:graphicFrameLocks xmlns:a="http://schemas.openxmlformats.org/drawingml/2006/main" noChangeAspect="1"/>
-            </wp:cNvGraphicFramePr>
-            <a:graphic xmlns:a="http://schemas.openxmlformats.org/drawingml/2006/main">
-              <a:graphicData uri="http://schemas.openxmlformats.org/drawingml/2006/picture">
-                <pic:pic xmlns:pic="http://schemas.openxmlformats.org/drawingml/2006/picture">
-                  <pic:nvPicPr>
-                    <pic:cNvPr id="1392080043" name=""/>
-                    <pic:cNvPicPr/>
-                  </pic:nvPicPr>
-                  <pic:blipFill>
-                    <a:blip r:embed="rId12"/>
-                    <a:stretch>
-                      <a:fillRect/>
-                    </a:stretch>
-                  </pic:blipFill>
-                  <pic:spPr>
-                    <a:xfrm>
-                      <a:off x="0" y="0"/>
-                      <a:ext cx="5058481" cy="1143160"/>
-                    </a:xfrm>
-                    <a:prstGeom prst="rect">
-                      <a:avLst/>
-                    </a:prstGeom>
-                  </pic:spPr>
-                </pic:pic>
-              </a:graphicData>
-            </a:graphic>
-          </wp:inline>
-        </w:drawing>
-      </w:r>
-    </w:p>
-    <w:p>
-      <w:pPr>
-        <w:jc w:val="center"/>
-        <w:rPr>
-          <w:sz w:val="24"/>
-          <w:szCs w:val="24"/>
-        </w:rPr>
-      </w:pPr>
-      <w:r>
-        <w:rPr>
-          <w:sz w:val="24"/>
-          <w:szCs w:val="24"/>
-        </w:rPr>
-        <w:t xml:space="preserve">Пример вывода </w:t>
-      </w:r>
-      <w:r>
-        <w:rPr>
-          <w:sz w:val="24"/>
-          <w:szCs w:val="24"/>
-          <w:lang w:val="en-US"/>
-        </w:rPr>
-        <w:t>go</w:t>
-      </w:r>
-      <w:r>
-        <w:rPr>
-          <w:sz w:val="24"/>
-          <w:szCs w:val="24"/>
-        </w:rPr>
-        <w:t xml:space="preserve"> </w:t>
-      </w:r>
-      <w:proofErr w:type="gramStart"/>
-      <w:r>
-        <w:rPr>
-          <w:sz w:val="24"/>
-          <w:szCs w:val="24"/>
-          <w:lang w:val="en-US"/>
-        </w:rPr>
-        <w:t>run</w:t>
-      </w:r>
-      <w:r>
-        <w:rPr>
-          <w:sz w:val="24"/>
-          <w:szCs w:val="24"/>
-        </w:rPr>
-        <w:t xml:space="preserve"> .</w:t>
-      </w:r>
-      <w:proofErr w:type="gramEnd"/>
-      <w:r>
-        <w:rPr>
-          <w:sz w:val="24"/>
-          <w:szCs w:val="24"/>
-        </w:rPr>
-        <w:t>/</w:t>
-      </w:r>
-      <w:r>
-        <w:rPr>
-          <w:sz w:val="24"/>
-          <w:szCs w:val="24"/>
-          <w:lang w:val="en-US"/>
-        </w:rPr>
-        <w:t>main</w:t>
-      </w:r>
-      <w:r>
-        <w:rPr>
-          <w:sz w:val="24"/>
-          <w:szCs w:val="24"/>
-        </w:rPr>
-        <w:t>.</w:t>
-      </w:r>
-      <w:r>
-        <w:rPr>
-          <w:sz w:val="24"/>
-          <w:szCs w:val="24"/>
-          <w:lang w:val="en-US"/>
-        </w:rPr>
-        <w:t>go</w:t>
-      </w:r>
-      <w:r>
-        <w:rPr>
-          <w:sz w:val="24"/>
-          <w:szCs w:val="24"/>
-        </w:rPr>
-        <w:t xml:space="preserve"> -</w:t>
-      </w:r>
-      <w:r>
-        <w:rPr>
-          <w:sz w:val="24"/>
-          <w:szCs w:val="24"/>
-          <w:lang w:val="en-US"/>
-        </w:rPr>
-        <w:t>m</w:t>
-      </w:r>
-      <w:r>
-        <w:rPr>
-          <w:sz w:val="24"/>
-          <w:szCs w:val="24"/>
-        </w:rPr>
-        <w:t xml:space="preserve"> [путь до карты]</w:t>
-      </w:r>
-      <w:r>
-        <w:rPr>
-          <w:sz w:val="24"/>
-          <w:szCs w:val="24"/>
-        </w:rPr>
-        <w:t xml:space="preserve"> </w:t>
-      </w:r>
-      <w:r>
-        <w:rPr>
-          <w:sz w:val="24"/>
-          <w:szCs w:val="24"/>
-        </w:rPr>
-        <w:t>(</w:t>
-      </w:r>
-      <w:r>
-        <w:rPr>
-          <w:sz w:val="24"/>
-          <w:szCs w:val="24"/>
-        </w:rPr>
-        <w:t>информация о карте</w:t>
-      </w:r>
-      <w:r>
-        <w:rPr>
-          <w:sz w:val="24"/>
-          <w:szCs w:val="24"/>
-        </w:rPr>
-        <w:t>)</w:t>
-      </w:r>
-    </w:p>
-    <w:p>
-      <w:pPr>
-        <w:jc w:val="center"/>
-        <w:rPr>
-          <w:noProof/>
-          <w:sz w:val="24"/>
-          <w:szCs w:val="24"/>
-        </w:rPr>
-      </w:pPr>
-    </w:p>
-    <w:p>
-      <w:pPr>
-        <w:jc w:val="center"/>
-        <w:rPr>
-          <w:sz w:val="24"/>
-          <w:szCs w:val="24"/>
-        </w:rPr>
-      </w:pPr>
-      <w:r>
-        <w:rPr>
-          <w:noProof/>
-          <w:sz w:val="24"/>
-          <w:szCs w:val="24"/>
-        </w:rPr>
-        <w:lastRenderedPageBreak/>
-        <w:drawing>
-          <wp:inline distT="0" distB="0" distL="0" distR="0" wp14:anchorId="5CDCDF9A" wp14:editId="619881D8">
-            <wp:extent cx="2733675" cy="3260819"/>
-            <wp:effectExtent l="0" t="0" r="0" b="0"/>
-            <wp:docPr id="436048004" name="Рисунок 1" descr="Изображение выглядит как шаблон, снимок экрана, Красочность, текст&#10;&#10;Контент, сгенерированный ИИ, может содержать ошибки."/>
-            <wp:cNvGraphicFramePr>
-              <a:graphicFrameLocks xmlns:a="http://schemas.openxmlformats.org/drawingml/2006/main" noChangeAspect="1"/>
-            </wp:cNvGraphicFramePr>
-            <a:graphic xmlns:a="http://schemas.openxmlformats.org/drawingml/2006/main">
-              <a:graphicData uri="http://schemas.openxmlformats.org/drawingml/2006/picture">
-                <pic:pic xmlns:pic="http://schemas.openxmlformats.org/drawingml/2006/picture">
-                  <pic:nvPicPr>
-                    <pic:cNvPr id="436048004" name="Рисунок 1" descr="Изображение выглядит как шаблон, снимок экрана, Красочность, текст&#10;&#10;Контент, сгенерированный ИИ, может содержать ошибки."/>
-                    <pic:cNvPicPr/>
-                  </pic:nvPicPr>
-                  <pic:blipFill rotWithShape="1">
-                    <a:blip r:embed="rId13"/>
-                    <a:srcRect t="7724"/>
-                    <a:stretch/>
-                  </pic:blipFill>
-                  <pic:spPr bwMode="auto">
-                    <a:xfrm>
-                      <a:off x="0" y="0"/>
-                      <a:ext cx="2734057" cy="3261275"/>
-                    </a:xfrm>
-                    <a:prstGeom prst="rect">
-                      <a:avLst/>
-                    </a:prstGeom>
-                    <a:ln>
-                      <a:noFill/>
-                    </a:ln>
-                    <a:extLst>
-                      <a:ext uri="{53640926-AAD7-44D8-BBD7-CCE9431645EC}">
-                        <a14:shadowObscured xmlns:a14="http://schemas.microsoft.com/office/drawing/2010/main"/>
-                      </a:ext>
-                    </a:extLst>
-                  </pic:spPr>
-                </pic:pic>
-              </a:graphicData>
-            </a:graphic>
-          </wp:inline>
-        </w:drawing>
-      </w:r>
-    </w:p>
-    <w:p>
-      <w:pPr>
-        <w:jc w:val="center"/>
-        <w:rPr>
-          <w:sz w:val="24"/>
-          <w:szCs w:val="24"/>
-        </w:rPr>
-      </w:pPr>
-      <w:r>
-        <w:rPr>
-          <w:sz w:val="24"/>
-          <w:szCs w:val="24"/>
-        </w:rPr>
-        <w:t xml:space="preserve">Пример вывода </w:t>
-      </w:r>
-      <w:r>
-        <w:rPr>
-          <w:sz w:val="24"/>
-          <w:szCs w:val="24"/>
-          <w:lang w:val="en-US"/>
-        </w:rPr>
-        <w:t>go</w:t>
-      </w:r>
-      <w:r>
-        <w:rPr>
-          <w:sz w:val="24"/>
-          <w:szCs w:val="24"/>
-        </w:rPr>
-        <w:t xml:space="preserve"> </w:t>
-      </w:r>
-      <w:proofErr w:type="gramStart"/>
-      <w:r>
-        <w:rPr>
-          <w:sz w:val="24"/>
-          <w:szCs w:val="24"/>
-          <w:lang w:val="en-US"/>
-        </w:rPr>
-        <w:t>run</w:t>
-      </w:r>
-      <w:r>
-        <w:rPr>
-          <w:sz w:val="24"/>
-          <w:szCs w:val="24"/>
-        </w:rPr>
-        <w:t xml:space="preserve"> .</w:t>
-      </w:r>
-      <w:proofErr w:type="gramEnd"/>
-      <w:r>
-        <w:rPr>
-          <w:sz w:val="24"/>
-          <w:szCs w:val="24"/>
-        </w:rPr>
-        <w:t>/</w:t>
-      </w:r>
-      <w:r>
-        <w:rPr>
-          <w:sz w:val="24"/>
-          <w:szCs w:val="24"/>
-          <w:lang w:val="en-US"/>
-        </w:rPr>
-        <w:t>main</w:t>
-      </w:r>
-      <w:r>
-        <w:rPr>
-          <w:sz w:val="24"/>
-          <w:szCs w:val="24"/>
-        </w:rPr>
-        <w:t>.</w:t>
-      </w:r>
-      <w:r>
-        <w:rPr>
-          <w:sz w:val="24"/>
-          <w:szCs w:val="24"/>
-          <w:lang w:val="en-US"/>
-        </w:rPr>
-        <w:t>go</w:t>
-      </w:r>
-      <w:r>
-        <w:rPr>
-          <w:sz w:val="24"/>
-          <w:szCs w:val="24"/>
-        </w:rPr>
-        <w:t xml:space="preserve"> -</w:t>
-      </w:r>
-      <w:r>
-        <w:rPr>
-          <w:sz w:val="24"/>
-          <w:szCs w:val="24"/>
-          <w:lang w:val="en-US"/>
-        </w:rPr>
-        <w:t>m</w:t>
-      </w:r>
-      <w:r>
-        <w:rPr>
-          <w:sz w:val="24"/>
-          <w:szCs w:val="24"/>
-        </w:rPr>
-        <w:t xml:space="preserve"> [путь до карты]</w:t>
-      </w:r>
-      <w:r>
-        <w:rPr>
-          <w:sz w:val="24"/>
-          <w:szCs w:val="24"/>
-        </w:rPr>
-        <w:t xml:space="preserve"> (карта с отмеченными путями)</w:t>
+          <w:szCs w:val="24"/>
+        </w:rPr>
+      </w:pPr>
+      <w:r>
+        <w:rPr>
+          <w:szCs w:val="24"/>
+        </w:rPr>
+        <w:t>Приложение 2 – Листинг файла карты из примера</w:t>
       </w:r>
     </w:p>
     <w:sectPr>
+      <w:footerReference w:type="default" r:id="rId18"/>
       <w:pgSz w:w="11906" w:h="16838"/>
       <w:pgMar w:top="1134" w:right="850" w:bottom="1134" w:left="1701" w:header="708" w:footer="708" w:gutter="0"/>
       <w:pgNumType w:start="0"/>
@@ -4401,6 +4432,98 @@
     </w:sectPr>
   </w:body>
 </w:document>
+</file>
+
+<file path=word/endnotes.xml><?xml version="1.0" encoding="utf-8"?>
+<w:endnotes xmlns:wpc="http://schemas.microsoft.com/office/word/2010/wordprocessingCanvas" xmlns:cx="http://schemas.microsoft.com/office/drawing/2014/chartex" xmlns:cx1="http://schemas.microsoft.com/office/drawing/2015/9/8/chartex" xmlns:cx2="http://schemas.microsoft.com/office/drawing/2015/10/21/chartex" xmlns:cx3="http://schemas.microsoft.com/office/drawing/2016/5/9/chartex" xmlns:cx4="http://schemas.microsoft.com/office/drawing/2016/5/10/chartex" xmlns:cx5="http://schemas.microsoft.com/office/drawing/2016/5/11/chartex" xmlns:cx6="http://schemas.microsoft.com/office/drawing/2016/5/12/chartex" xmlns:cx7="http://schemas.microsoft.com/office/drawing/2016/5/13/chartex" xmlns:cx8="http://schemas.microsoft.com/office/drawing/2016/5/14/chartex" xmlns:mc="http://schemas.openxmlformats.org/markup-compatibility/2006" xmlns:aink="http://schemas.microsoft.com/office/drawing/2016/ink" xmlns:am3d="http://schemas.microsoft.com/office/drawing/2017/model3d" xmlns:o="urn:schemas-microsoft-com:office:office" xmlns:oel="http://schemas.microsoft.com/office/2019/extlst" xmlns:r="http://schemas.openxmlformats.org/officeDocument/2006/relationships" xmlns:m="http://schemas.openxmlformats.org/officeDocument/2006/math" xmlns:v="urn:schemas-microsoft-com:vml" xmlns:wp14="http://schemas.microsoft.com/office/word/2010/wordprocessingDrawing" xmlns:wp="http://schemas.openxmlformats.org/drawingml/2006/wordprocessingDrawing" xmlns:w10="urn:schemas-microsoft-com:office:word" xmlns:w="http://schemas.openxmlformats.org/wordprocessingml/2006/main" xmlns:w14="http://schemas.microsoft.com/office/word/2010/wordml" xmlns:w15="http://schemas.microsoft.com/office/word/2012/wordml" xmlns:w16cex="http://schemas.microsoft.com/office/word/2018/wordml/cex" xmlns:w16cid="http://schemas.microsoft.com/office/word/2016/wordml/cid" xmlns:w16="http://schemas.microsoft.com/office/word/2018/wordml" xmlns:w16du="http://schemas.microsoft.com/office/word/2023/wordml/word16du" xmlns:w16sdtdh="http://schemas.microsoft.com/office/word/2020/wordml/sdtdatahash" xmlns:w16sdtfl="http://schemas.microsoft.com/office/word/2024/wordml/sdtformatlock" xmlns:w16se="http://schemas.microsoft.com/office/word/2015/wordml/symex" xmlns:wpg="http://schemas.microsoft.com/office/word/2010/wordprocessingGroup" xmlns:wpi="http://schemas.microsoft.com/office/word/2010/wordprocessingInk" xmlns:wne="http://schemas.microsoft.com/office/word/2006/wordml" xmlns:wps="http://schemas.microsoft.com/office/word/2010/wordprocessingShape" mc:Ignorable="w14 w15 w16se w16cid w16 w16cex w16sdtdh w16sdtfl w16du wp14">
+  <w:endnote w:type="separator" w:id="-1">
+    <w:p>
+      <w:pPr>
+        <w:spacing w:after="0" w:line="240" w:lineRule="auto"/>
+      </w:pPr>
+      <w:r>
+        <w:separator/>
+      </w:r>
+    </w:p>
+  </w:endnote>
+  <w:endnote w:type="continuationSeparator" w:id="0">
+    <w:p>
+      <w:pPr>
+        <w:spacing w:after="0" w:line="240" w:lineRule="auto"/>
+      </w:pPr>
+      <w:r>
+        <w:continuationSeparator/>
+      </w:r>
+    </w:p>
+  </w:endnote>
+</w:endnotes>
+</file>
+
+<file path=word/footer1.xml><?xml version="1.0" encoding="utf-8"?>
+<w:ftr xmlns:wpc="http://schemas.microsoft.com/office/word/2010/wordprocessingCanvas" xmlns:cx="http://schemas.microsoft.com/office/drawing/2014/chartex" xmlns:cx1="http://schemas.microsoft.com/office/drawing/2015/9/8/chartex" xmlns:cx2="http://schemas.microsoft.com/office/drawing/2015/10/21/chartex" xmlns:cx3="http://schemas.microsoft.com/office/drawing/2016/5/9/chartex" xmlns:cx4="http://schemas.microsoft.com/office/drawing/2016/5/10/chartex" xmlns:cx5="http://schemas.microsoft.com/office/drawing/2016/5/11/chartex" xmlns:cx6="http://schemas.microsoft.com/office/drawing/2016/5/12/chartex" xmlns:cx7="http://schemas.microsoft.com/office/drawing/2016/5/13/chartex" xmlns:cx8="http://schemas.microsoft.com/office/drawing/2016/5/14/chartex" xmlns:mc="http://schemas.openxmlformats.org/markup-compatibility/2006" xmlns:aink="http://schemas.microsoft.com/office/drawing/2016/ink" xmlns:am3d="http://schemas.microsoft.com/office/drawing/2017/model3d" xmlns:o="urn:schemas-microsoft-com:office:office" xmlns:oel="http://schemas.microsoft.com/office/2019/extlst" xmlns:r="http://schemas.openxmlformats.org/officeDocument/2006/relationships" xmlns:m="http://schemas.openxmlformats.org/officeDocument/2006/math" xmlns:v="urn:schemas-microsoft-com:vml" xmlns:wp14="http://schemas.microsoft.com/office/word/2010/wordprocessingDrawing" xmlns:wp="http://schemas.openxmlformats.org/drawingml/2006/wordprocessingDrawing" xmlns:w10="urn:schemas-microsoft-com:office:word" xmlns:w="http://schemas.openxmlformats.org/wordprocessingml/2006/main" xmlns:w14="http://schemas.microsoft.com/office/word/2010/wordml" xmlns:w15="http://schemas.microsoft.com/office/word/2012/wordml" xmlns:w16cex="http://schemas.microsoft.com/office/word/2018/wordml/cex" xmlns:w16cid="http://schemas.microsoft.com/office/word/2016/wordml/cid" xmlns:w16="http://schemas.microsoft.com/office/word/2018/wordml" xmlns:w16du="http://schemas.microsoft.com/office/word/2023/wordml/word16du" xmlns:w16sdtdh="http://schemas.microsoft.com/office/word/2020/wordml/sdtdatahash" xmlns:w16sdtfl="http://schemas.microsoft.com/office/word/2024/wordml/sdtformatlock" xmlns:w16se="http://schemas.microsoft.com/office/word/2015/wordml/symex" xmlns:wpg="http://schemas.microsoft.com/office/word/2010/wordprocessingGroup" xmlns:wpi="http://schemas.microsoft.com/office/word/2010/wordprocessingInk" xmlns:wne="http://schemas.microsoft.com/office/word/2006/wordml" xmlns:wps="http://schemas.microsoft.com/office/word/2010/wordprocessingShape" mc:Ignorable="w14 w15 w16se w16cid w16 w16cex w16sdtdh w16sdtfl w16du wp14">
+  <w:sdt>
+    <w:sdtPr>
+      <w:id w:val="1014580419"/>
+      <w:docPartObj>
+        <w:docPartGallery w:val="Page Numbers (Bottom of Page)"/>
+        <w:docPartUnique/>
+      </w:docPartObj>
+    </w:sdtPr>
+    <w:sdtContent>
+      <w:p>
+        <w:pPr>
+          <w:pStyle w:val="af4"/>
+          <w:jc w:val="center"/>
+        </w:pPr>
+        <w:r>
+          <w:fldChar w:fldCharType="begin"/>
+        </w:r>
+        <w:r>
+          <w:instrText>PAGE   \* MERGEFORMAT</w:instrText>
+        </w:r>
+        <w:r>
+          <w:fldChar w:fldCharType="separate"/>
+        </w:r>
+        <w:r>
+          <w:t>2</w:t>
+        </w:r>
+        <w:r>
+          <w:fldChar w:fldCharType="end"/>
+        </w:r>
+      </w:p>
+    </w:sdtContent>
+  </w:sdt>
+  <w:p>
+    <w:pPr>
+      <w:pStyle w:val="af4"/>
+    </w:pPr>
+  </w:p>
+</w:ftr>
+</file>
+
+<file path=word/footnotes.xml><?xml version="1.0" encoding="utf-8"?>
+<w:footnotes xmlns:wpc="http://schemas.microsoft.com/office/word/2010/wordprocessingCanvas" xmlns:cx="http://schemas.microsoft.com/office/drawing/2014/chartex" xmlns:cx1="http://schemas.microsoft.com/office/drawing/2015/9/8/chartex" xmlns:cx2="http://schemas.microsoft.com/office/drawing/2015/10/21/chartex" xmlns:cx3="http://schemas.microsoft.com/office/drawing/2016/5/9/chartex" xmlns:cx4="http://schemas.microsoft.com/office/drawing/2016/5/10/chartex" xmlns:cx5="http://schemas.microsoft.com/office/drawing/2016/5/11/chartex" xmlns:cx6="http://schemas.microsoft.com/office/drawing/2016/5/12/chartex" xmlns:cx7="http://schemas.microsoft.com/office/drawing/2016/5/13/chartex" xmlns:cx8="http://schemas.microsoft.com/office/drawing/2016/5/14/chartex" xmlns:mc="http://schemas.openxmlformats.org/markup-compatibility/2006" xmlns:aink="http://schemas.microsoft.com/office/drawing/2016/ink" xmlns:am3d="http://schemas.microsoft.com/office/drawing/2017/model3d" xmlns:o="urn:schemas-microsoft-com:office:office" xmlns:oel="http://schemas.microsoft.com/office/2019/extlst" xmlns:r="http://schemas.openxmlformats.org/officeDocument/2006/relationships" xmlns:m="http://schemas.openxmlformats.org/officeDocument/2006/math" xmlns:v="urn:schemas-microsoft-com:vml" xmlns:wp14="http://schemas.microsoft.com/office/word/2010/wordprocessingDrawing" xmlns:wp="http://schemas.openxmlformats.org/drawingml/2006/wordprocessingDrawing" xmlns:w10="urn:schemas-microsoft-com:office:word" xmlns:w="http://schemas.openxmlformats.org/wordprocessingml/2006/main" xmlns:w14="http://schemas.microsoft.com/office/word/2010/wordml" xmlns:w15="http://schemas.microsoft.com/office/word/2012/wordml" xmlns:w16cex="http://schemas.microsoft.com/office/word/2018/wordml/cex" xmlns:w16cid="http://schemas.microsoft.com/office/word/2016/wordml/cid" xmlns:w16="http://schemas.microsoft.com/office/word/2018/wordml" xmlns:w16du="http://schemas.microsoft.com/office/word/2023/wordml/word16du" xmlns:w16sdtdh="http://schemas.microsoft.com/office/word/2020/wordml/sdtdatahash" xmlns:w16sdtfl="http://schemas.microsoft.com/office/word/2024/wordml/sdtformatlock" xmlns:w16se="http://schemas.microsoft.com/office/word/2015/wordml/symex" xmlns:wpg="http://schemas.microsoft.com/office/word/2010/wordprocessingGroup" xmlns:wpi="http://schemas.microsoft.com/office/word/2010/wordprocessingInk" xmlns:wne="http://schemas.microsoft.com/office/word/2006/wordml" xmlns:wps="http://schemas.microsoft.com/office/word/2010/wordprocessingShape" mc:Ignorable="w14 w15 w16se w16cid w16 w16cex w16sdtdh w16sdtfl w16du wp14">
+  <w:footnote w:type="separator" w:id="-1">
+    <w:p>
+      <w:pPr>
+        <w:spacing w:after="0" w:line="240" w:lineRule="auto"/>
+      </w:pPr>
+      <w:r>
+        <w:separator/>
+      </w:r>
+    </w:p>
+  </w:footnote>
+  <w:footnote w:type="continuationSeparator" w:id="0">
+    <w:p>
+      <w:pPr>
+        <w:spacing w:after="0" w:line="240" w:lineRule="auto"/>
+      </w:pPr>
+      <w:r>
+        <w:continuationSeparator/>
+      </w:r>
+    </w:p>
+  </w:footnote>
+</w:footnotes>
 </file>
 
 <file path=word/numbering.xml><?xml version="1.0" encoding="utf-8"?>
@@ -5584,7 +5707,13 @@
   <w:style w:type="paragraph" w:default="1" w:styleId="a">
     <w:name w:val="Normal"/>
     <w:qFormat/>
-    <w:rsid w:val="00A70087"/>
+    <w:rsid w:val="006062A7"/>
+    <w:pPr>
+      <w:jc w:val="both"/>
+    </w:pPr>
+    <w:rPr>
+      <w:sz w:val="24"/>
+    </w:rPr>
   </w:style>
   <w:style w:type="paragraph" w:styleId="1">
     <w:name w:val="heading 1"/>
@@ -6196,6 +6325,68 @@
       <w:ind w:left="220"/>
     </w:pPr>
   </w:style>
+  <w:style w:type="character" w:styleId="af1">
+    <w:name w:val="FollowedHyperlink"/>
+    <w:basedOn w:val="a0"/>
+    <w:uiPriority w:val="99"/>
+    <w:semiHidden/>
+    <w:unhideWhenUsed/>
+    <w:rsid w:val="00ED0E27"/>
+    <w:rPr>
+      <w:color w:val="954F72" w:themeColor="followedHyperlink"/>
+      <w:u w:val="single"/>
+    </w:rPr>
+  </w:style>
+  <w:style w:type="paragraph" w:styleId="af2">
+    <w:name w:val="header"/>
+    <w:basedOn w:val="a"/>
+    <w:link w:val="af3"/>
+    <w:uiPriority w:val="99"/>
+    <w:unhideWhenUsed/>
+    <w:rsid w:val="005E4C44"/>
+    <w:pPr>
+      <w:tabs>
+        <w:tab w:val="center" w:pos="4677"/>
+        <w:tab w:val="right" w:pos="9355"/>
+      </w:tabs>
+      <w:spacing w:after="0" w:line="240" w:lineRule="auto"/>
+    </w:pPr>
+  </w:style>
+  <w:style w:type="character" w:customStyle="1" w:styleId="af3">
+    <w:name w:val="Верхний колонтитул Знак"/>
+    <w:basedOn w:val="a0"/>
+    <w:link w:val="af2"/>
+    <w:uiPriority w:val="99"/>
+    <w:rsid w:val="005E4C44"/>
+    <w:rPr>
+      <w:sz w:val="24"/>
+    </w:rPr>
+  </w:style>
+  <w:style w:type="paragraph" w:styleId="af4">
+    <w:name w:val="footer"/>
+    <w:basedOn w:val="a"/>
+    <w:link w:val="af5"/>
+    <w:uiPriority w:val="99"/>
+    <w:unhideWhenUsed/>
+    <w:rsid w:val="005E4C44"/>
+    <w:pPr>
+      <w:tabs>
+        <w:tab w:val="center" w:pos="4677"/>
+        <w:tab w:val="right" w:pos="9355"/>
+      </w:tabs>
+      <w:spacing w:after="0" w:line="240" w:lineRule="auto"/>
+    </w:pPr>
+  </w:style>
+  <w:style w:type="character" w:customStyle="1" w:styleId="af5">
+    <w:name w:val="Нижний колонтитул Знак"/>
+    <w:basedOn w:val="a0"/>
+    <w:link w:val="af4"/>
+    <w:uiPriority w:val="99"/>
+    <w:rsid w:val="005E4C44"/>
+    <w:rPr>
+      <w:sz w:val="24"/>
+    </w:rPr>
+  </w:style>
 </w:styles>
 </file>
 
